--- a/数据库/2023015509 胡林森 第七次.docx
+++ b/数据库/2023015509 胡林森 第七次.docx
@@ -769,7 +769,6 @@
         <w:ind w:firstLineChars="0" w:firstLine="0"/>
         <w:jc w:val="left"/>
         <w:rPr>
-          <w:rFonts w:hint="eastAsia"/>
           <w:szCs w:val="28"/>
         </w:rPr>
       </w:pPr>
@@ -803,6 +802,11 @@
     <w:sdt>
       <w:sdtPr>
         <w:rPr>
+          <w:rFonts w:ascii="Times New Roman" w:eastAsia="宋体" w:hAnsi="Times New Roman" w:cstheme="minorBidi"/>
+          <w:color w:val="auto"/>
+          <w:kern w:val="2"/>
+          <w:sz w:val="28"/>
+          <w:szCs w:val="22"/>
           <w:lang w:val="zh-CN"/>
         </w:rPr>
         <w:id w:val="-1719726933"/>
@@ -813,13 +817,8 @@
       </w:sdtPr>
       <w:sdtEndPr>
         <w:rPr>
-          <w:rFonts w:ascii="Times New Roman" w:eastAsia="宋体" w:hAnsi="Times New Roman" w:cstheme="minorBidi"/>
           <w:b/>
           <w:bCs/>
-          <w:color w:val="auto"/>
-          <w:kern w:val="2"/>
-          <w:sz w:val="28"/>
-          <w:szCs w:val="22"/>
         </w:rPr>
       </w:sdtEndPr>
       <w:sdtContent>
@@ -830,7 +829,7 @@
             <w:ind w:firstLineChars="0" w:firstLine="0"/>
             <w:jc w:val="center"/>
             <w:rPr>
-              <w:rFonts w:ascii="黑体" w:eastAsia="黑体" w:hAnsi="黑体" w:hint="eastAsia"/>
+              <w:rFonts w:ascii="黑体" w:eastAsia="黑体" w:hAnsi="黑体"/>
               <w:color w:val="auto"/>
             </w:rPr>
           </w:pPr>
@@ -872,12 +871,12 @@
             <w:fldChar w:fldCharType="begin"/>
           </w:r>
           <w:r>
-            <w:instrText xml:space="preserve"> TOC \o "1-3" \h \z \u </w:instrText>
+            <w:instrText xml:space="preserve"> TOC \o "1-2" \h \z \u </w:instrText>
           </w:r>
           <w:r>
             <w:fldChar w:fldCharType="separate"/>
           </w:r>
-          <w:hyperlink w:anchor="_Toc200724031" w:history="1">
+          <w:hyperlink w:anchor="_Toc200724581" w:history="1">
             <w:r>
               <w:rPr>
                 <w:rStyle w:val="a8"/>
@@ -904,7 +903,7 @@
                 <w:noProof/>
                 <w:webHidden/>
               </w:rPr>
-              <w:instrText xml:space="preserve"> PAGEREF _Toc200724031 \h </w:instrText>
+              <w:instrText xml:space="preserve"> PAGEREF _Toc200724581 \h </w:instrText>
             </w:r>
             <w:r>
               <w:rPr>
@@ -924,7 +923,7 @@
                 <w:noProof/>
                 <w:webHidden/>
               </w:rPr>
-              <w:t>4</w:t>
+              <w:t>3</w:t>
             </w:r>
             <w:r>
               <w:rPr>
@@ -944,7 +943,7 @@
               <w:sz w:val="21"/>
             </w:rPr>
           </w:pPr>
-          <w:hyperlink w:anchor="_Toc200724032" w:history="1">
+          <w:hyperlink w:anchor="_Toc200724582" w:history="1">
             <w:r>
               <w:rPr>
                 <w:rStyle w:val="a8"/>
@@ -971,7 +970,7 @@
                 <w:noProof/>
                 <w:webHidden/>
               </w:rPr>
-              <w:instrText xml:space="preserve"> PAGEREF _Toc200724032 \h </w:instrText>
+              <w:instrText xml:space="preserve"> PAGEREF _Toc200724582 \h </w:instrText>
             </w:r>
             <w:r>
               <w:rPr>
@@ -991,7 +990,7 @@
                 <w:noProof/>
                 <w:webHidden/>
               </w:rPr>
-              <w:t>4</w:t>
+              <w:t>3</w:t>
             </w:r>
             <w:r>
               <w:rPr>
@@ -1011,7 +1010,7 @@
               <w:sz w:val="21"/>
             </w:rPr>
           </w:pPr>
-          <w:hyperlink w:anchor="_Toc200724033" w:history="1">
+          <w:hyperlink w:anchor="_Toc200724583" w:history="1">
             <w:r>
               <w:rPr>
                 <w:rStyle w:val="a8"/>
@@ -1045,7 +1044,7 @@
                 <w:noProof/>
                 <w:webHidden/>
               </w:rPr>
-              <w:instrText xml:space="preserve"> PAGEREF _Toc200724033 \h </w:instrText>
+              <w:instrText xml:space="preserve"> PAGEREF _Toc200724583 \h </w:instrText>
             </w:r>
             <w:r>
               <w:rPr>
@@ -1065,7 +1064,7 @@
                 <w:noProof/>
                 <w:webHidden/>
               </w:rPr>
-              <w:t>4</w:t>
+              <w:t>3</w:t>
             </w:r>
             <w:r>
               <w:rPr>
@@ -1085,7 +1084,7 @@
               <w:sz w:val="21"/>
             </w:rPr>
           </w:pPr>
-          <w:hyperlink w:anchor="_Toc200724034" w:history="1">
+          <w:hyperlink w:anchor="_Toc200724584" w:history="1">
             <w:r>
               <w:rPr>
                 <w:rStyle w:val="a8"/>
@@ -1119,7 +1118,7 @@
                 <w:noProof/>
                 <w:webHidden/>
               </w:rPr>
-              <w:instrText xml:space="preserve"> PAGEREF _Toc200724034 \h </w:instrText>
+              <w:instrText xml:space="preserve"> PAGEREF _Toc200724584 \h </w:instrText>
             </w:r>
             <w:r>
               <w:rPr>
@@ -1139,7 +1138,7 @@
                 <w:noProof/>
                 <w:webHidden/>
               </w:rPr>
-              <w:t>4</w:t>
+              <w:t>3</w:t>
             </w:r>
             <w:r>
               <w:rPr>
@@ -1159,7 +1158,7 @@
               <w:sz w:val="21"/>
             </w:rPr>
           </w:pPr>
-          <w:hyperlink w:anchor="_Toc200724035" w:history="1">
+          <w:hyperlink w:anchor="_Toc200724585" w:history="1">
             <w:r>
               <w:rPr>
                 <w:rStyle w:val="a8"/>
@@ -1200,7 +1199,215 @@
                 <w:noProof/>
                 <w:webHidden/>
               </w:rPr>
-              <w:instrText xml:space="preserve"> PAGEREF _Toc200724035 \h </w:instrText>
+              <w:instrText xml:space="preserve"> PAGEREF _Toc200724585 \h </w:instrText>
+            </w:r>
+            <w:r>
+              <w:rPr>
+                <w:noProof/>
+                <w:webHidden/>
+              </w:rPr>
+            </w:r>
+            <w:r>
+              <w:rPr>
+                <w:noProof/>
+                <w:webHidden/>
+              </w:rPr>
+              <w:fldChar w:fldCharType="separate"/>
+            </w:r>
+            <w:r>
+              <w:rPr>
+                <w:noProof/>
+                <w:webHidden/>
+              </w:rPr>
+              <w:t>3</w:t>
+            </w:r>
+            <w:r>
+              <w:rPr>
+                <w:noProof/>
+                <w:webHidden/>
+              </w:rPr>
+              <w:fldChar w:fldCharType="end"/>
+            </w:r>
+          </w:hyperlink>
+        </w:p>
+        <w:p>
+          <w:pPr>
+            <w:pStyle w:val="TOC1"/>
+            <w:rPr>
+              <w:rFonts w:asciiTheme="minorHAnsi" w:eastAsiaTheme="minorEastAsia" w:hAnsiTheme="minorHAnsi"/>
+              <w:noProof/>
+              <w:sz w:val="21"/>
+            </w:rPr>
+          </w:pPr>
+          <w:hyperlink w:anchor="_Toc200724586" w:history="1">
+            <w:r>
+              <w:rPr>
+                <w:rStyle w:val="a8"/>
+                <w:noProof/>
+              </w:rPr>
+              <w:t>（三）需求分析</w:t>
+            </w:r>
+            <w:r>
+              <w:rPr>
+                <w:noProof/>
+                <w:webHidden/>
+              </w:rPr>
+              <w:tab/>
+            </w:r>
+            <w:r>
+              <w:rPr>
+                <w:noProof/>
+                <w:webHidden/>
+              </w:rPr>
+              <w:fldChar w:fldCharType="begin"/>
+            </w:r>
+            <w:r>
+              <w:rPr>
+                <w:noProof/>
+                <w:webHidden/>
+              </w:rPr>
+              <w:instrText xml:space="preserve"> PAGEREF _Toc200724586 \h </w:instrText>
+            </w:r>
+            <w:r>
+              <w:rPr>
+                <w:noProof/>
+                <w:webHidden/>
+              </w:rPr>
+            </w:r>
+            <w:r>
+              <w:rPr>
+                <w:noProof/>
+                <w:webHidden/>
+              </w:rPr>
+              <w:fldChar w:fldCharType="separate"/>
+            </w:r>
+            <w:r>
+              <w:rPr>
+                <w:noProof/>
+                <w:webHidden/>
+              </w:rPr>
+              <w:t>3</w:t>
+            </w:r>
+            <w:r>
+              <w:rPr>
+                <w:noProof/>
+                <w:webHidden/>
+              </w:rPr>
+              <w:fldChar w:fldCharType="end"/>
+            </w:r>
+          </w:hyperlink>
+        </w:p>
+        <w:p>
+          <w:pPr>
+            <w:pStyle w:val="TOC2"/>
+            <w:rPr>
+              <w:rFonts w:asciiTheme="minorHAnsi" w:eastAsiaTheme="minorEastAsia" w:hAnsiTheme="minorHAnsi"/>
+              <w:noProof/>
+              <w:sz w:val="21"/>
+            </w:rPr>
+          </w:pPr>
+          <w:hyperlink w:anchor="_Toc200724587" w:history="1">
+            <w:r>
+              <w:rPr>
+                <w:rStyle w:val="a8"/>
+                <w:noProof/>
+              </w:rPr>
+              <w:t>架构图：</w:t>
+            </w:r>
+            <w:r>
+              <w:rPr>
+                <w:noProof/>
+                <w:webHidden/>
+              </w:rPr>
+              <w:tab/>
+            </w:r>
+            <w:r>
+              <w:rPr>
+                <w:noProof/>
+                <w:webHidden/>
+              </w:rPr>
+              <w:fldChar w:fldCharType="begin"/>
+            </w:r>
+            <w:r>
+              <w:rPr>
+                <w:noProof/>
+                <w:webHidden/>
+              </w:rPr>
+              <w:instrText xml:space="preserve"> PAGEREF _Toc200724587 \h </w:instrText>
+            </w:r>
+            <w:r>
+              <w:rPr>
+                <w:noProof/>
+                <w:webHidden/>
+              </w:rPr>
+            </w:r>
+            <w:r>
+              <w:rPr>
+                <w:noProof/>
+                <w:webHidden/>
+              </w:rPr>
+              <w:fldChar w:fldCharType="separate"/>
+            </w:r>
+            <w:r>
+              <w:rPr>
+                <w:noProof/>
+                <w:webHidden/>
+              </w:rPr>
+              <w:t>4</w:t>
+            </w:r>
+            <w:r>
+              <w:rPr>
+                <w:noProof/>
+                <w:webHidden/>
+              </w:rPr>
+              <w:fldChar w:fldCharType="end"/>
+            </w:r>
+          </w:hyperlink>
+        </w:p>
+        <w:p>
+          <w:pPr>
+            <w:pStyle w:val="TOC2"/>
+            <w:rPr>
+              <w:rFonts w:asciiTheme="minorHAnsi" w:eastAsiaTheme="minorEastAsia" w:hAnsiTheme="minorHAnsi"/>
+              <w:noProof/>
+              <w:sz w:val="21"/>
+            </w:rPr>
+          </w:pPr>
+          <w:hyperlink w:anchor="_Toc200724588" w:history="1">
+            <w:r>
+              <w:rPr>
+                <w:rStyle w:val="a8"/>
+                <w:noProof/>
+              </w:rPr>
+              <w:t>ER</w:t>
+            </w:r>
+            <w:r>
+              <w:rPr>
+                <w:rStyle w:val="a8"/>
+                <w:noProof/>
+              </w:rPr>
+              <w:t>图：</w:t>
+            </w:r>
+            <w:r>
+              <w:rPr>
+                <w:noProof/>
+                <w:webHidden/>
+              </w:rPr>
+              <w:tab/>
+            </w:r>
+            <w:r>
+              <w:rPr>
+                <w:noProof/>
+                <w:webHidden/>
+              </w:rPr>
+              <w:fldChar w:fldCharType="begin"/>
+            </w:r>
+            <w:r>
+              <w:rPr>
+                <w:noProof/>
+                <w:webHidden/>
+              </w:rPr>
+              <w:instrText xml:space="preserve"> PAGEREF _Toc200724588 \h </w:instrText>
             </w:r>
             <w:r>
               <w:rPr>
@@ -1240,74 +1447,7 @@
               <w:sz w:val="21"/>
             </w:rPr>
           </w:pPr>
-          <w:hyperlink w:anchor="_Toc200724036" w:history="1">
-            <w:r>
-              <w:rPr>
-                <w:rStyle w:val="a8"/>
-                <w:noProof/>
-              </w:rPr>
-              <w:t>（三）需求分析</w:t>
-            </w:r>
-            <w:r>
-              <w:rPr>
-                <w:noProof/>
-                <w:webHidden/>
-              </w:rPr>
-              <w:tab/>
-            </w:r>
-            <w:r>
-              <w:rPr>
-                <w:noProof/>
-                <w:webHidden/>
-              </w:rPr>
-              <w:fldChar w:fldCharType="begin"/>
-            </w:r>
-            <w:r>
-              <w:rPr>
-                <w:noProof/>
-                <w:webHidden/>
-              </w:rPr>
-              <w:instrText xml:space="preserve"> PAGEREF _Toc200724036 \h </w:instrText>
-            </w:r>
-            <w:r>
-              <w:rPr>
-                <w:noProof/>
-                <w:webHidden/>
-              </w:rPr>
-            </w:r>
-            <w:r>
-              <w:rPr>
-                <w:noProof/>
-                <w:webHidden/>
-              </w:rPr>
-              <w:fldChar w:fldCharType="separate"/>
-            </w:r>
-            <w:r>
-              <w:rPr>
-                <w:noProof/>
-                <w:webHidden/>
-              </w:rPr>
-              <w:t>4</w:t>
-            </w:r>
-            <w:r>
-              <w:rPr>
-                <w:noProof/>
-                <w:webHidden/>
-              </w:rPr>
-              <w:fldChar w:fldCharType="end"/>
-            </w:r>
-          </w:hyperlink>
-        </w:p>
-        <w:p>
-          <w:pPr>
-            <w:pStyle w:val="TOC1"/>
-            <w:rPr>
-              <w:rFonts w:asciiTheme="minorHAnsi" w:eastAsiaTheme="minorEastAsia" w:hAnsiTheme="minorHAnsi"/>
-              <w:noProof/>
-              <w:sz w:val="21"/>
-            </w:rPr>
-          </w:pPr>
-          <w:hyperlink w:anchor="_Toc200724037" w:history="1">
+          <w:hyperlink w:anchor="_Toc200724589" w:history="1">
             <w:r>
               <w:rPr>
                 <w:rStyle w:val="a8"/>
@@ -1334,7 +1474,7 @@
                 <w:noProof/>
                 <w:webHidden/>
               </w:rPr>
-              <w:instrText xml:space="preserve"> PAGEREF _Toc200724037 \h </w:instrText>
+              <w:instrText xml:space="preserve"> PAGEREF _Toc200724589 \h </w:instrText>
             </w:r>
             <w:r>
               <w:rPr>
@@ -1374,7 +1514,7 @@
               <w:sz w:val="21"/>
             </w:rPr>
           </w:pPr>
-          <w:hyperlink w:anchor="_Toc200724038" w:history="1">
+          <w:hyperlink w:anchor="_Toc200724590" w:history="1">
             <w:r>
               <w:rPr>
                 <w:rStyle w:val="a8"/>
@@ -1401,7 +1541,7 @@
                 <w:noProof/>
                 <w:webHidden/>
               </w:rPr>
-              <w:instrText xml:space="preserve"> PAGEREF _Toc200724038 \h </w:instrText>
+              <w:instrText xml:space="preserve"> PAGEREF _Toc200724590 \h </w:instrText>
             </w:r>
             <w:r>
               <w:rPr>
@@ -1441,20 +1581,13 @@
               <w:sz w:val="21"/>
             </w:rPr>
           </w:pPr>
-          <w:hyperlink w:anchor="_Toc200724039" w:history="1">
+          <w:hyperlink w:anchor="_Toc200724591" w:history="1">
             <w:r>
               <w:rPr>
                 <w:rStyle w:val="a8"/>
                 <w:noProof/>
               </w:rPr>
-              <w:t>（二）查询操</w:t>
-            </w:r>
-            <w:r>
-              <w:rPr>
-                <w:rStyle w:val="a8"/>
-                <w:noProof/>
-              </w:rPr>
-              <w:t>作</w:t>
+              <w:t>（二）数据管理</w:t>
             </w:r>
             <w:r>
               <w:rPr>
@@ -1475,7 +1608,7 @@
                 <w:noProof/>
                 <w:webHidden/>
               </w:rPr>
-              <w:instrText xml:space="preserve"> PAGEREF _Toc200724039 \h </w:instrText>
+              <w:instrText xml:space="preserve"> PAGEREF _Toc200724591 \h </w:instrText>
             </w:r>
             <w:r>
               <w:rPr>
@@ -1508,63 +1641,20 @@
         </w:p>
         <w:p>
           <w:pPr>
-            <w:pStyle w:val="TOC2"/>
+            <w:pStyle w:val="TOC1"/>
             <w:rPr>
               <w:rFonts w:asciiTheme="minorHAnsi" w:eastAsiaTheme="minorEastAsia" w:hAnsiTheme="minorHAnsi"/>
               <w:noProof/>
               <w:sz w:val="21"/>
             </w:rPr>
           </w:pPr>
-          <w:hyperlink w:anchor="_Toc200724040" w:history="1">
-            <w:r>
-              <w:rPr>
-                <w:rStyle w:val="a8"/>
-                <w:rFonts w:ascii="宋体" w:hAnsi="宋体" w:cs="宋体" w:hint="eastAsia"/>
-                <w:noProof/>
-              </w:rPr>
-              <w:t>⑴</w:t>
-            </w:r>
+          <w:hyperlink w:anchor="_Toc200724592" w:history="1">
             <w:r>
               <w:rPr>
                 <w:rStyle w:val="a8"/>
                 <w:noProof/>
               </w:rPr>
-              <w:t xml:space="preserve"> </w:t>
-            </w:r>
-            <w:r>
-              <w:rPr>
-                <w:rStyle w:val="a8"/>
-                <w:noProof/>
-              </w:rPr>
-              <w:t>采油一矿二队</w:t>
-            </w:r>
-            <w:r>
-              <w:rPr>
-                <w:rStyle w:val="a8"/>
-                <w:noProof/>
-              </w:rPr>
-              <w:t>2018-5-1</w:t>
-            </w:r>
-            <w:r>
-              <w:rPr>
-                <w:rStyle w:val="a8"/>
-                <w:noProof/>
-              </w:rPr>
-              <w:t>到</w:t>
-            </w:r>
-            <w:r>
-              <w:rPr>
-                <w:rStyle w:val="a8"/>
-                <w:noProof/>
-              </w:rPr>
-              <w:t>2018-5-28</w:t>
-            </w:r>
-            <w:r>
-              <w:rPr>
-                <w:rStyle w:val="a8"/>
-                <w:noProof/>
-              </w:rPr>
-              <w:t>有哪些项目完成了预算，列出相应明细。</w:t>
+              <w:t>（三）查询操作</w:t>
             </w:r>
             <w:r>
               <w:rPr>
@@ -1585,7 +1675,7 @@
                 <w:noProof/>
                 <w:webHidden/>
               </w:rPr>
-              <w:instrText xml:space="preserve"> PAGEREF _Toc200724040 \h </w:instrText>
+              <w:instrText xml:space="preserve"> PAGEREF _Toc200724592 \h </w:instrText>
             </w:r>
             <w:r>
               <w:rPr>
@@ -1618,1420 +1708,6 @@
         </w:p>
         <w:p>
           <w:pPr>
-            <w:pStyle w:val="TOC2"/>
-            <w:rPr>
-              <w:rFonts w:asciiTheme="minorHAnsi" w:eastAsiaTheme="minorEastAsia" w:hAnsiTheme="minorHAnsi"/>
-              <w:noProof/>
-              <w:sz w:val="21"/>
-            </w:rPr>
-          </w:pPr>
-          <w:hyperlink w:anchor="_Toc200724041" w:history="1">
-            <w:r>
-              <w:rPr>
-                <w:rStyle w:val="a8"/>
-                <w:rFonts w:ascii="宋体" w:hAnsi="宋体" w:cs="宋体" w:hint="eastAsia"/>
-                <w:noProof/>
-              </w:rPr>
-              <w:t>⑵</w:t>
-            </w:r>
-            <w:r>
-              <w:rPr>
-                <w:rStyle w:val="a8"/>
-                <w:noProof/>
-              </w:rPr>
-              <w:t xml:space="preserve"> </w:t>
-            </w:r>
-            <w:r>
-              <w:rPr>
-                <w:rStyle w:val="a8"/>
-                <w:noProof/>
-              </w:rPr>
-              <w:t>采油一矿二队</w:t>
-            </w:r>
-            <w:r>
-              <w:rPr>
-                <w:rStyle w:val="a8"/>
-                <w:noProof/>
-              </w:rPr>
-              <w:t>2018-5-1</w:t>
-            </w:r>
-            <w:r>
-              <w:rPr>
-                <w:rStyle w:val="a8"/>
-                <w:noProof/>
-              </w:rPr>
-              <w:t>到</w:t>
-            </w:r>
-            <w:r>
-              <w:rPr>
-                <w:rStyle w:val="a8"/>
-                <w:noProof/>
-              </w:rPr>
-              <w:t>2018-5-28</w:t>
-            </w:r>
-            <w:r>
-              <w:rPr>
-                <w:rStyle w:val="a8"/>
-                <w:noProof/>
-              </w:rPr>
-              <w:t>有哪些项目完成了结算，列出相应明细。</w:t>
-            </w:r>
-            <w:r>
-              <w:rPr>
-                <w:noProof/>
-                <w:webHidden/>
-              </w:rPr>
-              <w:tab/>
-            </w:r>
-            <w:r>
-              <w:rPr>
-                <w:noProof/>
-                <w:webHidden/>
-              </w:rPr>
-              <w:fldChar w:fldCharType="begin"/>
-            </w:r>
-            <w:r>
-              <w:rPr>
-                <w:noProof/>
-                <w:webHidden/>
-              </w:rPr>
-              <w:instrText xml:space="preserve"> PAGEREF _Toc200724041 \h </w:instrText>
-            </w:r>
-            <w:r>
-              <w:rPr>
-                <w:noProof/>
-                <w:webHidden/>
-              </w:rPr>
-            </w:r>
-            <w:r>
-              <w:rPr>
-                <w:noProof/>
-                <w:webHidden/>
-              </w:rPr>
-              <w:fldChar w:fldCharType="separate"/>
-            </w:r>
-            <w:r>
-              <w:rPr>
-                <w:noProof/>
-                <w:webHidden/>
-              </w:rPr>
-              <w:t>6</w:t>
-            </w:r>
-            <w:r>
-              <w:rPr>
-                <w:noProof/>
-                <w:webHidden/>
-              </w:rPr>
-              <w:fldChar w:fldCharType="end"/>
-            </w:r>
-          </w:hyperlink>
-        </w:p>
-        <w:p>
-          <w:pPr>
-            <w:pStyle w:val="TOC2"/>
-            <w:rPr>
-              <w:rFonts w:asciiTheme="minorHAnsi" w:eastAsiaTheme="minorEastAsia" w:hAnsiTheme="minorHAnsi"/>
-              <w:noProof/>
-              <w:sz w:val="21"/>
-            </w:rPr>
-          </w:pPr>
-          <w:hyperlink w:anchor="_Toc200724042" w:history="1">
-            <w:r>
-              <w:rPr>
-                <w:rStyle w:val="a8"/>
-                <w:rFonts w:ascii="宋体" w:hAnsi="宋体" w:cs="宋体" w:hint="eastAsia"/>
-                <w:noProof/>
-              </w:rPr>
-              <w:t>⑶</w:t>
-            </w:r>
-            <w:r>
-              <w:rPr>
-                <w:rStyle w:val="a8"/>
-                <w:noProof/>
-              </w:rPr>
-              <w:t xml:space="preserve"> </w:t>
-            </w:r>
-            <w:r>
-              <w:rPr>
-                <w:rStyle w:val="a8"/>
-                <w:noProof/>
-              </w:rPr>
-              <w:t>采油一矿二队</w:t>
-            </w:r>
-            <w:r>
-              <w:rPr>
-                <w:rStyle w:val="a8"/>
-                <w:noProof/>
-              </w:rPr>
-              <w:t>2018-5-1</w:t>
-            </w:r>
-            <w:r>
-              <w:rPr>
-                <w:rStyle w:val="a8"/>
-                <w:noProof/>
-              </w:rPr>
-              <w:t>到</w:t>
-            </w:r>
-            <w:r>
-              <w:rPr>
-                <w:rStyle w:val="a8"/>
-                <w:noProof/>
-              </w:rPr>
-              <w:t>2018-5-28</w:t>
-            </w:r>
-            <w:r>
-              <w:rPr>
-                <w:rStyle w:val="a8"/>
-                <w:noProof/>
-              </w:rPr>
-              <w:t>有哪些项目完成了结算，列出相应的材料费消耗明细。</w:t>
-            </w:r>
-            <w:r>
-              <w:rPr>
-                <w:noProof/>
-                <w:webHidden/>
-              </w:rPr>
-              <w:tab/>
-            </w:r>
-            <w:r>
-              <w:rPr>
-                <w:noProof/>
-                <w:webHidden/>
-              </w:rPr>
-              <w:fldChar w:fldCharType="begin"/>
-            </w:r>
-            <w:r>
-              <w:rPr>
-                <w:noProof/>
-                <w:webHidden/>
-              </w:rPr>
-              <w:instrText xml:space="preserve"> PAGEREF _Toc200724042 \h </w:instrText>
-            </w:r>
-            <w:r>
-              <w:rPr>
-                <w:noProof/>
-                <w:webHidden/>
-              </w:rPr>
-            </w:r>
-            <w:r>
-              <w:rPr>
-                <w:noProof/>
-                <w:webHidden/>
-              </w:rPr>
-              <w:fldChar w:fldCharType="separate"/>
-            </w:r>
-            <w:r>
-              <w:rPr>
-                <w:noProof/>
-                <w:webHidden/>
-              </w:rPr>
-              <w:t>7</w:t>
-            </w:r>
-            <w:r>
-              <w:rPr>
-                <w:noProof/>
-                <w:webHidden/>
-              </w:rPr>
-              <w:fldChar w:fldCharType="end"/>
-            </w:r>
-          </w:hyperlink>
-        </w:p>
-        <w:p>
-          <w:pPr>
-            <w:pStyle w:val="TOC2"/>
-            <w:rPr>
-              <w:rFonts w:asciiTheme="minorHAnsi" w:eastAsiaTheme="minorEastAsia" w:hAnsiTheme="minorHAnsi"/>
-              <w:noProof/>
-              <w:sz w:val="21"/>
-            </w:rPr>
-          </w:pPr>
-          <w:hyperlink w:anchor="_Toc200724043" w:history="1">
-            <w:r>
-              <w:rPr>
-                <w:rStyle w:val="a8"/>
-                <w:rFonts w:ascii="宋体" w:hAnsi="宋体" w:cs="宋体" w:hint="eastAsia"/>
-                <w:noProof/>
-              </w:rPr>
-              <w:t>⑷</w:t>
-            </w:r>
-            <w:r>
-              <w:rPr>
-                <w:rStyle w:val="a8"/>
-                <w:noProof/>
-              </w:rPr>
-              <w:t xml:space="preserve"> </w:t>
-            </w:r>
-            <w:r>
-              <w:rPr>
-                <w:rStyle w:val="a8"/>
-                <w:noProof/>
-              </w:rPr>
-              <w:t>采油一矿二队</w:t>
-            </w:r>
-            <w:r>
-              <w:rPr>
-                <w:rStyle w:val="a8"/>
-                <w:noProof/>
-              </w:rPr>
-              <w:t>2018-5-1</w:t>
-            </w:r>
-            <w:r>
-              <w:rPr>
-                <w:rStyle w:val="a8"/>
-                <w:noProof/>
-              </w:rPr>
-              <w:t>到</w:t>
-            </w:r>
-            <w:r>
-              <w:rPr>
-                <w:rStyle w:val="a8"/>
-                <w:noProof/>
-              </w:rPr>
-              <w:t>2018-5-28</w:t>
-            </w:r>
-            <w:r>
-              <w:rPr>
-                <w:rStyle w:val="a8"/>
-                <w:noProof/>
-              </w:rPr>
-              <w:t>有哪些项目完成了入账，列出相应明细。</w:t>
-            </w:r>
-            <w:r>
-              <w:rPr>
-                <w:noProof/>
-                <w:webHidden/>
-              </w:rPr>
-              <w:tab/>
-            </w:r>
-            <w:r>
-              <w:rPr>
-                <w:noProof/>
-                <w:webHidden/>
-              </w:rPr>
-              <w:fldChar w:fldCharType="begin"/>
-            </w:r>
-            <w:r>
-              <w:rPr>
-                <w:noProof/>
-                <w:webHidden/>
-              </w:rPr>
-              <w:instrText xml:space="preserve"> PAGEREF _Toc200724043 \h </w:instrText>
-            </w:r>
-            <w:r>
-              <w:rPr>
-                <w:noProof/>
-                <w:webHidden/>
-              </w:rPr>
-            </w:r>
-            <w:r>
-              <w:rPr>
-                <w:noProof/>
-                <w:webHidden/>
-              </w:rPr>
-              <w:fldChar w:fldCharType="separate"/>
-            </w:r>
-            <w:r>
-              <w:rPr>
-                <w:noProof/>
-                <w:webHidden/>
-              </w:rPr>
-              <w:t>7</w:t>
-            </w:r>
-            <w:r>
-              <w:rPr>
-                <w:noProof/>
-                <w:webHidden/>
-              </w:rPr>
-              <w:fldChar w:fldCharType="end"/>
-            </w:r>
-          </w:hyperlink>
-        </w:p>
-        <w:p>
-          <w:pPr>
-            <w:pStyle w:val="TOC2"/>
-            <w:rPr>
-              <w:rFonts w:asciiTheme="minorHAnsi" w:eastAsiaTheme="minorEastAsia" w:hAnsiTheme="minorHAnsi"/>
-              <w:noProof/>
-              <w:sz w:val="21"/>
-            </w:rPr>
-          </w:pPr>
-          <w:hyperlink w:anchor="_Toc200724044" w:history="1">
-            <w:r>
-              <w:rPr>
-                <w:rStyle w:val="a8"/>
-                <w:rFonts w:ascii="宋体" w:hAnsi="宋体" w:cs="宋体" w:hint="eastAsia"/>
-                <w:noProof/>
-              </w:rPr>
-              <w:t>⑸</w:t>
-            </w:r>
-            <w:r>
-              <w:rPr>
-                <w:rStyle w:val="a8"/>
-                <w:noProof/>
-              </w:rPr>
-              <w:t xml:space="preserve"> </w:t>
-            </w:r>
-            <w:r>
-              <w:rPr>
-                <w:rStyle w:val="a8"/>
-                <w:noProof/>
-              </w:rPr>
-              <w:t>列出采油一矿二队</w:t>
-            </w:r>
-            <w:r>
-              <w:rPr>
-                <w:rStyle w:val="a8"/>
-                <w:noProof/>
-              </w:rPr>
-              <w:t>2018-5-1</w:t>
-            </w:r>
-            <w:r>
-              <w:rPr>
-                <w:rStyle w:val="a8"/>
-                <w:noProof/>
-              </w:rPr>
-              <w:t>到</w:t>
-            </w:r>
-            <w:r>
-              <w:rPr>
-                <w:rStyle w:val="a8"/>
-                <w:noProof/>
-              </w:rPr>
-              <w:t>2018-5-28</w:t>
-            </w:r>
-            <w:r>
-              <w:rPr>
-                <w:rStyle w:val="a8"/>
-                <w:noProof/>
-              </w:rPr>
-              <w:t>总的预算金额。</w:t>
-            </w:r>
-            <w:r>
-              <w:rPr>
-                <w:noProof/>
-                <w:webHidden/>
-              </w:rPr>
-              <w:tab/>
-            </w:r>
-            <w:r>
-              <w:rPr>
-                <w:noProof/>
-                <w:webHidden/>
-              </w:rPr>
-              <w:fldChar w:fldCharType="begin"/>
-            </w:r>
-            <w:r>
-              <w:rPr>
-                <w:noProof/>
-                <w:webHidden/>
-              </w:rPr>
-              <w:instrText xml:space="preserve"> PAGEREF _Toc200724044 \h </w:instrText>
-            </w:r>
-            <w:r>
-              <w:rPr>
-                <w:noProof/>
-                <w:webHidden/>
-              </w:rPr>
-            </w:r>
-            <w:r>
-              <w:rPr>
-                <w:noProof/>
-                <w:webHidden/>
-              </w:rPr>
-              <w:fldChar w:fldCharType="separate"/>
-            </w:r>
-            <w:r>
-              <w:rPr>
-                <w:noProof/>
-                <w:webHidden/>
-              </w:rPr>
-              <w:t>7</w:t>
-            </w:r>
-            <w:r>
-              <w:rPr>
-                <w:noProof/>
-                <w:webHidden/>
-              </w:rPr>
-              <w:fldChar w:fldCharType="end"/>
-            </w:r>
-          </w:hyperlink>
-        </w:p>
-        <w:p>
-          <w:pPr>
-            <w:pStyle w:val="TOC2"/>
-            <w:rPr>
-              <w:rFonts w:asciiTheme="minorHAnsi" w:eastAsiaTheme="minorEastAsia" w:hAnsiTheme="minorHAnsi"/>
-              <w:noProof/>
-              <w:sz w:val="21"/>
-            </w:rPr>
-          </w:pPr>
-          <w:hyperlink w:anchor="_Toc200724045" w:history="1">
-            <w:r>
-              <w:rPr>
-                <w:rStyle w:val="a8"/>
-                <w:rFonts w:ascii="宋体" w:hAnsi="宋体" w:cs="宋体" w:hint="eastAsia"/>
-                <w:noProof/>
-              </w:rPr>
-              <w:t>⑹</w:t>
-            </w:r>
-            <w:r>
-              <w:rPr>
-                <w:rStyle w:val="a8"/>
-                <w:noProof/>
-              </w:rPr>
-              <w:t xml:space="preserve"> </w:t>
-            </w:r>
-            <w:r>
-              <w:rPr>
-                <w:rStyle w:val="a8"/>
-                <w:noProof/>
-              </w:rPr>
-              <w:t>列出采油一矿二队</w:t>
-            </w:r>
-            <w:r>
-              <w:rPr>
-                <w:rStyle w:val="a8"/>
-                <w:noProof/>
-              </w:rPr>
-              <w:t>2018-5-1</w:t>
-            </w:r>
-            <w:r>
-              <w:rPr>
-                <w:rStyle w:val="a8"/>
-                <w:noProof/>
-              </w:rPr>
-              <w:t>到</w:t>
-            </w:r>
-            <w:r>
-              <w:rPr>
-                <w:rStyle w:val="a8"/>
-                <w:noProof/>
-              </w:rPr>
-              <w:t>2018-5-28</w:t>
-            </w:r>
-            <w:r>
-              <w:rPr>
-                <w:rStyle w:val="a8"/>
-                <w:noProof/>
-              </w:rPr>
-              <w:t>总的结算金额。</w:t>
-            </w:r>
-            <w:r>
-              <w:rPr>
-                <w:noProof/>
-                <w:webHidden/>
-              </w:rPr>
-              <w:tab/>
-            </w:r>
-            <w:r>
-              <w:rPr>
-                <w:noProof/>
-                <w:webHidden/>
-              </w:rPr>
-              <w:fldChar w:fldCharType="begin"/>
-            </w:r>
-            <w:r>
-              <w:rPr>
-                <w:noProof/>
-                <w:webHidden/>
-              </w:rPr>
-              <w:instrText xml:space="preserve"> PAGEREF _Toc200724045 \h </w:instrText>
-            </w:r>
-            <w:r>
-              <w:rPr>
-                <w:noProof/>
-                <w:webHidden/>
-              </w:rPr>
-            </w:r>
-            <w:r>
-              <w:rPr>
-                <w:noProof/>
-                <w:webHidden/>
-              </w:rPr>
-              <w:fldChar w:fldCharType="separate"/>
-            </w:r>
-            <w:r>
-              <w:rPr>
-                <w:noProof/>
-                <w:webHidden/>
-              </w:rPr>
-              <w:t>7</w:t>
-            </w:r>
-            <w:r>
-              <w:rPr>
-                <w:noProof/>
-                <w:webHidden/>
-              </w:rPr>
-              <w:fldChar w:fldCharType="end"/>
-            </w:r>
-          </w:hyperlink>
-        </w:p>
-        <w:p>
-          <w:pPr>
-            <w:pStyle w:val="TOC2"/>
-            <w:rPr>
-              <w:rFonts w:asciiTheme="minorHAnsi" w:eastAsiaTheme="minorEastAsia" w:hAnsiTheme="minorHAnsi"/>
-              <w:noProof/>
-              <w:sz w:val="21"/>
-            </w:rPr>
-          </w:pPr>
-          <w:hyperlink w:anchor="_Toc200724046" w:history="1">
-            <w:r>
-              <w:rPr>
-                <w:rStyle w:val="a8"/>
-                <w:rFonts w:ascii="宋体" w:hAnsi="宋体" w:cs="宋体" w:hint="eastAsia"/>
-                <w:noProof/>
-              </w:rPr>
-              <w:t>⑺</w:t>
-            </w:r>
-            <w:r>
-              <w:rPr>
-                <w:rStyle w:val="a8"/>
-                <w:noProof/>
-              </w:rPr>
-              <w:t xml:space="preserve"> </w:t>
-            </w:r>
-            <w:r>
-              <w:rPr>
-                <w:rStyle w:val="a8"/>
-                <w:noProof/>
-              </w:rPr>
-              <w:t>列出采油一矿二队</w:t>
-            </w:r>
-            <w:r>
-              <w:rPr>
-                <w:rStyle w:val="a8"/>
-                <w:noProof/>
-              </w:rPr>
-              <w:t>2018-5-1</w:t>
-            </w:r>
-            <w:r>
-              <w:rPr>
-                <w:rStyle w:val="a8"/>
-                <w:noProof/>
-              </w:rPr>
-              <w:t>到</w:t>
-            </w:r>
-            <w:r>
-              <w:rPr>
-                <w:rStyle w:val="a8"/>
-                <w:noProof/>
-              </w:rPr>
-              <w:t>2018-5-28</w:t>
-            </w:r>
-            <w:r>
-              <w:rPr>
-                <w:rStyle w:val="a8"/>
-                <w:noProof/>
-              </w:rPr>
-              <w:t>总的入账金额。</w:t>
-            </w:r>
-            <w:r>
-              <w:rPr>
-                <w:noProof/>
-                <w:webHidden/>
-              </w:rPr>
-              <w:tab/>
-            </w:r>
-            <w:r>
-              <w:rPr>
-                <w:noProof/>
-                <w:webHidden/>
-              </w:rPr>
-              <w:fldChar w:fldCharType="begin"/>
-            </w:r>
-            <w:r>
-              <w:rPr>
-                <w:noProof/>
-                <w:webHidden/>
-              </w:rPr>
-              <w:instrText xml:space="preserve"> PAGEREF _Toc200724046 \h </w:instrText>
-            </w:r>
-            <w:r>
-              <w:rPr>
-                <w:noProof/>
-                <w:webHidden/>
-              </w:rPr>
-            </w:r>
-            <w:r>
-              <w:rPr>
-                <w:noProof/>
-                <w:webHidden/>
-              </w:rPr>
-              <w:fldChar w:fldCharType="separate"/>
-            </w:r>
-            <w:r>
-              <w:rPr>
-                <w:noProof/>
-                <w:webHidden/>
-              </w:rPr>
-              <w:t>7</w:t>
-            </w:r>
-            <w:r>
-              <w:rPr>
-                <w:noProof/>
-                <w:webHidden/>
-              </w:rPr>
-              <w:fldChar w:fldCharType="end"/>
-            </w:r>
-          </w:hyperlink>
-        </w:p>
-        <w:p>
-          <w:pPr>
-            <w:pStyle w:val="TOC2"/>
-            <w:rPr>
-              <w:rFonts w:asciiTheme="minorHAnsi" w:eastAsiaTheme="minorEastAsia" w:hAnsiTheme="minorHAnsi"/>
-              <w:noProof/>
-              <w:sz w:val="21"/>
-            </w:rPr>
-          </w:pPr>
-          <w:hyperlink w:anchor="_Toc200724047" w:history="1">
-            <w:r>
-              <w:rPr>
-                <w:rStyle w:val="a8"/>
-                <w:rFonts w:ascii="宋体" w:hAnsi="宋体" w:cs="宋体" w:hint="eastAsia"/>
-                <w:noProof/>
-              </w:rPr>
-              <w:t>⑼</w:t>
-            </w:r>
-            <w:r>
-              <w:rPr>
-                <w:rStyle w:val="a8"/>
-                <w:noProof/>
-              </w:rPr>
-              <w:t xml:space="preserve"> </w:t>
-            </w:r>
-            <w:r>
-              <w:rPr>
-                <w:rStyle w:val="a8"/>
-                <w:noProof/>
-              </w:rPr>
-              <w:t>有哪些人员参与了入账操作。</w:t>
-            </w:r>
-            <w:r>
-              <w:rPr>
-                <w:noProof/>
-                <w:webHidden/>
-              </w:rPr>
-              <w:tab/>
-            </w:r>
-            <w:r>
-              <w:rPr>
-                <w:noProof/>
-                <w:webHidden/>
-              </w:rPr>
-              <w:fldChar w:fldCharType="begin"/>
-            </w:r>
-            <w:r>
-              <w:rPr>
-                <w:noProof/>
-                <w:webHidden/>
-              </w:rPr>
-              <w:instrText xml:space="preserve"> PAGEREF _Toc200724047 \h </w:instrText>
-            </w:r>
-            <w:r>
-              <w:rPr>
-                <w:noProof/>
-                <w:webHidden/>
-              </w:rPr>
-            </w:r>
-            <w:r>
-              <w:rPr>
-                <w:noProof/>
-                <w:webHidden/>
-              </w:rPr>
-              <w:fldChar w:fldCharType="separate"/>
-            </w:r>
-            <w:r>
-              <w:rPr>
-                <w:noProof/>
-                <w:webHidden/>
-              </w:rPr>
-              <w:t>8</w:t>
-            </w:r>
-            <w:r>
-              <w:rPr>
-                <w:noProof/>
-                <w:webHidden/>
-              </w:rPr>
-              <w:fldChar w:fldCharType="end"/>
-            </w:r>
-          </w:hyperlink>
-        </w:p>
-        <w:p>
-          <w:pPr>
-            <w:pStyle w:val="TOC2"/>
-            <w:rPr>
-              <w:rFonts w:asciiTheme="minorHAnsi" w:eastAsiaTheme="minorEastAsia" w:hAnsiTheme="minorHAnsi"/>
-              <w:noProof/>
-              <w:sz w:val="21"/>
-            </w:rPr>
-          </w:pPr>
-          <w:hyperlink w:anchor="_Toc200724048" w:history="1">
-            <w:r>
-              <w:rPr>
-                <w:rStyle w:val="a8"/>
-                <w:rFonts w:ascii="宋体" w:hAnsi="宋体" w:cs="宋体" w:hint="eastAsia"/>
-                <w:noProof/>
-              </w:rPr>
-              <w:t>⑽</w:t>
-            </w:r>
-            <w:r>
-              <w:rPr>
-                <w:rStyle w:val="a8"/>
-                <w:noProof/>
-              </w:rPr>
-              <w:t xml:space="preserve"> </w:t>
-            </w:r>
-            <w:r>
-              <w:rPr>
-                <w:rStyle w:val="a8"/>
-                <w:noProof/>
-              </w:rPr>
-              <w:t>列出</w:t>
-            </w:r>
-            <w:r>
-              <w:rPr>
-                <w:rStyle w:val="a8"/>
-                <w:noProof/>
-              </w:rPr>
-              <w:t>2018-5-1</w:t>
-            </w:r>
-            <w:r>
-              <w:rPr>
-                <w:rStyle w:val="a8"/>
-                <w:noProof/>
-              </w:rPr>
-              <w:t>到</w:t>
-            </w:r>
-            <w:r>
-              <w:rPr>
-                <w:rStyle w:val="a8"/>
-                <w:noProof/>
-              </w:rPr>
-              <w:t>2018-5-28</w:t>
-            </w:r>
-            <w:r>
-              <w:rPr>
-                <w:rStyle w:val="a8"/>
-                <w:noProof/>
-              </w:rPr>
-              <w:t>进行了结算但未入账的项目。</w:t>
-            </w:r>
-            <w:r>
-              <w:rPr>
-                <w:noProof/>
-                <w:webHidden/>
-              </w:rPr>
-              <w:tab/>
-            </w:r>
-            <w:r>
-              <w:rPr>
-                <w:noProof/>
-                <w:webHidden/>
-              </w:rPr>
-              <w:fldChar w:fldCharType="begin"/>
-            </w:r>
-            <w:r>
-              <w:rPr>
-                <w:noProof/>
-                <w:webHidden/>
-              </w:rPr>
-              <w:instrText xml:space="preserve"> PAGEREF _Toc200724048 \h </w:instrText>
-            </w:r>
-            <w:r>
-              <w:rPr>
-                <w:noProof/>
-                <w:webHidden/>
-              </w:rPr>
-            </w:r>
-            <w:r>
-              <w:rPr>
-                <w:noProof/>
-                <w:webHidden/>
-              </w:rPr>
-              <w:fldChar w:fldCharType="separate"/>
-            </w:r>
-            <w:r>
-              <w:rPr>
-                <w:noProof/>
-                <w:webHidden/>
-              </w:rPr>
-              <w:t>8</w:t>
-            </w:r>
-            <w:r>
-              <w:rPr>
-                <w:noProof/>
-                <w:webHidden/>
-              </w:rPr>
-              <w:fldChar w:fldCharType="end"/>
-            </w:r>
-          </w:hyperlink>
-        </w:p>
-        <w:p>
-          <w:pPr>
-            <w:pStyle w:val="TOC2"/>
-            <w:rPr>
-              <w:rFonts w:asciiTheme="minorHAnsi" w:eastAsiaTheme="minorEastAsia" w:hAnsiTheme="minorHAnsi"/>
-              <w:noProof/>
-              <w:sz w:val="21"/>
-            </w:rPr>
-          </w:pPr>
-          <w:hyperlink w:anchor="_Toc200724049" w:history="1">
-            <w:r>
-              <w:rPr>
-                <w:rStyle w:val="a8"/>
-                <w:rFonts w:ascii="宋体" w:hAnsi="宋体" w:cs="宋体" w:hint="eastAsia"/>
-                <w:noProof/>
-              </w:rPr>
-              <w:t>⑾</w:t>
-            </w:r>
-            <w:r>
-              <w:rPr>
-                <w:rStyle w:val="a8"/>
-                <w:noProof/>
-              </w:rPr>
-              <w:t xml:space="preserve"> </w:t>
-            </w:r>
-            <w:r>
-              <w:rPr>
-                <w:rStyle w:val="a8"/>
-                <w:noProof/>
-              </w:rPr>
-              <w:t>列出采油一矿二队的所有项目，按入账金额（字段</w:t>
-            </w:r>
-            <w:r>
-              <w:rPr>
-                <w:rStyle w:val="a8"/>
-                <w:noProof/>
-              </w:rPr>
-              <w:t>4</w:t>
-            </w:r>
-            <w:r>
-              <w:rPr>
-                <w:rStyle w:val="a8"/>
-                <w:noProof/>
-              </w:rPr>
-              <w:t>）从高到低排列。</w:t>
-            </w:r>
-            <w:r>
-              <w:rPr>
-                <w:noProof/>
-                <w:webHidden/>
-              </w:rPr>
-              <w:tab/>
-            </w:r>
-            <w:r>
-              <w:rPr>
-                <w:noProof/>
-                <w:webHidden/>
-              </w:rPr>
-              <w:fldChar w:fldCharType="begin"/>
-            </w:r>
-            <w:r>
-              <w:rPr>
-                <w:noProof/>
-                <w:webHidden/>
-              </w:rPr>
-              <w:instrText xml:space="preserve"> PAGEREF _Toc200724049 \h </w:instrText>
-            </w:r>
-            <w:r>
-              <w:rPr>
-                <w:noProof/>
-                <w:webHidden/>
-              </w:rPr>
-            </w:r>
-            <w:r>
-              <w:rPr>
-                <w:noProof/>
-                <w:webHidden/>
-              </w:rPr>
-              <w:fldChar w:fldCharType="separate"/>
-            </w:r>
-            <w:r>
-              <w:rPr>
-                <w:noProof/>
-                <w:webHidden/>
-              </w:rPr>
-              <w:t>8</w:t>
-            </w:r>
-            <w:r>
-              <w:rPr>
-                <w:noProof/>
-                <w:webHidden/>
-              </w:rPr>
-              <w:fldChar w:fldCharType="end"/>
-            </w:r>
-          </w:hyperlink>
-        </w:p>
-        <w:p>
-          <w:pPr>
-            <w:pStyle w:val="TOC2"/>
-            <w:rPr>
-              <w:rFonts w:asciiTheme="minorHAnsi" w:eastAsiaTheme="minorEastAsia" w:hAnsiTheme="minorHAnsi"/>
-              <w:noProof/>
-              <w:sz w:val="21"/>
-            </w:rPr>
-          </w:pPr>
-          <w:hyperlink w:anchor="_Toc200724050" w:history="1">
-            <w:r>
-              <w:rPr>
-                <w:rStyle w:val="a8"/>
-                <w:rFonts w:ascii="宋体" w:hAnsi="宋体" w:cs="宋体" w:hint="eastAsia"/>
-                <w:noProof/>
-              </w:rPr>
-              <w:t>⑿</w:t>
-            </w:r>
-            <w:r>
-              <w:rPr>
-                <w:rStyle w:val="a8"/>
-                <w:noProof/>
-              </w:rPr>
-              <w:t xml:space="preserve"> </w:t>
-            </w:r>
-            <w:r>
-              <w:rPr>
-                <w:rStyle w:val="a8"/>
-                <w:noProof/>
-              </w:rPr>
-              <w:t>列出有哪些施工单位实施了项目，并计算各单位所有项目结算金额总和。</w:t>
-            </w:r>
-            <w:r>
-              <w:rPr>
-                <w:noProof/>
-                <w:webHidden/>
-              </w:rPr>
-              <w:tab/>
-            </w:r>
-            <w:r>
-              <w:rPr>
-                <w:noProof/>
-                <w:webHidden/>
-              </w:rPr>
-              <w:fldChar w:fldCharType="begin"/>
-            </w:r>
-            <w:r>
-              <w:rPr>
-                <w:noProof/>
-                <w:webHidden/>
-              </w:rPr>
-              <w:instrText xml:space="preserve"> PAGEREF _Toc200724050 \h </w:instrText>
-            </w:r>
-            <w:r>
-              <w:rPr>
-                <w:noProof/>
-                <w:webHidden/>
-              </w:rPr>
-            </w:r>
-            <w:r>
-              <w:rPr>
-                <w:noProof/>
-                <w:webHidden/>
-              </w:rPr>
-              <w:fldChar w:fldCharType="separate"/>
-            </w:r>
-            <w:r>
-              <w:rPr>
-                <w:noProof/>
-                <w:webHidden/>
-              </w:rPr>
-              <w:t>9</w:t>
-            </w:r>
-            <w:r>
-              <w:rPr>
-                <w:noProof/>
-                <w:webHidden/>
-              </w:rPr>
-              <w:fldChar w:fldCharType="end"/>
-            </w:r>
-          </w:hyperlink>
-        </w:p>
-        <w:p>
-          <w:pPr>
-            <w:pStyle w:val="TOC2"/>
-            <w:rPr>
-              <w:rFonts w:asciiTheme="minorHAnsi" w:eastAsiaTheme="minorEastAsia" w:hAnsiTheme="minorHAnsi"/>
-              <w:noProof/>
-              <w:sz w:val="21"/>
-            </w:rPr>
-          </w:pPr>
-          <w:hyperlink w:anchor="_Toc200724051" w:history="1">
-            <w:r>
-              <w:rPr>
-                <w:rStyle w:val="a8"/>
-                <w:rFonts w:ascii="宋体" w:hAnsi="宋体" w:cs="宋体" w:hint="eastAsia"/>
-                <w:noProof/>
-              </w:rPr>
-              <w:t>⒀</w:t>
-            </w:r>
-            <w:r>
-              <w:rPr>
-                <w:rStyle w:val="a8"/>
-                <w:noProof/>
-              </w:rPr>
-              <w:t xml:space="preserve"> </w:t>
-            </w:r>
-            <w:r>
-              <w:rPr>
-                <w:rStyle w:val="a8"/>
-                <w:noProof/>
-              </w:rPr>
-              <w:t>找出消耗了材料三且消耗超过了</w:t>
-            </w:r>
-            <w:r>
-              <w:rPr>
-                <w:rStyle w:val="a8"/>
-                <w:noProof/>
-              </w:rPr>
-              <w:t>2000</w:t>
-            </w:r>
-            <w:r>
-              <w:rPr>
-                <w:rStyle w:val="a8"/>
-                <w:noProof/>
-              </w:rPr>
-              <w:t>元的项目，列出相应消耗明细</w:t>
-            </w:r>
-            <w:r>
-              <w:rPr>
-                <w:rStyle w:val="a8"/>
-                <w:noProof/>
-              </w:rPr>
-              <w:t>(</w:t>
-            </w:r>
-            <w:r>
-              <w:rPr>
-                <w:rStyle w:val="a8"/>
-                <w:noProof/>
-              </w:rPr>
-              <w:t>利用子查询</w:t>
-            </w:r>
-            <w:r>
-              <w:rPr>
-                <w:rStyle w:val="a8"/>
-                <w:noProof/>
-              </w:rPr>
-              <w:t>)</w:t>
-            </w:r>
-            <w:r>
-              <w:rPr>
-                <w:rStyle w:val="a8"/>
-                <w:noProof/>
-              </w:rPr>
-              <w:t>。</w:t>
-            </w:r>
-            <w:r>
-              <w:rPr>
-                <w:noProof/>
-                <w:webHidden/>
-              </w:rPr>
-              <w:tab/>
-            </w:r>
-            <w:r>
-              <w:rPr>
-                <w:noProof/>
-                <w:webHidden/>
-              </w:rPr>
-              <w:fldChar w:fldCharType="begin"/>
-            </w:r>
-            <w:r>
-              <w:rPr>
-                <w:noProof/>
-                <w:webHidden/>
-              </w:rPr>
-              <w:instrText xml:space="preserve"> PAGEREF _Toc200724051 \h </w:instrText>
-            </w:r>
-            <w:r>
-              <w:rPr>
-                <w:noProof/>
-                <w:webHidden/>
-              </w:rPr>
-            </w:r>
-            <w:r>
-              <w:rPr>
-                <w:noProof/>
-                <w:webHidden/>
-              </w:rPr>
-              <w:fldChar w:fldCharType="separate"/>
-            </w:r>
-            <w:r>
-              <w:rPr>
-                <w:noProof/>
-                <w:webHidden/>
-              </w:rPr>
-              <w:t>9</w:t>
-            </w:r>
-            <w:r>
-              <w:rPr>
-                <w:noProof/>
-                <w:webHidden/>
-              </w:rPr>
-              <w:fldChar w:fldCharType="end"/>
-            </w:r>
-          </w:hyperlink>
-        </w:p>
-        <w:p>
-          <w:pPr>
-            <w:pStyle w:val="TOC2"/>
-            <w:rPr>
-              <w:rFonts w:asciiTheme="minorHAnsi" w:eastAsiaTheme="minorEastAsia" w:hAnsiTheme="minorHAnsi"/>
-              <w:noProof/>
-              <w:sz w:val="21"/>
-            </w:rPr>
-          </w:pPr>
-          <w:hyperlink w:anchor="_Toc200724052" w:history="1">
-            <w:r>
-              <w:rPr>
-                <w:rStyle w:val="a8"/>
-                <w:rFonts w:ascii="宋体" w:hAnsi="宋体" w:cs="宋体" w:hint="eastAsia"/>
-                <w:noProof/>
-              </w:rPr>
-              <w:t>⒁</w:t>
-            </w:r>
-            <w:r>
-              <w:rPr>
-                <w:rStyle w:val="a8"/>
-                <w:noProof/>
-              </w:rPr>
-              <w:t xml:space="preserve"> </w:t>
-            </w:r>
-            <w:r>
-              <w:rPr>
-                <w:rStyle w:val="a8"/>
-                <w:noProof/>
-              </w:rPr>
-              <w:t>作业公司二队参与了哪些项目。</w:t>
-            </w:r>
-            <w:r>
-              <w:rPr>
-                <w:noProof/>
-                <w:webHidden/>
-              </w:rPr>
-              <w:tab/>
-            </w:r>
-            <w:r>
-              <w:rPr>
-                <w:noProof/>
-                <w:webHidden/>
-              </w:rPr>
-              <w:fldChar w:fldCharType="begin"/>
-            </w:r>
-            <w:r>
-              <w:rPr>
-                <w:noProof/>
-                <w:webHidden/>
-              </w:rPr>
-              <w:instrText xml:space="preserve"> PAGEREF _Toc200724052 \h </w:instrText>
-            </w:r>
-            <w:r>
-              <w:rPr>
-                <w:noProof/>
-                <w:webHidden/>
-              </w:rPr>
-            </w:r>
-            <w:r>
-              <w:rPr>
-                <w:noProof/>
-                <w:webHidden/>
-              </w:rPr>
-              <w:fldChar w:fldCharType="separate"/>
-            </w:r>
-            <w:r>
-              <w:rPr>
-                <w:noProof/>
-                <w:webHidden/>
-              </w:rPr>
-              <w:t>9</w:t>
-            </w:r>
-            <w:r>
-              <w:rPr>
-                <w:noProof/>
-                <w:webHidden/>
-              </w:rPr>
-              <w:fldChar w:fldCharType="end"/>
-            </w:r>
-          </w:hyperlink>
-        </w:p>
-        <w:p>
-          <w:pPr>
-            <w:pStyle w:val="TOC2"/>
-            <w:rPr>
-              <w:rFonts w:asciiTheme="minorHAnsi" w:eastAsiaTheme="minorEastAsia" w:hAnsiTheme="minorHAnsi"/>
-              <w:noProof/>
-              <w:sz w:val="21"/>
-            </w:rPr>
-          </w:pPr>
-          <w:hyperlink w:anchor="_Toc200724053" w:history="1">
-            <w:r>
-              <w:rPr>
-                <w:rStyle w:val="a8"/>
-                <w:rFonts w:ascii="宋体" w:hAnsi="宋体" w:cs="宋体" w:hint="eastAsia"/>
-                <w:noProof/>
-              </w:rPr>
-              <w:t>⒂</w:t>
-            </w:r>
-            <w:r>
-              <w:rPr>
-                <w:rStyle w:val="a8"/>
-                <w:noProof/>
-              </w:rPr>
-              <w:t xml:space="preserve"> </w:t>
-            </w:r>
-            <w:r>
-              <w:rPr>
-                <w:rStyle w:val="a8"/>
-                <w:noProof/>
-              </w:rPr>
-              <w:t>作业公司一队和二队参与了哪些项目（利用</w:t>
-            </w:r>
-            <w:r>
-              <w:rPr>
-                <w:rStyle w:val="a8"/>
-                <w:noProof/>
-              </w:rPr>
-              <w:t>union</w:t>
-            </w:r>
-            <w:r>
-              <w:rPr>
-                <w:rStyle w:val="a8"/>
-                <w:noProof/>
-              </w:rPr>
-              <w:t>）。</w:t>
-            </w:r>
-            <w:r>
-              <w:rPr>
-                <w:noProof/>
-                <w:webHidden/>
-              </w:rPr>
-              <w:tab/>
-            </w:r>
-            <w:r>
-              <w:rPr>
-                <w:noProof/>
-                <w:webHidden/>
-              </w:rPr>
-              <w:fldChar w:fldCharType="begin"/>
-            </w:r>
-            <w:r>
-              <w:rPr>
-                <w:noProof/>
-                <w:webHidden/>
-              </w:rPr>
-              <w:instrText xml:space="preserve"> PAGEREF _Toc200724053 \h </w:instrText>
-            </w:r>
-            <w:r>
-              <w:rPr>
-                <w:noProof/>
-                <w:webHidden/>
-              </w:rPr>
-            </w:r>
-            <w:r>
-              <w:rPr>
-                <w:noProof/>
-                <w:webHidden/>
-              </w:rPr>
-              <w:fldChar w:fldCharType="separate"/>
-            </w:r>
-            <w:r>
-              <w:rPr>
-                <w:noProof/>
-                <w:webHidden/>
-              </w:rPr>
-              <w:t>9</w:t>
-            </w:r>
-            <w:r>
-              <w:rPr>
-                <w:noProof/>
-                <w:webHidden/>
-              </w:rPr>
-              <w:fldChar w:fldCharType="end"/>
-            </w:r>
-          </w:hyperlink>
-        </w:p>
-        <w:p>
-          <w:pPr>
-            <w:pStyle w:val="TOC2"/>
-            <w:rPr>
-              <w:rFonts w:asciiTheme="minorHAnsi" w:eastAsiaTheme="minorEastAsia" w:hAnsiTheme="minorHAnsi"/>
-              <w:noProof/>
-              <w:sz w:val="21"/>
-            </w:rPr>
-          </w:pPr>
-          <w:hyperlink w:anchor="_Toc200724054" w:history="1">
-            <w:r>
-              <w:rPr>
-                <w:rStyle w:val="a8"/>
-                <w:rFonts w:ascii="宋体" w:hAnsi="宋体" w:cs="宋体" w:hint="eastAsia"/>
-                <w:noProof/>
-              </w:rPr>
-              <w:t>⒃</w:t>
-            </w:r>
-            <w:r>
-              <w:rPr>
-                <w:rStyle w:val="a8"/>
-                <w:noProof/>
-              </w:rPr>
-              <w:t xml:space="preserve"> </w:t>
-            </w:r>
-            <w:r>
-              <w:rPr>
-                <w:rStyle w:val="a8"/>
-                <w:noProof/>
-              </w:rPr>
-              <w:t>采油一矿的油井是哪些作业队参与施工的。</w:t>
-            </w:r>
-            <w:r>
-              <w:rPr>
-                <w:noProof/>
-                <w:webHidden/>
-              </w:rPr>
-              <w:tab/>
-            </w:r>
-            <w:r>
-              <w:rPr>
-                <w:noProof/>
-                <w:webHidden/>
-              </w:rPr>
-              <w:fldChar w:fldCharType="begin"/>
-            </w:r>
-            <w:r>
-              <w:rPr>
-                <w:noProof/>
-                <w:webHidden/>
-              </w:rPr>
-              <w:instrText xml:space="preserve"> PAGEREF _Toc200724054 \h </w:instrText>
-            </w:r>
-            <w:r>
-              <w:rPr>
-                <w:noProof/>
-                <w:webHidden/>
-              </w:rPr>
-            </w:r>
-            <w:r>
-              <w:rPr>
-                <w:noProof/>
-                <w:webHidden/>
-              </w:rPr>
-              <w:fldChar w:fldCharType="separate"/>
-            </w:r>
-            <w:r>
-              <w:rPr>
-                <w:noProof/>
-                <w:webHidden/>
-              </w:rPr>
-              <w:t>9</w:t>
-            </w:r>
-            <w:r>
-              <w:rPr>
-                <w:noProof/>
-                <w:webHidden/>
-              </w:rPr>
-              <w:fldChar w:fldCharType="end"/>
-            </w:r>
-          </w:hyperlink>
-        </w:p>
-        <w:p>
-          <w:pPr>
             <w:pStyle w:val="TOC1"/>
             <w:rPr>
               <w:rFonts w:asciiTheme="minorHAnsi" w:eastAsiaTheme="minorEastAsia" w:hAnsiTheme="minorHAnsi"/>
@@ -3039,7 +1715,7 @@
               <w:sz w:val="21"/>
             </w:rPr>
           </w:pPr>
-          <w:hyperlink w:anchor="_Toc200724055" w:history="1">
+          <w:hyperlink w:anchor="_Toc200724593" w:history="1">
             <w:r>
               <w:rPr>
                 <w:rStyle w:val="a8"/>
@@ -3066,7 +1742,7 @@
                 <w:noProof/>
                 <w:webHidden/>
               </w:rPr>
-              <w:instrText xml:space="preserve"> PAGEREF _Toc200724055 \h </w:instrText>
+              <w:instrText xml:space="preserve"> PAGEREF _Toc200724593 \h </w:instrText>
             </w:r>
             <w:r>
               <w:rPr>
@@ -3086,7 +1762,7 @@
                 <w:noProof/>
                 <w:webHidden/>
               </w:rPr>
-              <w:t>9</w:t>
+              <w:t>10</w:t>
             </w:r>
             <w:r>
               <w:rPr>
@@ -3106,7 +1782,7 @@
               <w:sz w:val="21"/>
             </w:rPr>
           </w:pPr>
-          <w:hyperlink w:anchor="_Toc200724056" w:history="1">
+          <w:hyperlink w:anchor="_Toc200724594" w:history="1">
             <w:r>
               <w:rPr>
                 <w:rStyle w:val="a8"/>
@@ -3133,74 +1809,7 @@
                 <w:noProof/>
                 <w:webHidden/>
               </w:rPr>
-              <w:instrText xml:space="preserve"> PAGEREF _Toc200724056 \h </w:instrText>
-            </w:r>
-            <w:r>
-              <w:rPr>
-                <w:noProof/>
-                <w:webHidden/>
-              </w:rPr>
-            </w:r>
-            <w:r>
-              <w:rPr>
-                <w:noProof/>
-                <w:webHidden/>
-              </w:rPr>
-              <w:fldChar w:fldCharType="separate"/>
-            </w:r>
-            <w:r>
-              <w:rPr>
-                <w:noProof/>
-                <w:webHidden/>
-              </w:rPr>
-              <w:t>9</w:t>
-            </w:r>
-            <w:r>
-              <w:rPr>
-                <w:noProof/>
-                <w:webHidden/>
-              </w:rPr>
-              <w:fldChar w:fldCharType="end"/>
-            </w:r>
-          </w:hyperlink>
-        </w:p>
-        <w:p>
-          <w:pPr>
-            <w:pStyle w:val="TOC2"/>
-            <w:rPr>
-              <w:rFonts w:asciiTheme="minorHAnsi" w:eastAsiaTheme="minorEastAsia" w:hAnsiTheme="minorHAnsi"/>
-              <w:noProof/>
-              <w:sz w:val="21"/>
-            </w:rPr>
-          </w:pPr>
-          <w:hyperlink w:anchor="_Toc200724057" w:history="1">
-            <w:r>
-              <w:rPr>
-                <w:rStyle w:val="a8"/>
-                <w:noProof/>
-              </w:rPr>
-              <w:t>JDBCUtil.java</w:t>
-            </w:r>
-            <w:r>
-              <w:rPr>
-                <w:noProof/>
-                <w:webHidden/>
-              </w:rPr>
-              <w:tab/>
-            </w:r>
-            <w:r>
-              <w:rPr>
-                <w:noProof/>
-                <w:webHidden/>
-              </w:rPr>
-              <w:fldChar w:fldCharType="begin"/>
-            </w:r>
-            <w:r>
-              <w:rPr>
-                <w:noProof/>
-                <w:webHidden/>
-              </w:rPr>
-              <w:instrText xml:space="preserve"> PAGEREF _Toc200724057 \h </w:instrText>
+              <w:instrText xml:space="preserve"> PAGEREF _Toc200724594 \h </w:instrText>
             </w:r>
             <w:r>
               <w:rPr>
@@ -3240,7 +1849,81 @@
               <w:sz w:val="21"/>
             </w:rPr>
           </w:pPr>
-          <w:hyperlink w:anchor="_Toc200724058" w:history="1">
+          <w:hyperlink w:anchor="_Toc200724595" w:history="1">
+            <w:r>
+              <w:rPr>
+                <w:rStyle w:val="a8"/>
+                <w:noProof/>
+              </w:rPr>
+              <w:t>JDBCUtil.java</w:t>
+            </w:r>
+            <w:r>
+              <w:rPr>
+                <w:rStyle w:val="a8"/>
+                <w:noProof/>
+              </w:rPr>
+              <w:t>部分代码</w:t>
+            </w:r>
+            <w:r>
+              <w:rPr>
+                <w:noProof/>
+                <w:webHidden/>
+              </w:rPr>
+              <w:tab/>
+            </w:r>
+            <w:r>
+              <w:rPr>
+                <w:noProof/>
+                <w:webHidden/>
+              </w:rPr>
+              <w:fldChar w:fldCharType="begin"/>
+            </w:r>
+            <w:r>
+              <w:rPr>
+                <w:noProof/>
+                <w:webHidden/>
+              </w:rPr>
+              <w:instrText xml:space="preserve"> PAGEREF _Toc200724595 \h </w:instrText>
+            </w:r>
+            <w:r>
+              <w:rPr>
+                <w:noProof/>
+                <w:webHidden/>
+              </w:rPr>
+            </w:r>
+            <w:r>
+              <w:rPr>
+                <w:noProof/>
+                <w:webHidden/>
+              </w:rPr>
+              <w:fldChar w:fldCharType="separate"/>
+            </w:r>
+            <w:r>
+              <w:rPr>
+                <w:noProof/>
+                <w:webHidden/>
+              </w:rPr>
+              <w:t>10</w:t>
+            </w:r>
+            <w:r>
+              <w:rPr>
+                <w:noProof/>
+                <w:webHidden/>
+              </w:rPr>
+              <w:fldChar w:fldCharType="end"/>
+            </w:r>
+          </w:hyperlink>
+        </w:p>
+        <w:p>
+          <w:pPr>
+            <w:pStyle w:val="TOC2"/>
+            <w:rPr>
+              <w:rFonts w:asciiTheme="minorHAnsi" w:eastAsiaTheme="minorEastAsia" w:hAnsiTheme="minorHAnsi"/>
+              <w:noProof/>
+              <w:sz w:val="21"/>
+            </w:rPr>
+          </w:pPr>
+          <w:hyperlink w:anchor="_Toc200724596" w:history="1">
             <w:r>
               <w:rPr>
                 <w:rStyle w:val="a8"/>
@@ -3274,7 +1957,7 @@
                 <w:noProof/>
                 <w:webHidden/>
               </w:rPr>
-              <w:instrText xml:space="preserve"> PAGEREF _Toc200724058 \h </w:instrText>
+              <w:instrText xml:space="preserve"> PAGEREF _Toc200724596 \h </w:instrText>
             </w:r>
             <w:r>
               <w:rPr>
@@ -3294,7 +1977,7 @@
                 <w:noProof/>
                 <w:webHidden/>
               </w:rPr>
-              <w:t>11</w:t>
+              <w:t>10</w:t>
             </w:r>
             <w:r>
               <w:rPr>
@@ -3314,7 +1997,7 @@
               <w:sz w:val="21"/>
             </w:rPr>
           </w:pPr>
-          <w:hyperlink w:anchor="_Toc200724059" w:history="1">
+          <w:hyperlink w:anchor="_Toc200724597" w:history="1">
             <w:r>
               <w:rPr>
                 <w:rStyle w:val="a8"/>
@@ -3348,7 +2031,7 @@
                 <w:noProof/>
                 <w:webHidden/>
               </w:rPr>
-              <w:instrText xml:space="preserve"> PAGEREF _Toc200724059 \h </w:instrText>
+              <w:instrText xml:space="preserve"> PAGEREF _Toc200724597 \h </w:instrText>
             </w:r>
             <w:r>
               <w:rPr>
@@ -3382,16 +2065,8 @@
         <w:p>
           <w:pPr>
             <w:ind w:firstLineChars="0" w:firstLine="0"/>
-            <w:rPr>
-              <w:rFonts w:hint="eastAsia"/>
-            </w:rPr>
           </w:pPr>
           <w:r>
-            <w:rPr>
-              <w:b/>
-              <w:bCs/>
-              <w:lang w:val="zh-CN"/>
-            </w:rPr>
             <w:fldChar w:fldCharType="end"/>
           </w:r>
         </w:p>
@@ -3403,7 +2078,6 @@
         <w:ind w:firstLineChars="0" w:firstLine="0"/>
         <w:jc w:val="left"/>
         <w:rPr>
-          <w:rFonts w:hint="eastAsia"/>
           <w:b/>
           <w:szCs w:val="28"/>
         </w:rPr>
@@ -3420,7 +2094,7 @@
       <w:pPr>
         <w:pStyle w:val="1"/>
       </w:pPr>
-      <w:bookmarkStart w:id="9" w:name="_Toc200724031"/>
+      <w:bookmarkStart w:id="9" w:name="_Toc200724581"/>
       <w:bookmarkEnd w:id="2"/>
       <w:bookmarkEnd w:id="3"/>
       <w:r>
@@ -3439,7 +2113,7 @@
       <w:pPr>
         <w:pStyle w:val="1"/>
       </w:pPr>
-      <w:bookmarkStart w:id="10" w:name="_Toc200724032"/>
+      <w:bookmarkStart w:id="10" w:name="_Toc200724582"/>
       <w:r>
         <w:rPr>
           <w:rFonts w:hint="eastAsia"/>
@@ -3458,7 +2132,7 @@
       <w:pPr>
         <w:pStyle w:val="2"/>
       </w:pPr>
-      <w:bookmarkStart w:id="11" w:name="_Toc200724033"/>
+      <w:bookmarkStart w:id="11" w:name="_Toc200724583"/>
       <w:r>
         <w:t>1.</w:t>
       </w:r>
@@ -3500,9 +2174,6 @@
     <w:p>
       <w:pPr>
         <w:ind w:firstLine="562"/>
-        <w:rPr>
-          <w:rFonts w:hint="eastAsia"/>
-        </w:rPr>
       </w:pPr>
       <w:r>
         <w:rPr>
@@ -3547,9 +2218,6 @@
     <w:p>
       <w:pPr>
         <w:ind w:firstLine="562"/>
-        <w:rPr>
-          <w:rFonts w:hint="eastAsia"/>
-        </w:rPr>
       </w:pPr>
       <w:r>
         <w:rPr>
@@ -3573,7 +2241,7 @@
       <w:pPr>
         <w:pStyle w:val="2"/>
       </w:pPr>
-      <w:bookmarkStart w:id="12" w:name="_Toc200724034"/>
+      <w:bookmarkStart w:id="12" w:name="_Toc200724584"/>
       <w:r>
         <w:t>2.</w:t>
       </w:r>
@@ -3608,7 +2276,7 @@
       <w:pPr>
         <w:pStyle w:val="1"/>
       </w:pPr>
-      <w:bookmarkStart w:id="13" w:name="_Toc200724035"/>
+      <w:bookmarkStart w:id="13" w:name="_Toc200724585"/>
       <w:r>
         <w:rPr>
           <w:rFonts w:hint="eastAsia"/>
@@ -3635,9 +2303,6 @@
     <w:p>
       <w:pPr>
         <w:ind w:firstLine="560"/>
-        <w:rPr>
-          <w:rFonts w:hint="eastAsia"/>
-        </w:rPr>
       </w:pPr>
       <w:proofErr w:type="gramStart"/>
       <w:r>
@@ -3651,7 +2316,7 @@
         <w:rPr>
           <w:rFonts w:hint="eastAsia"/>
         </w:rPr>
-        <w:t>对应</w:t>
+        <w:t>对应版本</w:t>
       </w:r>
       <w:r>
         <w:t>Microsoft JDBC Driver for SQL Server</w:t>
@@ -3667,7 +2332,7 @@
       <w:pPr>
         <w:pStyle w:val="1"/>
       </w:pPr>
-      <w:bookmarkStart w:id="14" w:name="_Toc200724036"/>
+      <w:bookmarkStart w:id="14" w:name="_Toc200724586"/>
       <w:r>
         <w:rPr>
           <w:rFonts w:hint="eastAsia"/>
@@ -3689,7 +2354,7 @@
         <w:jc w:val="left"/>
         <w:textAlignment w:val="baseline"/>
         <w:rPr>
-          <w:rFonts w:ascii="inherit" w:hAnsi="inherit" w:cs="Segoe UI" w:hint="eastAsia"/>
+          <w:rFonts w:cs="Segoe UI" w:hint="eastAsia"/>
           <w:kern w:val="0"/>
           <w:sz w:val="24"/>
           <w:szCs w:val="24"/>
@@ -3697,7 +2362,7 @@
       </w:pPr>
       <w:r>
         <w:rPr>
-          <w:rFonts w:ascii="inherit" w:hAnsi="inherit" w:cs="Segoe UI"/>
+          <w:rFonts w:cs="Segoe UI"/>
           <w:b/>
           <w:bCs/>
           <w:kern w:val="0"/>
@@ -3721,7 +2386,7 @@
         <w:jc w:val="left"/>
         <w:textAlignment w:val="baseline"/>
         <w:rPr>
-          <w:rFonts w:ascii="inherit" w:hAnsi="inherit" w:cs="Segoe UI" w:hint="eastAsia"/>
+          <w:rFonts w:cs="Segoe UI" w:hint="eastAsia"/>
           <w:kern w:val="0"/>
           <w:sz w:val="24"/>
           <w:szCs w:val="24"/>
@@ -3729,7 +2394,7 @@
       </w:pPr>
       <w:r>
         <w:rPr>
-          <w:rFonts w:ascii="inherit" w:hAnsi="inherit" w:cs="Segoe UI"/>
+          <w:rFonts w:cs="Segoe UI"/>
           <w:b/>
           <w:bCs/>
           <w:kern w:val="0"/>
@@ -3741,7 +2406,7 @@
       </w:r>
       <w:r>
         <w:rPr>
-          <w:rFonts w:ascii="inherit" w:hAnsi="inherit" w:cs="Segoe UI"/>
+          <w:rFonts w:cs="Segoe UI"/>
           <w:kern w:val="0"/>
           <w:sz w:val="24"/>
           <w:szCs w:val="24"/>
@@ -3762,7 +2427,7 @@
         <w:jc w:val="left"/>
         <w:textAlignment w:val="baseline"/>
         <w:rPr>
-          <w:rFonts w:ascii="inherit" w:hAnsi="inherit" w:cs="Segoe UI" w:hint="eastAsia"/>
+          <w:rFonts w:cs="Segoe UI" w:hint="eastAsia"/>
           <w:kern w:val="0"/>
           <w:sz w:val="24"/>
           <w:szCs w:val="24"/>
@@ -3770,7 +2435,7 @@
       </w:pPr>
       <w:r>
         <w:rPr>
-          <w:rFonts w:ascii="inherit" w:hAnsi="inherit" w:cs="Segoe UI"/>
+          <w:rFonts w:cs="Segoe UI"/>
           <w:b/>
           <w:bCs/>
           <w:kern w:val="0"/>
@@ -3782,7 +2447,7 @@
       </w:r>
       <w:r>
         <w:rPr>
-          <w:rFonts w:ascii="inherit" w:hAnsi="inherit" w:cs="Segoe UI"/>
+          <w:rFonts w:cs="Segoe UI"/>
           <w:kern w:val="0"/>
           <w:sz w:val="24"/>
           <w:szCs w:val="24"/>
@@ -3791,7 +2456,7 @@
       </w:r>
       <w:r>
         <w:rPr>
-          <w:rFonts w:ascii="inherit" w:hAnsi="inherit" w:cs="Segoe UI"/>
+          <w:rFonts w:cs="Segoe UI"/>
           <w:kern w:val="0"/>
           <w:sz w:val="24"/>
           <w:szCs w:val="24"/>
@@ -3800,7 +2465,7 @@
       </w:r>
       <w:r>
         <w:rPr>
-          <w:rFonts w:ascii="inherit" w:hAnsi="inherit" w:cs="Segoe UI"/>
+          <w:rFonts w:cs="Segoe UI"/>
           <w:kern w:val="0"/>
           <w:sz w:val="24"/>
           <w:szCs w:val="24"/>
@@ -3821,7 +2486,7 @@
         <w:jc w:val="left"/>
         <w:textAlignment w:val="baseline"/>
         <w:rPr>
-          <w:rFonts w:ascii="inherit" w:hAnsi="inherit" w:cs="Segoe UI" w:hint="eastAsia"/>
+          <w:rFonts w:cs="Segoe UI" w:hint="eastAsia"/>
           <w:kern w:val="0"/>
           <w:sz w:val="24"/>
           <w:szCs w:val="24"/>
@@ -3829,7 +2494,7 @@
       </w:pPr>
       <w:r>
         <w:rPr>
-          <w:rFonts w:ascii="inherit" w:hAnsi="inherit" w:cs="Segoe UI"/>
+          <w:rFonts w:cs="Segoe UI"/>
           <w:b/>
           <w:bCs/>
           <w:kern w:val="0"/>
@@ -3853,7 +2518,7 @@
         <w:jc w:val="left"/>
         <w:textAlignment w:val="baseline"/>
         <w:rPr>
-          <w:rFonts w:ascii="inherit" w:hAnsi="inherit" w:cs="Segoe UI" w:hint="eastAsia"/>
+          <w:rFonts w:cs="Segoe UI" w:hint="eastAsia"/>
           <w:kern w:val="0"/>
           <w:sz w:val="24"/>
           <w:szCs w:val="24"/>
@@ -3861,7 +2526,7 @@
       </w:pPr>
       <w:r>
         <w:rPr>
-          <w:rFonts w:ascii="inherit" w:hAnsi="inherit" w:cs="Segoe UI"/>
+          <w:rFonts w:cs="Segoe UI"/>
           <w:b/>
           <w:bCs/>
           <w:kern w:val="0"/>
@@ -3873,7 +2538,7 @@
       </w:r>
       <w:r>
         <w:rPr>
-          <w:rFonts w:ascii="inherit" w:hAnsi="inherit" w:cs="Segoe UI"/>
+          <w:rFonts w:cs="Segoe UI"/>
           <w:kern w:val="0"/>
           <w:sz w:val="24"/>
           <w:szCs w:val="24"/>
@@ -3894,7 +2559,7 @@
         <w:jc w:val="left"/>
         <w:textAlignment w:val="baseline"/>
         <w:rPr>
-          <w:rFonts w:ascii="inherit" w:hAnsi="inherit" w:cs="Segoe UI" w:hint="eastAsia"/>
+          <w:rFonts w:cs="Segoe UI" w:hint="eastAsia"/>
           <w:kern w:val="0"/>
           <w:sz w:val="24"/>
           <w:szCs w:val="24"/>
@@ -3902,7 +2567,7 @@
       </w:pPr>
       <w:r>
         <w:rPr>
-          <w:rFonts w:ascii="inherit" w:hAnsi="inherit" w:cs="Segoe UI"/>
+          <w:rFonts w:cs="Segoe UI"/>
           <w:b/>
           <w:bCs/>
           <w:kern w:val="0"/>
@@ -3914,7 +2579,7 @@
       </w:r>
       <w:r>
         <w:rPr>
-          <w:rFonts w:ascii="inherit" w:hAnsi="inherit" w:cs="Segoe UI"/>
+          <w:rFonts w:cs="Segoe UI"/>
           <w:kern w:val="0"/>
           <w:sz w:val="24"/>
           <w:szCs w:val="24"/>
@@ -3935,7 +2600,7 @@
         <w:jc w:val="left"/>
         <w:textAlignment w:val="baseline"/>
         <w:rPr>
-          <w:rFonts w:ascii="inherit" w:hAnsi="inherit" w:cs="Segoe UI" w:hint="eastAsia"/>
+          <w:rFonts w:cs="Segoe UI" w:hint="eastAsia"/>
           <w:kern w:val="0"/>
           <w:sz w:val="24"/>
           <w:szCs w:val="24"/>
@@ -3943,7 +2608,7 @@
       </w:pPr>
       <w:r>
         <w:rPr>
-          <w:rFonts w:ascii="inherit" w:hAnsi="inherit" w:cs="Segoe UI"/>
+          <w:rFonts w:cs="Segoe UI"/>
           <w:b/>
           <w:bCs/>
           <w:kern w:val="0"/>
@@ -3967,7 +2632,7 @@
         <w:jc w:val="left"/>
         <w:textAlignment w:val="baseline"/>
         <w:rPr>
-          <w:rFonts w:ascii="inherit" w:hAnsi="inherit" w:cs="Segoe UI" w:hint="eastAsia"/>
+          <w:rFonts w:cs="Segoe UI" w:hint="eastAsia"/>
           <w:kern w:val="0"/>
           <w:sz w:val="24"/>
           <w:szCs w:val="24"/>
@@ -3975,7 +2640,7 @@
       </w:pPr>
       <w:r>
         <w:rPr>
-          <w:rFonts w:ascii="inherit" w:hAnsi="inherit" w:cs="Segoe UI"/>
+          <w:rFonts w:cs="Segoe UI"/>
           <w:b/>
           <w:bCs/>
           <w:kern w:val="0"/>
@@ -3987,7 +2652,7 @@
       </w:r>
       <w:r>
         <w:rPr>
-          <w:rFonts w:ascii="inherit" w:hAnsi="inherit" w:cs="Segoe UI"/>
+          <w:rFonts w:cs="Segoe UI"/>
           <w:kern w:val="0"/>
           <w:sz w:val="24"/>
           <w:szCs w:val="24"/>
@@ -4008,7 +2673,7 @@
         <w:jc w:val="left"/>
         <w:textAlignment w:val="baseline"/>
         <w:rPr>
-          <w:rFonts w:ascii="inherit" w:hAnsi="inherit" w:cs="Segoe UI" w:hint="eastAsia"/>
+          <w:rFonts w:cs="Segoe UI" w:hint="eastAsia"/>
           <w:kern w:val="0"/>
           <w:sz w:val="24"/>
           <w:szCs w:val="24"/>
@@ -4016,7 +2681,7 @@
       </w:pPr>
       <w:r>
         <w:rPr>
-          <w:rFonts w:ascii="inherit" w:hAnsi="inherit" w:cs="Segoe UI"/>
+          <w:rFonts w:cs="Segoe UI"/>
           <w:b/>
           <w:bCs/>
           <w:kern w:val="0"/>
@@ -4028,7 +2693,7 @@
       </w:r>
       <w:r>
         <w:rPr>
-          <w:rFonts w:ascii="inherit" w:hAnsi="inherit" w:cs="Segoe UI"/>
+          <w:rFonts w:cs="Segoe UI"/>
           <w:kern w:val="0"/>
           <w:sz w:val="24"/>
           <w:szCs w:val="24"/>
@@ -4049,7 +2714,7 @@
         <w:jc w:val="left"/>
         <w:textAlignment w:val="baseline"/>
         <w:rPr>
-          <w:rFonts w:ascii="inherit" w:hAnsi="inherit" w:cs="Segoe UI" w:hint="eastAsia"/>
+          <w:rFonts w:cs="Segoe UI" w:hint="eastAsia"/>
           <w:kern w:val="0"/>
           <w:sz w:val="24"/>
           <w:szCs w:val="24"/>
@@ -4057,7 +2722,7 @@
       </w:pPr>
       <w:r>
         <w:rPr>
-          <w:rFonts w:ascii="inherit" w:hAnsi="inherit" w:cs="Segoe UI"/>
+          <w:rFonts w:cs="Segoe UI"/>
           <w:b/>
           <w:bCs/>
           <w:kern w:val="0"/>
@@ -4081,7 +2746,7 @@
         <w:jc w:val="left"/>
         <w:textAlignment w:val="baseline"/>
         <w:rPr>
-          <w:rFonts w:ascii="inherit" w:hAnsi="inherit" w:cs="Segoe UI" w:hint="eastAsia"/>
+          <w:rFonts w:cs="Segoe UI" w:hint="eastAsia"/>
           <w:kern w:val="0"/>
           <w:sz w:val="24"/>
           <w:szCs w:val="24"/>
@@ -4089,7 +2754,7 @@
       </w:pPr>
       <w:r>
         <w:rPr>
-          <w:rFonts w:ascii="inherit" w:hAnsi="inherit" w:cs="Segoe UI"/>
+          <w:rFonts w:cs="Segoe UI"/>
           <w:b/>
           <w:bCs/>
           <w:kern w:val="0"/>
@@ -4101,7 +2766,7 @@
       </w:r>
       <w:r>
         <w:rPr>
-          <w:rFonts w:ascii="inherit" w:hAnsi="inherit" w:cs="Segoe UI"/>
+          <w:rFonts w:cs="Segoe UI"/>
           <w:kern w:val="0"/>
           <w:sz w:val="24"/>
           <w:szCs w:val="24"/>
@@ -4110,7 +2775,7 @@
       </w:r>
       <w:r>
         <w:rPr>
-          <w:rFonts w:ascii="inherit" w:hAnsi="inherit" w:cs="Segoe UI"/>
+          <w:rFonts w:cs="Segoe UI"/>
           <w:kern w:val="0"/>
           <w:sz w:val="24"/>
           <w:szCs w:val="24"/>
@@ -4119,7 +2784,7 @@
       </w:r>
       <w:r>
         <w:rPr>
-          <w:rFonts w:ascii="inherit" w:hAnsi="inherit" w:cs="Segoe UI"/>
+          <w:rFonts w:cs="Segoe UI"/>
           <w:kern w:val="0"/>
           <w:sz w:val="24"/>
           <w:szCs w:val="24"/>
@@ -4140,7 +2805,7 @@
         <w:jc w:val="left"/>
         <w:textAlignment w:val="baseline"/>
         <w:rPr>
-          <w:rFonts w:ascii="inherit" w:hAnsi="inherit" w:cs="Segoe UI" w:hint="eastAsia"/>
+          <w:rFonts w:cs="Segoe UI" w:hint="eastAsia"/>
           <w:kern w:val="0"/>
           <w:sz w:val="24"/>
           <w:szCs w:val="24"/>
@@ -4148,7 +2813,7 @@
       </w:pPr>
       <w:r>
         <w:rPr>
-          <w:rFonts w:ascii="inherit" w:hAnsi="inherit" w:cs="Segoe UI"/>
+          <w:rFonts w:cs="Segoe UI"/>
           <w:b/>
           <w:bCs/>
           <w:kern w:val="0"/>
@@ -4160,7 +2825,7 @@
       </w:r>
       <w:r>
         <w:rPr>
-          <w:rFonts w:ascii="inherit" w:hAnsi="inherit" w:cs="Segoe UI"/>
+          <w:rFonts w:cs="Segoe UI"/>
           <w:kern w:val="0"/>
           <w:sz w:val="24"/>
           <w:szCs w:val="24"/>
@@ -4181,7 +2846,7 @@
         <w:jc w:val="left"/>
         <w:textAlignment w:val="baseline"/>
         <w:rPr>
-          <w:rFonts w:ascii="inherit" w:hAnsi="inherit" w:cs="Segoe UI" w:hint="eastAsia"/>
+          <w:rFonts w:cs="Segoe UI" w:hint="eastAsia"/>
           <w:kern w:val="0"/>
           <w:sz w:val="24"/>
           <w:szCs w:val="24"/>
@@ -4189,7 +2854,7 @@
       </w:pPr>
       <w:r>
         <w:rPr>
-          <w:rFonts w:ascii="inherit" w:hAnsi="inherit" w:cs="Segoe UI"/>
+          <w:rFonts w:cs="Segoe UI"/>
           <w:b/>
           <w:bCs/>
           <w:kern w:val="0"/>
@@ -4214,7 +2879,7 @@
         <w:jc w:val="left"/>
         <w:textAlignment w:val="baseline"/>
         <w:rPr>
-          <w:rFonts w:ascii="inherit" w:hAnsi="inherit" w:cs="Segoe UI" w:hint="eastAsia"/>
+          <w:rFonts w:cs="Segoe UI" w:hint="eastAsia"/>
           <w:kern w:val="0"/>
           <w:sz w:val="24"/>
           <w:szCs w:val="24"/>
@@ -4222,7 +2887,7 @@
       </w:pPr>
       <w:r>
         <w:rPr>
-          <w:rFonts w:ascii="inherit" w:hAnsi="inherit" w:cs="Segoe UI"/>
+          <w:rFonts w:cs="Segoe UI"/>
           <w:b/>
           <w:bCs/>
           <w:kern w:val="0"/>
@@ -4234,7 +2899,7 @@
       </w:r>
       <w:r>
         <w:rPr>
-          <w:rFonts w:ascii="inherit" w:hAnsi="inherit" w:cs="Segoe UI"/>
+          <w:rFonts w:cs="Segoe UI"/>
           <w:kern w:val="0"/>
           <w:sz w:val="24"/>
           <w:szCs w:val="24"/>
@@ -4255,7 +2920,7 @@
         <w:jc w:val="left"/>
         <w:textAlignment w:val="baseline"/>
         <w:rPr>
-          <w:rFonts w:ascii="inherit" w:hAnsi="inherit" w:cs="Segoe UI" w:hint="eastAsia"/>
+          <w:rFonts w:cs="Segoe UI" w:hint="eastAsia"/>
           <w:kern w:val="0"/>
           <w:sz w:val="24"/>
           <w:szCs w:val="24"/>
@@ -4263,7 +2928,7 @@
       </w:pPr>
       <w:r>
         <w:rPr>
-          <w:rFonts w:ascii="inherit" w:hAnsi="inherit" w:cs="Segoe UI"/>
+          <w:rFonts w:cs="Segoe UI"/>
           <w:b/>
           <w:bCs/>
           <w:kern w:val="0"/>
@@ -4275,7 +2940,7 @@
       </w:r>
       <w:r>
         <w:rPr>
-          <w:rFonts w:ascii="inherit" w:hAnsi="inherit" w:cs="Segoe UI"/>
+          <w:rFonts w:cs="Segoe UI"/>
           <w:kern w:val="0"/>
           <w:sz w:val="24"/>
           <w:szCs w:val="24"/>
@@ -4296,7 +2961,7 @@
         <w:jc w:val="left"/>
         <w:textAlignment w:val="baseline"/>
         <w:rPr>
-          <w:rFonts w:ascii="inherit" w:hAnsi="inherit" w:cs="Segoe UI" w:hint="eastAsia"/>
+          <w:rFonts w:cs="Segoe UI" w:hint="eastAsia"/>
           <w:kern w:val="0"/>
           <w:sz w:val="24"/>
           <w:szCs w:val="24"/>
@@ -4304,7 +2969,7 @@
       </w:pPr>
       <w:r>
         <w:rPr>
-          <w:rFonts w:ascii="inherit" w:hAnsi="inherit" w:cs="Segoe UI"/>
+          <w:rFonts w:cs="Segoe UI"/>
           <w:b/>
           <w:bCs/>
           <w:kern w:val="0"/>
@@ -4328,7 +2993,7 @@
         <w:jc w:val="left"/>
         <w:textAlignment w:val="baseline"/>
         <w:rPr>
-          <w:rFonts w:ascii="inherit" w:hAnsi="inherit" w:cs="Segoe UI" w:hint="eastAsia"/>
+          <w:rFonts w:cs="Segoe UI" w:hint="eastAsia"/>
           <w:kern w:val="0"/>
           <w:sz w:val="24"/>
           <w:szCs w:val="24"/>
@@ -4336,7 +3001,7 @@
       </w:pPr>
       <w:r>
         <w:rPr>
-          <w:rFonts w:ascii="inherit" w:hAnsi="inherit" w:cs="Segoe UI"/>
+          <w:rFonts w:cs="Segoe UI"/>
           <w:b/>
           <w:bCs/>
           <w:kern w:val="0"/>
@@ -4348,7 +3013,7 @@
       </w:r>
       <w:r>
         <w:rPr>
-          <w:rFonts w:ascii="inherit" w:hAnsi="inherit" w:cs="Segoe UI"/>
+          <w:rFonts w:cs="Segoe UI"/>
           <w:kern w:val="0"/>
           <w:sz w:val="24"/>
           <w:szCs w:val="24"/>
@@ -4369,7 +3034,7 @@
         <w:jc w:val="left"/>
         <w:textAlignment w:val="baseline"/>
         <w:rPr>
-          <w:rFonts w:ascii="inherit" w:hAnsi="inherit" w:cs="Segoe UI" w:hint="eastAsia"/>
+          <w:rFonts w:cs="Segoe UI" w:hint="eastAsia"/>
           <w:kern w:val="0"/>
           <w:sz w:val="24"/>
           <w:szCs w:val="24"/>
@@ -4377,7 +3042,7 @@
       </w:pPr>
       <w:r>
         <w:rPr>
-          <w:rFonts w:ascii="inherit" w:hAnsi="inherit" w:cs="Segoe UI"/>
+          <w:rFonts w:cs="Segoe UI"/>
           <w:b/>
           <w:bCs/>
           <w:kern w:val="0"/>
@@ -4389,7 +3054,7 @@
       </w:r>
       <w:r>
         <w:rPr>
-          <w:rFonts w:ascii="inherit" w:hAnsi="inherit" w:cs="Segoe UI"/>
+          <w:rFonts w:cs="Segoe UI"/>
           <w:kern w:val="0"/>
           <w:sz w:val="24"/>
           <w:szCs w:val="24"/>
@@ -4410,7 +3075,7 @@
         <w:jc w:val="left"/>
         <w:textAlignment w:val="baseline"/>
         <w:rPr>
-          <w:rFonts w:ascii="inherit" w:hAnsi="inherit" w:cs="Segoe UI" w:hint="eastAsia"/>
+          <w:rFonts w:cs="Segoe UI" w:hint="eastAsia"/>
           <w:kern w:val="0"/>
           <w:sz w:val="24"/>
           <w:szCs w:val="24"/>
@@ -4418,7 +3083,7 @@
       </w:pPr>
       <w:r>
         <w:rPr>
-          <w:rFonts w:ascii="inherit" w:hAnsi="inherit" w:cs="Segoe UI"/>
+          <w:rFonts w:cs="Segoe UI"/>
           <w:b/>
           <w:bCs/>
           <w:kern w:val="0"/>
@@ -4442,7 +3107,7 @@
         <w:jc w:val="left"/>
         <w:textAlignment w:val="baseline"/>
         <w:rPr>
-          <w:rFonts w:ascii="inherit" w:hAnsi="inherit" w:cs="Segoe UI" w:hint="eastAsia"/>
+          <w:rFonts w:cs="Segoe UI" w:hint="eastAsia"/>
           <w:kern w:val="0"/>
           <w:sz w:val="24"/>
           <w:szCs w:val="24"/>
@@ -4450,7 +3115,7 @@
       </w:pPr>
       <w:r>
         <w:rPr>
-          <w:rFonts w:ascii="inherit" w:hAnsi="inherit" w:cs="Segoe UI"/>
+          <w:rFonts w:cs="Segoe UI"/>
           <w:b/>
           <w:bCs/>
           <w:kern w:val="0"/>
@@ -4462,7 +3127,7 @@
       </w:r>
       <w:r>
         <w:rPr>
-          <w:rFonts w:ascii="inherit" w:hAnsi="inherit" w:cs="Segoe UI"/>
+          <w:rFonts w:cs="Segoe UI"/>
           <w:kern w:val="0"/>
           <w:sz w:val="24"/>
           <w:szCs w:val="24"/>
@@ -4483,7 +3148,7 @@
         <w:jc w:val="left"/>
         <w:textAlignment w:val="baseline"/>
         <w:rPr>
-          <w:rFonts w:ascii="inherit" w:hAnsi="inherit" w:cs="Segoe UI" w:hint="eastAsia"/>
+          <w:rFonts w:cs="Segoe UI" w:hint="eastAsia"/>
           <w:kern w:val="0"/>
           <w:sz w:val="24"/>
           <w:szCs w:val="24"/>
@@ -4492,7 +3157,7 @@
       </w:pPr>
       <w:r>
         <w:rPr>
-          <w:rFonts w:ascii="inherit" w:hAnsi="inherit" w:cs="Segoe UI"/>
+          <w:rFonts w:cs="Segoe UI"/>
           <w:b/>
           <w:bCs/>
           <w:kern w:val="0"/>
@@ -4500,64 +3165,46 @@
           <w:szCs w:val="24"/>
           <w:bdr w:val="none" w:sz="0" w:space="0" w:color="auto" w:frame="1"/>
         </w:rPr>
-        <w:t>作用</w:t>
-      </w:r>
-      <w:r>
-        <w:rPr>
-          <w:rFonts w:ascii="inherit" w:hAnsi="inherit" w:cs="Segoe UI"/>
-          <w:b/>
-          <w:bCs/>
+        <w:t>作用：</w:t>
+      </w:r>
+      <w:r>
+        <w:rPr>
+          <w:rFonts w:cs="Segoe UI"/>
           <w:kern w:val="0"/>
           <w:sz w:val="24"/>
           <w:szCs w:val="24"/>
           <w:bdr w:val="none" w:sz="0" w:space="0" w:color="auto" w:frame="1"/>
         </w:rPr>
+        <w:t>提供用户输入界面，用于删除预算记录。</w:t>
+      </w:r>
+    </w:p>
+    <w:p>
+      <w:pPr>
+        <w:pStyle w:val="2"/>
+      </w:pPr>
+      <w:bookmarkStart w:id="15" w:name="_Toc200724587"/>
+      <w:r>
+        <w:rPr>
+          <w:rFonts w:hint="eastAsia"/>
+        </w:rPr>
+        <w:t>架构图</w:t>
+      </w:r>
+      <w:r>
+        <w:rPr>
+          <w:rFonts w:hint="eastAsia"/>
+        </w:rPr>
         <w:t>：</w:t>
       </w:r>
-      <w:r>
-        <w:rPr>
-          <w:rFonts w:ascii="inherit" w:hAnsi="inherit" w:cs="Segoe UI"/>
-          <w:kern w:val="0"/>
-          <w:sz w:val="24"/>
-          <w:szCs w:val="24"/>
-          <w:bdr w:val="none" w:sz="0" w:space="0" w:color="auto" w:frame="1"/>
-        </w:rPr>
-        <w:t>提供用户输入界面，用于删除预算记录。</w:t>
-      </w:r>
-    </w:p>
-    <w:p>
-      <w:pPr>
-        <w:ind w:firstLine="560"/>
-      </w:pPr>
-    </w:p>
-    <w:p>
-      <w:pPr>
-        <w:ind w:firstLine="560"/>
-      </w:pPr>
-      <w:r>
-        <w:rPr>
-          <w:rFonts w:hint="eastAsia"/>
-        </w:rPr>
-        <w:t>架构图</w:t>
-      </w:r>
-      <w:r>
-        <w:rPr>
-          <w:rFonts w:hint="eastAsia"/>
-        </w:rPr>
-        <w:t>：</w:t>
-      </w:r>
-    </w:p>
-    <w:p>
-      <w:pPr>
-        <w:ind w:firstLineChars="101" w:firstLine="283"/>
-      </w:pPr>
-      <w:r>
-        <w:rPr>
-          <w:noProof/>
-        </w:rPr>
+      <w:bookmarkEnd w:id="15"/>
+    </w:p>
+    <w:p>
+      <w:pPr>
+        <w:pStyle w:val="ad"/>
+      </w:pPr>
+      <w:r>
         <w:drawing>
-          <wp:inline distT="0" distB="0" distL="0" distR="0" wp14:anchorId="349806EB" wp14:editId="7263B998">
-            <wp:extent cx="5274310" cy="2976285"/>
+          <wp:inline distT="0" distB="0" distL="0" distR="0" wp14:anchorId="349806EB" wp14:editId="17735E26">
+            <wp:extent cx="3172570" cy="1647734"/>
             <wp:effectExtent l="0" t="0" r="0" b="0"/>
             <wp:docPr id="2" name="图片 2"/>
             <wp:cNvGraphicFramePr>
@@ -4573,7 +3220,7 @@
                     </pic:cNvPicPr>
                   </pic:nvPicPr>
                   <pic:blipFill>
-                    <a:blip r:embed="rId8">
+                    <a:blip r:embed="rId8" cstate="print">
                       <a:extLst>
                         <a:ext uri="{28A0092B-C50C-407E-A947-70E740481C1C}">
                           <a14:useLocalDpi xmlns:a14="http://schemas.microsoft.com/office/drawing/2010/main" val="0"/>
@@ -4588,7 +3235,7 @@
                   <pic:spPr bwMode="auto">
                     <a:xfrm>
                       <a:off x="0" y="0"/>
-                      <a:ext cx="5274310" cy="2976285"/>
+                      <a:ext cx="3197129" cy="1660489"/>
                     </a:xfrm>
                     <a:prstGeom prst="rect">
                       <a:avLst/>
@@ -4604,23 +3251,86 @@
     </w:p>
     <w:p>
       <w:pPr>
-        <w:widowControl/>
-        <w:ind w:firstLineChars="0" w:firstLine="0"/>
-        <w:jc w:val="left"/>
-        <w:rPr>
-          <w:b/>
-          <w:bCs/>
-        </w:rPr>
-      </w:pPr>
-      <w:bookmarkStart w:id="15" w:name="_Toc200724037"/>
-      <w:r>
-        <w:br w:type="page"/>
+        <w:pStyle w:val="2"/>
+      </w:pPr>
+      <w:bookmarkStart w:id="16" w:name="_Toc200724588"/>
+      <w:r>
+        <w:rPr>
+          <w:rFonts w:hint="eastAsia"/>
+        </w:rPr>
+        <w:t>E</w:t>
+      </w:r>
+      <w:r>
+        <w:t>R</w:t>
+      </w:r>
+      <w:r>
+        <w:rPr>
+          <w:rFonts w:hint="eastAsia"/>
+        </w:rPr>
+        <w:t>图：</w:t>
+      </w:r>
+      <w:bookmarkEnd w:id="16"/>
+    </w:p>
+    <w:p>
+      <w:pPr>
+        <w:pStyle w:val="ad"/>
+      </w:pPr>
+      <w:r>
+        <w:drawing>
+          <wp:inline distT="0" distB="0" distL="0" distR="0" wp14:anchorId="16C783C1" wp14:editId="6587B5F0">
+            <wp:extent cx="3419061" cy="3849968"/>
+            <wp:effectExtent l="0" t="0" r="0" b="0"/>
+            <wp:docPr id="6" name="图片 6"/>
+            <wp:cNvGraphicFramePr>
+              <a:graphicFrameLocks xmlns:a="http://schemas.openxmlformats.org/drawingml/2006/main" noChangeAspect="1"/>
+            </wp:cNvGraphicFramePr>
+            <a:graphic xmlns:a="http://schemas.openxmlformats.org/drawingml/2006/main">
+              <a:graphicData uri="http://schemas.openxmlformats.org/drawingml/2006/picture">
+                <pic:pic xmlns:pic="http://schemas.openxmlformats.org/drawingml/2006/picture">
+                  <pic:nvPicPr>
+                    <pic:cNvPr id="0" name="Picture 1"/>
+                    <pic:cNvPicPr>
+                      <a:picLocks noChangeAspect="1" noChangeArrowheads="1"/>
+                    </pic:cNvPicPr>
+                  </pic:nvPicPr>
+                  <pic:blipFill>
+                    <a:blip r:embed="rId9">
+                      <a:extLst>
+                        <a:ext uri="{28A0092B-C50C-407E-A947-70E740481C1C}">
+                          <a14:useLocalDpi xmlns:a14="http://schemas.microsoft.com/office/drawing/2010/main" val="0"/>
+                        </a:ext>
+                      </a:extLst>
+                    </a:blip>
+                    <a:srcRect/>
+                    <a:stretch>
+                      <a:fillRect/>
+                    </a:stretch>
+                  </pic:blipFill>
+                  <pic:spPr bwMode="auto">
+                    <a:xfrm>
+                      <a:off x="0" y="0"/>
+                      <a:ext cx="3495268" cy="3935779"/>
+                    </a:xfrm>
+                    <a:prstGeom prst="rect">
+                      <a:avLst/>
+                    </a:prstGeom>
+                    <a:noFill/>
+                    <a:ln>
+                      <a:noFill/>
+                    </a:ln>
+                  </pic:spPr>
+                </pic:pic>
+              </a:graphicData>
+            </a:graphic>
+          </wp:inline>
+        </w:drawing>
       </w:r>
     </w:p>
     <w:p>
       <w:pPr>
         <w:pStyle w:val="1"/>
       </w:pPr>
+      <w:bookmarkStart w:id="17" w:name="_Toc200724589"/>
       <w:r>
         <w:rPr>
           <w:rFonts w:hint="eastAsia"/>
@@ -4637,20 +3347,20 @@
         </w:rPr>
         <w:t>实验结果</w:t>
       </w:r>
-      <w:bookmarkEnd w:id="15"/>
+      <w:bookmarkEnd w:id="17"/>
     </w:p>
     <w:p>
       <w:pPr>
         <w:pStyle w:val="1"/>
       </w:pPr>
-      <w:bookmarkStart w:id="16" w:name="_Toc200724038"/>
+      <w:bookmarkStart w:id="18" w:name="_Toc200724590"/>
       <w:r>
         <w:rPr>
           <w:rFonts w:hint="eastAsia"/>
         </w:rPr>
         <w:t>（一）可视化页面</w:t>
       </w:r>
-      <w:bookmarkEnd w:id="16"/>
+      <w:bookmarkEnd w:id="18"/>
     </w:p>
     <w:p>
       <w:pPr>
@@ -4658,9 +3368,9 @@
       </w:pPr>
       <w:r>
         <w:drawing>
-          <wp:inline distT="0" distB="0" distL="0" distR="0" wp14:anchorId="2F2F9803" wp14:editId="600108DF">
-            <wp:extent cx="4480200" cy="3600450"/>
-            <wp:effectExtent l="0" t="0" r="0" b="0"/>
+          <wp:inline distT="0" distB="0" distL="0" distR="0" wp14:anchorId="2F2F9803" wp14:editId="4A3C6C20">
+            <wp:extent cx="3601941" cy="2894649"/>
+            <wp:effectExtent l="0" t="0" r="0" b="1270"/>
             <wp:docPr id="1" name="图片 1"/>
             <wp:cNvGraphicFramePr>
               <a:graphicFrameLocks xmlns:a="http://schemas.openxmlformats.org/drawingml/2006/main" noChangeAspect="1"/>
@@ -4673,7 +3383,7 @@
                     <pic:cNvPicPr/>
                   </pic:nvPicPr>
                   <pic:blipFill>
-                    <a:blip r:embed="rId9"/>
+                    <a:blip r:embed="rId10"/>
                     <a:stretch>
                       <a:fillRect/>
                     </a:stretch>
@@ -4681,7 +3391,7 @@
                   <pic:spPr>
                     <a:xfrm>
                       <a:off x="0" y="0"/>
-                      <a:ext cx="4485083" cy="3604374"/>
+                      <a:ext cx="3611047" cy="2901967"/>
                     </a:xfrm>
                     <a:prstGeom prst="rect">
                       <a:avLst/>
@@ -4697,11 +3407,356 @@
     <w:p>
       <w:pPr>
         <w:pStyle w:val="1"/>
-        <w:rPr>
-          <w:rFonts w:hint="eastAsia"/>
-        </w:rPr>
-      </w:pPr>
-      <w:bookmarkStart w:id="17" w:name="_Toc200724039"/>
+      </w:pPr>
+      <w:bookmarkStart w:id="19" w:name="_Toc200724591"/>
+      <w:r>
+        <w:rPr>
+          <w:rFonts w:hint="eastAsia"/>
+        </w:rPr>
+        <w:t>（二）数据管理</w:t>
+      </w:r>
+      <w:bookmarkEnd w:id="19"/>
+    </w:p>
+    <w:p>
+      <w:pPr>
+        <w:pStyle w:val="3"/>
+      </w:pPr>
+      <w:r>
+        <w:rPr>
+          <w:rFonts w:hint="eastAsia"/>
+        </w:rPr>
+        <w:t>⑴增</w:t>
+      </w:r>
+    </w:p>
+    <w:p>
+      <w:pPr>
+        <w:pStyle w:val="ad"/>
+        <w:rPr>
+          <w:rFonts w:hint="eastAsia"/>
+        </w:rPr>
+      </w:pPr>
+      <w:r>
+        <w:drawing>
+          <wp:inline distT="0" distB="0" distL="0" distR="0" wp14:anchorId="2C8DE721" wp14:editId="4F04AA13">
+            <wp:extent cx="3333750" cy="2324100"/>
+            <wp:effectExtent l="0" t="0" r="0" b="0"/>
+            <wp:docPr id="10" name="图片 10"/>
+            <wp:cNvGraphicFramePr>
+              <a:graphicFrameLocks xmlns:a="http://schemas.openxmlformats.org/drawingml/2006/main" noChangeAspect="1"/>
+            </wp:cNvGraphicFramePr>
+            <a:graphic xmlns:a="http://schemas.openxmlformats.org/drawingml/2006/main">
+              <a:graphicData uri="http://schemas.openxmlformats.org/drawingml/2006/picture">
+                <pic:pic xmlns:pic="http://schemas.openxmlformats.org/drawingml/2006/picture">
+                  <pic:nvPicPr>
+                    <pic:cNvPr id="1" name=""/>
+                    <pic:cNvPicPr/>
+                  </pic:nvPicPr>
+                  <pic:blipFill rotWithShape="1">
+                    <a:blip r:embed="rId11"/>
+                    <a:srcRect r="19221" b="29925"/>
+                    <a:stretch/>
+                  </pic:blipFill>
+                  <pic:spPr bwMode="auto">
+                    <a:xfrm>
+                      <a:off x="0" y="0"/>
+                      <a:ext cx="3342125" cy="2329939"/>
+                    </a:xfrm>
+                    <a:prstGeom prst="rect">
+                      <a:avLst/>
+                    </a:prstGeom>
+                    <a:ln>
+                      <a:noFill/>
+                    </a:ln>
+                    <a:extLst>
+                      <a:ext uri="{53640926-AAD7-44D8-BBD7-CCE9431645EC}">
+                        <a14:shadowObscured xmlns:a14="http://schemas.microsoft.com/office/drawing/2010/main"/>
+                      </a:ext>
+                    </a:extLst>
+                  </pic:spPr>
+                </pic:pic>
+              </a:graphicData>
+            </a:graphic>
+          </wp:inline>
+        </w:drawing>
+      </w:r>
+      <w:r>
+        <w:drawing>
+          <wp:inline distT="0" distB="0" distL="0" distR="0" wp14:anchorId="22D01CE4" wp14:editId="6D223D74">
+            <wp:extent cx="3278823" cy="1752600"/>
+            <wp:effectExtent l="0" t="0" r="0" b="0"/>
+            <wp:docPr id="14" name="图片 14"/>
+            <wp:cNvGraphicFramePr>
+              <a:graphicFrameLocks xmlns:a="http://schemas.openxmlformats.org/drawingml/2006/main" noChangeAspect="1"/>
+            </wp:cNvGraphicFramePr>
+            <a:graphic xmlns:a="http://schemas.openxmlformats.org/drawingml/2006/main">
+              <a:graphicData uri="http://schemas.openxmlformats.org/drawingml/2006/picture">
+                <pic:pic xmlns:pic="http://schemas.openxmlformats.org/drawingml/2006/picture">
+                  <pic:nvPicPr>
+                    <pic:cNvPr id="1" name=""/>
+                    <pic:cNvPicPr/>
+                  </pic:nvPicPr>
+                  <pic:blipFill rotWithShape="1">
+                    <a:blip r:embed="rId12"/>
+                    <a:srcRect l="5538" t="15731" r="53919" b="46004"/>
+                    <a:stretch/>
+                  </pic:blipFill>
+                  <pic:spPr bwMode="auto">
+                    <a:xfrm>
+                      <a:off x="0" y="0"/>
+                      <a:ext cx="3285229" cy="1756024"/>
+                    </a:xfrm>
+                    <a:prstGeom prst="rect">
+                      <a:avLst/>
+                    </a:prstGeom>
+                    <a:ln>
+                      <a:noFill/>
+                    </a:ln>
+                    <a:extLst>
+                      <a:ext uri="{53640926-AAD7-44D8-BBD7-CCE9431645EC}">
+                        <a14:shadowObscured xmlns:a14="http://schemas.microsoft.com/office/drawing/2010/main"/>
+                      </a:ext>
+                    </a:extLst>
+                  </pic:spPr>
+                </pic:pic>
+              </a:graphicData>
+            </a:graphic>
+          </wp:inline>
+        </w:drawing>
+      </w:r>
+    </w:p>
+    <w:p>
+      <w:pPr>
+        <w:pStyle w:val="3"/>
+      </w:pPr>
+      <w:r>
+        <w:rPr>
+          <w:rFonts w:hint="eastAsia"/>
+        </w:rPr>
+        <w:lastRenderedPageBreak/>
+        <w:t>⑵</w:t>
+      </w:r>
+      <w:r>
+        <w:rPr>
+          <w:rFonts w:hint="eastAsia"/>
+        </w:rPr>
+        <w:t>改</w:t>
+      </w:r>
+    </w:p>
+    <w:p>
+      <w:pPr>
+        <w:pStyle w:val="ad"/>
+      </w:pPr>
+      <w:r>
+        <w:drawing>
+          <wp:inline distT="0" distB="0" distL="0" distR="0" wp14:anchorId="3FE7A527" wp14:editId="4B735CEA">
+            <wp:extent cx="3493748" cy="2299214"/>
+            <wp:effectExtent l="0" t="0" r="0" b="6350"/>
+            <wp:docPr id="24" name="图片 24"/>
+            <wp:cNvGraphicFramePr>
+              <a:graphicFrameLocks xmlns:a="http://schemas.openxmlformats.org/drawingml/2006/main" noChangeAspect="1"/>
+            </wp:cNvGraphicFramePr>
+            <a:graphic xmlns:a="http://schemas.openxmlformats.org/drawingml/2006/main">
+              <a:graphicData uri="http://schemas.openxmlformats.org/drawingml/2006/picture">
+                <pic:pic xmlns:pic="http://schemas.openxmlformats.org/drawingml/2006/picture">
+                  <pic:nvPicPr>
+                    <pic:cNvPr id="1" name=""/>
+                    <pic:cNvPicPr/>
+                  </pic:nvPicPr>
+                  <pic:blipFill rotWithShape="1">
+                    <a:blip r:embed="rId13"/>
+                    <a:srcRect r="12669" b="28485"/>
+                    <a:stretch/>
+                  </pic:blipFill>
+                  <pic:spPr bwMode="auto">
+                    <a:xfrm>
+                      <a:off x="0" y="0"/>
+                      <a:ext cx="3500094" cy="2303390"/>
+                    </a:xfrm>
+                    <a:prstGeom prst="rect">
+                      <a:avLst/>
+                    </a:prstGeom>
+                    <a:ln>
+                      <a:noFill/>
+                    </a:ln>
+                    <a:extLst>
+                      <a:ext uri="{53640926-AAD7-44D8-BBD7-CCE9431645EC}">
+                        <a14:shadowObscured xmlns:a14="http://schemas.microsoft.com/office/drawing/2010/main"/>
+                      </a:ext>
+                    </a:extLst>
+                  </pic:spPr>
+                </pic:pic>
+              </a:graphicData>
+            </a:graphic>
+          </wp:inline>
+        </w:drawing>
+      </w:r>
+    </w:p>
+    <w:p>
+      <w:pPr>
+        <w:pStyle w:val="ad"/>
+        <w:rPr>
+          <w:rFonts w:hint="eastAsia"/>
+        </w:rPr>
+      </w:pPr>
+      <w:r>
+        <w:drawing>
+          <wp:inline distT="0" distB="0" distL="0" distR="0" wp14:anchorId="2DCB6241" wp14:editId="6DA96614">
+            <wp:extent cx="3530747" cy="1127379"/>
+            <wp:effectExtent l="0" t="0" r="0" b="0"/>
+            <wp:docPr id="25" name="图片 25"/>
+            <wp:cNvGraphicFramePr>
+              <a:graphicFrameLocks xmlns:a="http://schemas.openxmlformats.org/drawingml/2006/main" noChangeAspect="1"/>
+            </wp:cNvGraphicFramePr>
+            <a:graphic xmlns:a="http://schemas.openxmlformats.org/drawingml/2006/main">
+              <a:graphicData uri="http://schemas.openxmlformats.org/drawingml/2006/picture">
+                <pic:pic xmlns:pic="http://schemas.openxmlformats.org/drawingml/2006/picture">
+                  <pic:nvPicPr>
+                    <pic:cNvPr id="1" name=""/>
+                    <pic:cNvPicPr/>
+                  </pic:nvPicPr>
+                  <pic:blipFill>
+                    <a:blip r:embed="rId14"/>
+                    <a:stretch>
+                      <a:fillRect/>
+                    </a:stretch>
+                  </pic:blipFill>
+                  <pic:spPr>
+                    <a:xfrm>
+                      <a:off x="0" y="0"/>
+                      <a:ext cx="3547769" cy="1132814"/>
+                    </a:xfrm>
+                    <a:prstGeom prst="rect">
+                      <a:avLst/>
+                    </a:prstGeom>
+                  </pic:spPr>
+                </pic:pic>
+              </a:graphicData>
+            </a:graphic>
+          </wp:inline>
+        </w:drawing>
+      </w:r>
+    </w:p>
+    <w:p>
+      <w:pPr>
+        <w:pStyle w:val="3"/>
+      </w:pPr>
+      <w:r>
+        <w:rPr>
+          <w:rFonts w:hint="eastAsia"/>
+        </w:rPr>
+        <w:t>⑶</w:t>
+      </w:r>
+      <w:proofErr w:type="gramStart"/>
+      <w:r>
+        <w:rPr>
+          <w:rFonts w:hint="eastAsia"/>
+        </w:rPr>
+        <w:t>删</w:t>
+      </w:r>
+      <w:proofErr w:type="gramEnd"/>
+    </w:p>
+    <w:p>
+      <w:pPr>
+        <w:pStyle w:val="ad"/>
+        <w:ind w:firstLine="560"/>
+      </w:pPr>
+      <w:r>
+        <w:drawing>
+          <wp:inline distT="0" distB="0" distL="0" distR="0" wp14:anchorId="4A69D88A" wp14:editId="59A50CDC">
+            <wp:extent cx="4165600" cy="3006103"/>
+            <wp:effectExtent l="0" t="0" r="6350" b="3810"/>
+            <wp:docPr id="22" name="图片 22"/>
+            <wp:cNvGraphicFramePr>
+              <a:graphicFrameLocks xmlns:a="http://schemas.openxmlformats.org/drawingml/2006/main" noChangeAspect="1"/>
+            </wp:cNvGraphicFramePr>
+            <a:graphic xmlns:a="http://schemas.openxmlformats.org/drawingml/2006/main">
+              <a:graphicData uri="http://schemas.openxmlformats.org/drawingml/2006/picture">
+                <pic:pic xmlns:pic="http://schemas.openxmlformats.org/drawingml/2006/picture">
+                  <pic:nvPicPr>
+                    <pic:cNvPr id="1" name=""/>
+                    <pic:cNvPicPr/>
+                  </pic:nvPicPr>
+                  <pic:blipFill rotWithShape="1">
+                    <a:blip r:embed="rId15"/>
+                    <a:srcRect r="29930" b="37079"/>
+                    <a:stretch/>
+                  </pic:blipFill>
+                  <pic:spPr bwMode="auto">
+                    <a:xfrm>
+                      <a:off x="0" y="0"/>
+                      <a:ext cx="4170979" cy="3009985"/>
+                    </a:xfrm>
+                    <a:prstGeom prst="rect">
+                      <a:avLst/>
+                    </a:prstGeom>
+                    <a:ln>
+                      <a:noFill/>
+                    </a:ln>
+                    <a:extLst>
+                      <a:ext uri="{53640926-AAD7-44D8-BBD7-CCE9431645EC}">
+                        <a14:shadowObscured xmlns:a14="http://schemas.microsoft.com/office/drawing/2010/main"/>
+                      </a:ext>
+                    </a:extLst>
+                  </pic:spPr>
+                </pic:pic>
+              </a:graphicData>
+            </a:graphic>
+          </wp:inline>
+        </w:drawing>
+      </w:r>
+    </w:p>
+    <w:p>
+      <w:pPr>
+        <w:pStyle w:val="ad"/>
+        <w:ind w:firstLine="560"/>
+        <w:rPr>
+          <w:rFonts w:hint="eastAsia"/>
+        </w:rPr>
+      </w:pPr>
+      <w:r>
+        <w:lastRenderedPageBreak/>
+        <w:drawing>
+          <wp:inline distT="0" distB="0" distL="0" distR="0" wp14:anchorId="2BEB2EE3" wp14:editId="78728192">
+            <wp:extent cx="4631145" cy="1530350"/>
+            <wp:effectExtent l="0" t="0" r="0" b="0"/>
+            <wp:docPr id="23" name="图片 23"/>
+            <wp:cNvGraphicFramePr>
+              <a:graphicFrameLocks xmlns:a="http://schemas.openxmlformats.org/drawingml/2006/main" noChangeAspect="1"/>
+            </wp:cNvGraphicFramePr>
+            <a:graphic xmlns:a="http://schemas.openxmlformats.org/drawingml/2006/main">
+              <a:graphicData uri="http://schemas.openxmlformats.org/drawingml/2006/picture">
+                <pic:pic xmlns:pic="http://schemas.openxmlformats.org/drawingml/2006/picture">
+                  <pic:nvPicPr>
+                    <pic:cNvPr id="1" name=""/>
+                    <pic:cNvPicPr/>
+                  </pic:nvPicPr>
+                  <pic:blipFill>
+                    <a:blip r:embed="rId16"/>
+                    <a:stretch>
+                      <a:fillRect/>
+                    </a:stretch>
+                  </pic:blipFill>
+                  <pic:spPr>
+                    <a:xfrm>
+                      <a:off x="0" y="0"/>
+                      <a:ext cx="4632931" cy="1530940"/>
+                    </a:xfrm>
+                    <a:prstGeom prst="rect">
+                      <a:avLst/>
+                    </a:prstGeom>
+                  </pic:spPr>
+                </pic:pic>
+              </a:graphicData>
+            </a:graphic>
+          </wp:inline>
+        </w:drawing>
+      </w:r>
+    </w:p>
+    <w:p>
+      <w:pPr>
+        <w:pStyle w:val="1"/>
+      </w:pPr>
+      <w:bookmarkStart w:id="20" w:name="_Toc200724592"/>
       <w:r>
         <w:rPr>
           <w:rFonts w:hint="eastAsia"/>
@@ -4712,24 +3767,19 @@
         <w:rPr>
           <w:rFonts w:hint="eastAsia"/>
         </w:rPr>
-        <w:t>二</w:t>
-      </w:r>
-      <w:r>
-        <w:rPr>
-          <w:rFonts w:hint="eastAsia"/>
-        </w:rPr>
-        <w:t>）</w:t>
-      </w:r>
-      <w:r>
-        <w:rPr>
-          <w:rFonts w:hint="eastAsia"/>
-        </w:rPr>
-        <w:t>数据管理</w:t>
-      </w:r>
-    </w:p>
-    <w:p>
-      <w:pPr>
-        <w:pStyle w:val="2"/>
+        <w:t>三</w:t>
+      </w:r>
+      <w:r>
+        <w:rPr>
+          <w:rFonts w:hint="eastAsia"/>
+        </w:rPr>
+        <w:t>）查询操作</w:t>
+      </w:r>
+      <w:bookmarkEnd w:id="20"/>
+    </w:p>
+    <w:p>
+      <w:pPr>
+        <w:pStyle w:val="3"/>
       </w:pPr>
       <w:r>
         <w:rPr>
@@ -4741,108 +3791,6 @@
         <w:rPr>
           <w:rFonts w:hint="eastAsia"/>
         </w:rPr>
-        <w:t>增</w:t>
-      </w:r>
-    </w:p>
-    <w:p>
-      <w:pPr>
-        <w:ind w:firstLine="560"/>
-        <w:rPr>
-          <w:rFonts w:hint="eastAsia"/>
-        </w:rPr>
-      </w:pPr>
-    </w:p>
-    <w:p>
-      <w:pPr>
-        <w:pStyle w:val="2"/>
-      </w:pPr>
-      <w:r>
-        <w:rPr>
-          <w:rFonts w:hint="eastAsia"/>
-        </w:rPr>
-        <w:t>⑵</w:t>
-      </w:r>
-      <w:proofErr w:type="gramStart"/>
-      <w:r>
-        <w:rPr>
-          <w:rFonts w:hint="eastAsia"/>
-        </w:rPr>
-        <w:t>删</w:t>
-      </w:r>
-      <w:proofErr w:type="gramEnd"/>
-    </w:p>
-    <w:p>
-      <w:pPr>
-        <w:ind w:firstLine="560"/>
-      </w:pPr>
-    </w:p>
-    <w:p>
-      <w:pPr>
-        <w:pStyle w:val="2"/>
-      </w:pPr>
-      <w:r>
-        <w:rPr>
-          <w:rFonts w:hint="eastAsia"/>
-        </w:rPr>
-        <w:t>⑶</w:t>
-      </w:r>
-      <w:r>
-        <w:rPr>
-          <w:rFonts w:hint="eastAsia"/>
-        </w:rPr>
-        <w:t>改</w:t>
-      </w:r>
-    </w:p>
-    <w:p>
-      <w:pPr>
-        <w:ind w:firstLine="560"/>
-        <w:rPr>
-          <w:rFonts w:hint="eastAsia"/>
-        </w:rPr>
-      </w:pPr>
-    </w:p>
-    <w:p>
-      <w:pPr>
-        <w:pStyle w:val="1"/>
-        <w:rPr>
-          <w:rFonts w:hint="eastAsia"/>
-        </w:rPr>
-      </w:pPr>
-      <w:r>
-        <w:rPr>
-          <w:rFonts w:hint="eastAsia"/>
-        </w:rPr>
-        <w:t>（</w:t>
-      </w:r>
-      <w:r>
-        <w:rPr>
-          <w:rFonts w:hint="eastAsia"/>
-        </w:rPr>
-        <w:t>三</w:t>
-      </w:r>
-      <w:r>
-        <w:rPr>
-          <w:rFonts w:hint="eastAsia"/>
-        </w:rPr>
-        <w:t>）查询操作</w:t>
-      </w:r>
-      <w:bookmarkEnd w:id="17"/>
-    </w:p>
-    <w:p>
-      <w:pPr>
-        <w:pStyle w:val="2"/>
-      </w:pPr>
-      <w:bookmarkStart w:id="18" w:name="_Toc200724040"/>
-      <w:r>
-        <w:rPr>
-          <w:rFonts w:hint="eastAsia"/>
-        </w:rPr>
-        <w:t>⑴</w:t>
-      </w:r>
-      <w:r>
-        <w:rPr>
-          <w:rFonts w:hint="eastAsia"/>
-        </w:rPr>
         <w:t xml:space="preserve"> </w:t>
       </w:r>
       <w:r>
@@ -4875,14 +3823,12 @@
         </w:rPr>
         <w:t>有哪些项目完成了预算，列出相应明细。</w:t>
       </w:r>
-      <w:bookmarkEnd w:id="18"/>
     </w:p>
     <w:p>
       <w:pPr>
         <w:pStyle w:val="ad"/>
       </w:pPr>
       <w:r>
-        <w:lastRenderedPageBreak/>
         <w:drawing>
           <wp:inline distT="0" distB="0" distL="0" distR="0" wp14:anchorId="2FBDFC32" wp14:editId="1CF9E8E6">
             <wp:extent cx="3625128" cy="1321806"/>
@@ -4899,7 +3845,7 @@
                     <pic:cNvPicPr/>
                   </pic:nvPicPr>
                   <pic:blipFill rotWithShape="1">
-                    <a:blip r:embed="rId10"/>
+                    <a:blip r:embed="rId17"/>
                     <a:srcRect r="9793" b="59071"/>
                     <a:stretch/>
                   </pic:blipFill>
@@ -4929,9 +3875,8 @@
     </w:p>
     <w:p>
       <w:pPr>
-        <w:pStyle w:val="2"/>
-      </w:pPr>
-      <w:bookmarkStart w:id="19" w:name="_Toc200724041"/>
+        <w:pStyle w:val="3"/>
+      </w:pPr>
       <w:r>
         <w:rPr>
           <w:rFonts w:hint="eastAsia"/>
@@ -4974,7 +3919,6 @@
         </w:rPr>
         <w:t>有哪些项目完成了结算，列出相应明细。</w:t>
       </w:r>
-      <w:bookmarkEnd w:id="19"/>
     </w:p>
     <w:p>
       <w:pPr>
@@ -4997,7 +3941,7 @@
                     <pic:cNvPicPr/>
                   </pic:nvPicPr>
                   <pic:blipFill rotWithShape="1">
-                    <a:blip r:embed="rId11"/>
+                    <a:blip r:embed="rId18"/>
                     <a:srcRect b="61844"/>
                     <a:stretch/>
                   </pic:blipFill>
@@ -5027,9 +3971,8 @@
     </w:p>
     <w:p>
       <w:pPr>
-        <w:pStyle w:val="2"/>
-      </w:pPr>
-      <w:bookmarkStart w:id="20" w:name="_Toc200724042"/>
+        <w:pStyle w:val="3"/>
+      </w:pPr>
       <w:r>
         <w:rPr>
           <w:rFonts w:hint="eastAsia"/>
@@ -5072,7 +4015,6 @@
         </w:rPr>
         <w:t>有哪些项目完成了结算，列出相应的材料费消耗明细。</w:t>
       </w:r>
-      <w:bookmarkEnd w:id="20"/>
     </w:p>
     <w:p>
       <w:pPr>
@@ -5095,7 +4037,7 @@
                     <pic:cNvPicPr/>
                   </pic:nvPicPr>
                   <pic:blipFill rotWithShape="1">
-                    <a:blip r:embed="rId12"/>
+                    <a:blip r:embed="rId19"/>
                     <a:srcRect t="-1" b="59284"/>
                     <a:stretch/>
                   </pic:blipFill>
@@ -5125,9 +4067,8 @@
     </w:p>
     <w:p>
       <w:pPr>
-        <w:pStyle w:val="2"/>
-      </w:pPr>
-      <w:bookmarkStart w:id="21" w:name="_Toc200724043"/>
+        <w:pStyle w:val="3"/>
+      </w:pPr>
       <w:r>
         <w:rPr>
           <w:rFonts w:hint="eastAsia"/>
@@ -5168,9 +4109,15 @@
         <w:rPr>
           <w:rFonts w:hint="eastAsia"/>
         </w:rPr>
-        <w:t>有哪些项目完成了入账，列出相应明细。</w:t>
-      </w:r>
-      <w:bookmarkEnd w:id="21"/>
+        <w:t>有哪些项目完成了入账，</w:t>
+      </w:r>
+      <w:r>
+        <w:rPr>
+          <w:rFonts w:hint="eastAsia"/>
+        </w:rPr>
+        <w:lastRenderedPageBreak/>
+        <w:t>列出相应明细。</w:t>
+      </w:r>
     </w:p>
     <w:p>
       <w:pPr>
@@ -5193,7 +4140,7 @@
                     <pic:cNvPicPr/>
                   </pic:nvPicPr>
                   <pic:blipFill rotWithShape="1">
-                    <a:blip r:embed="rId13"/>
+                    <a:blip r:embed="rId20"/>
                     <a:srcRect b="55832"/>
                     <a:stretch/>
                   </pic:blipFill>
@@ -5223,9 +4170,8 @@
     </w:p>
     <w:p>
       <w:pPr>
-        <w:pStyle w:val="2"/>
-      </w:pPr>
-      <w:bookmarkStart w:id="22" w:name="_Toc200724044"/>
+        <w:pStyle w:val="3"/>
+      </w:pPr>
       <w:r>
         <w:rPr>
           <w:rFonts w:hint="eastAsia"/>
@@ -5268,17 +4214,15 @@
         </w:rPr>
         <w:t>总的预算金额。</w:t>
       </w:r>
-      <w:bookmarkEnd w:id="22"/>
     </w:p>
     <w:p>
       <w:pPr>
         <w:pStyle w:val="ad"/>
       </w:pPr>
       <w:r>
-        <w:lastRenderedPageBreak/>
         <w:drawing>
-          <wp:inline distT="0" distB="0" distL="0" distR="0" wp14:anchorId="034AC3E9" wp14:editId="2C233FA5">
-            <wp:extent cx="4385760" cy="1627949"/>
+          <wp:inline distT="0" distB="0" distL="0" distR="0" wp14:anchorId="034AC3E9" wp14:editId="4A7B4437">
+            <wp:extent cx="2367284" cy="995881"/>
             <wp:effectExtent l="0" t="0" r="0" b="0"/>
             <wp:docPr id="8" name="图片 8"/>
             <wp:cNvGraphicFramePr>
@@ -5292,14 +4236,14 @@
                     <pic:cNvPicPr/>
                   </pic:nvPicPr>
                   <pic:blipFill rotWithShape="1">
-                    <a:blip r:embed="rId14"/>
-                    <a:srcRect t="32816" r="23288" b="31753"/>
+                    <a:blip r:embed="rId21"/>
+                    <a:srcRect l="28591" t="39815" r="29960" b="38488"/>
                     <a:stretch/>
                   </pic:blipFill>
                   <pic:spPr bwMode="auto">
                     <a:xfrm>
                       <a:off x="0" y="0"/>
-                      <a:ext cx="4395308" cy="1631493"/>
+                      <a:ext cx="2374900" cy="999085"/>
                     </a:xfrm>
                     <a:prstGeom prst="rect">
                       <a:avLst/>
@@ -5322,9 +4266,8 @@
     </w:p>
     <w:p>
       <w:pPr>
-        <w:pStyle w:val="2"/>
-      </w:pPr>
-      <w:bookmarkStart w:id="23" w:name="_Toc200724045"/>
+        <w:pStyle w:val="3"/>
+      </w:pPr>
       <w:r>
         <w:rPr>
           <w:rFonts w:hint="eastAsia"/>
@@ -5367,7 +4310,6 @@
         </w:rPr>
         <w:t>总的结算金额。</w:t>
       </w:r>
-      <w:bookmarkEnd w:id="23"/>
     </w:p>
     <w:p>
       <w:pPr>
@@ -5375,9 +4317,9 @@
       </w:pPr>
       <w:r>
         <w:drawing>
-          <wp:inline distT="0" distB="0" distL="0" distR="0" wp14:anchorId="7C09B176" wp14:editId="04B72C8E">
-            <wp:extent cx="3052358" cy="995592"/>
-            <wp:effectExtent l="0" t="0" r="0" b="0"/>
+          <wp:inline distT="0" distB="0" distL="0" distR="0" wp14:anchorId="7C09B176" wp14:editId="4B842CEF">
+            <wp:extent cx="1992895" cy="1036622"/>
+            <wp:effectExtent l="0" t="0" r="7620" b="0"/>
             <wp:docPr id="9" name="图片 9"/>
             <wp:cNvGraphicFramePr>
               <a:graphicFrameLocks xmlns:a="http://schemas.openxmlformats.org/drawingml/2006/main" noChangeAspect="1"/>
@@ -5390,14 +4332,14 @@
                     <pic:cNvPicPr/>
                   </pic:nvPicPr>
                   <pic:blipFill rotWithShape="1">
-                    <a:blip r:embed="rId15"/>
-                    <a:srcRect t="55382"/>
+                    <a:blip r:embed="rId22"/>
+                    <a:srcRect l="49560" t="64110"/>
                     <a:stretch/>
                   </pic:blipFill>
                   <pic:spPr bwMode="auto">
                     <a:xfrm>
                       <a:off x="0" y="0"/>
-                      <a:ext cx="3057153" cy="997156"/>
+                      <a:ext cx="2003739" cy="1042263"/>
                     </a:xfrm>
                     <a:prstGeom prst="rect">
                       <a:avLst/>
@@ -5420,9 +4362,8 @@
     </w:p>
     <w:p>
       <w:pPr>
-        <w:pStyle w:val="2"/>
-      </w:pPr>
-      <w:bookmarkStart w:id="24" w:name="_Toc200724046"/>
+        <w:pStyle w:val="3"/>
+      </w:pPr>
       <w:r>
         <w:rPr>
           <w:rFonts w:hint="eastAsia"/>
@@ -5465,7 +4406,6 @@
         </w:rPr>
         <w:t>总的入账金额。</w:t>
       </w:r>
-      <w:bookmarkEnd w:id="24"/>
     </w:p>
     <w:p>
       <w:pPr>
@@ -5473,9 +4413,9 @@
       </w:pPr>
       <w:r>
         <w:drawing>
-          <wp:inline distT="0" distB="0" distL="0" distR="0" wp14:anchorId="317D5BC8" wp14:editId="6003A0DA">
-            <wp:extent cx="3028916" cy="681836"/>
-            <wp:effectExtent l="0" t="0" r="635" b="4445"/>
+          <wp:inline distT="0" distB="0" distL="0" distR="0" wp14:anchorId="317D5BC8" wp14:editId="397BF621">
+            <wp:extent cx="1870783" cy="878186"/>
+            <wp:effectExtent l="0" t="0" r="0" b="0"/>
             <wp:docPr id="11" name="图片 11"/>
             <wp:cNvGraphicFramePr>
               <a:graphicFrameLocks xmlns:a="http://schemas.openxmlformats.org/drawingml/2006/main" noChangeAspect="1"/>
@@ -5488,14 +4428,14 @@
                     <pic:cNvPicPr/>
                   </pic:nvPicPr>
                   <pic:blipFill rotWithShape="1">
-                    <a:blip r:embed="rId16"/>
-                    <a:srcRect t="68523"/>
+                    <a:blip r:embed="rId23"/>
+                    <a:srcRect l="52046" t="68523"/>
                     <a:stretch/>
                   </pic:blipFill>
                   <pic:spPr bwMode="auto">
                     <a:xfrm>
                       <a:off x="0" y="0"/>
-                      <a:ext cx="3068716" cy="690795"/>
+                      <a:ext cx="1911786" cy="897434"/>
                     </a:xfrm>
                     <a:prstGeom prst="rect">
                       <a:avLst/>
@@ -5518,7 +4458,7 @@
     </w:p>
     <w:p>
       <w:pPr>
-        <w:ind w:firstLineChars="101" w:firstLine="283"/>
+        <w:pStyle w:val="3"/>
       </w:pPr>
       <w:r>
         <w:rPr>
@@ -5569,9 +4509,9 @@
       </w:pPr>
       <w:r>
         <w:drawing>
-          <wp:inline distT="0" distB="0" distL="0" distR="0" wp14:anchorId="17172E79" wp14:editId="5A66043F">
-            <wp:extent cx="2674608" cy="857627"/>
-            <wp:effectExtent l="0" t="0" r="0" b="0"/>
+          <wp:inline distT="0" distB="0" distL="0" distR="0" wp14:anchorId="17172E79" wp14:editId="080699DC">
+            <wp:extent cx="1729212" cy="1044947"/>
+            <wp:effectExtent l="0" t="0" r="4445" b="3175"/>
             <wp:docPr id="12" name="图片 12"/>
             <wp:cNvGraphicFramePr>
               <a:graphicFrameLocks xmlns:a="http://schemas.openxmlformats.org/drawingml/2006/main" noChangeAspect="1"/>
@@ -5584,14 +4524,14 @@
                     <pic:cNvPicPr/>
                   </pic:nvPicPr>
                   <pic:blipFill rotWithShape="1">
-                    <a:blip r:embed="rId17"/>
-                    <a:srcRect l="-681" t="56291"/>
+                    <a:blip r:embed="rId24"/>
+                    <a:srcRect l="51655" t="60446"/>
                     <a:stretch/>
                   </pic:blipFill>
                   <pic:spPr bwMode="auto">
                     <a:xfrm>
                       <a:off x="0" y="0"/>
-                      <a:ext cx="2697512" cy="864971"/>
+                      <a:ext cx="1761218" cy="1064288"/>
                     </a:xfrm>
                     <a:prstGeom prst="rect">
                       <a:avLst/>
@@ -5614,9 +4554,8 @@
     </w:p>
     <w:p>
       <w:pPr>
-        <w:pStyle w:val="2"/>
-      </w:pPr>
-      <w:bookmarkStart w:id="25" w:name="_Toc200724047"/>
+        <w:pStyle w:val="3"/>
+      </w:pPr>
       <w:r>
         <w:rPr>
           <w:rFonts w:hint="eastAsia"/>
@@ -5635,17 +4574,17 @@
         </w:rPr>
         <w:t>有哪些人员参与了入账操作。</w:t>
       </w:r>
-      <w:bookmarkEnd w:id="25"/>
     </w:p>
     <w:p>
       <w:pPr>
         <w:pStyle w:val="ad"/>
       </w:pPr>
       <w:r>
+        <w:lastRenderedPageBreak/>
         <w:drawing>
-          <wp:inline distT="0" distB="0" distL="0" distR="0" wp14:anchorId="75082DA6" wp14:editId="5071FBDB">
-            <wp:extent cx="2774456" cy="746370"/>
-            <wp:effectExtent l="0" t="0" r="6985" b="0"/>
+          <wp:inline distT="0" distB="0" distL="0" distR="0" wp14:anchorId="75082DA6" wp14:editId="30D59DCE">
+            <wp:extent cx="1771952" cy="977774"/>
+            <wp:effectExtent l="0" t="0" r="0" b="0"/>
             <wp:docPr id="13" name="图片 13"/>
             <wp:cNvGraphicFramePr>
               <a:graphicFrameLocks xmlns:a="http://schemas.openxmlformats.org/drawingml/2006/main" noChangeAspect="1"/>
@@ -5658,14 +4597,14 @@
                     <pic:cNvPicPr/>
                   </pic:nvPicPr>
                   <pic:blipFill rotWithShape="1">
-                    <a:blip r:embed="rId18"/>
-                    <a:srcRect t="64533"/>
+                    <a:blip r:embed="rId25"/>
+                    <a:srcRect l="51249" t="64533"/>
                     <a:stretch/>
                   </pic:blipFill>
                   <pic:spPr bwMode="auto">
                     <a:xfrm>
                       <a:off x="0" y="0"/>
-                      <a:ext cx="2787388" cy="749849"/>
+                      <a:ext cx="1787875" cy="986561"/>
                     </a:xfrm>
                     <a:prstGeom prst="rect">
                       <a:avLst/>
@@ -5688,9 +4627,8 @@
     </w:p>
     <w:p>
       <w:pPr>
-        <w:pStyle w:val="2"/>
-      </w:pPr>
-      <w:bookmarkStart w:id="26" w:name="_Toc200724048"/>
+        <w:pStyle w:val="3"/>
+      </w:pPr>
       <w:r>
         <w:rPr>
           <w:rFonts w:hint="eastAsia"/>
@@ -5733,14 +4671,10 @@
         </w:rPr>
         <w:t>进行了结算但未入账的项目。</w:t>
       </w:r>
-      <w:bookmarkEnd w:id="26"/>
     </w:p>
     <w:p>
       <w:pPr>
         <w:ind w:firstLine="560"/>
-        <w:rPr>
-          <w:rFonts w:hint="eastAsia"/>
-        </w:rPr>
       </w:pPr>
       <w:r>
         <w:rPr>
@@ -5805,10 +4739,9 @@
         <w:pStyle w:val="ad"/>
       </w:pPr>
       <w:r>
-        <w:lastRenderedPageBreak/>
         <w:drawing>
-          <wp:inline distT="0" distB="0" distL="0" distR="0" wp14:anchorId="15185634" wp14:editId="2C2A6E47">
-            <wp:extent cx="3018406" cy="2425700"/>
+          <wp:inline distT="0" distB="0" distL="0" distR="0" wp14:anchorId="15185634" wp14:editId="6DAD2470">
+            <wp:extent cx="2231679" cy="1793458"/>
             <wp:effectExtent l="0" t="0" r="0" b="0"/>
             <wp:docPr id="15" name="图片 15"/>
             <wp:cNvGraphicFramePr>
@@ -5822,7 +4755,7 @@
                     <pic:cNvPicPr/>
                   </pic:nvPicPr>
                   <pic:blipFill>
-                    <a:blip r:embed="rId19"/>
+                    <a:blip r:embed="rId26"/>
                     <a:stretch>
                       <a:fillRect/>
                     </a:stretch>
@@ -5830,7 +4763,7 @@
                   <pic:spPr>
                     <a:xfrm>
                       <a:off x="0" y="0"/>
-                      <a:ext cx="3032207" cy="2436791"/>
+                      <a:ext cx="2247842" cy="1806447"/>
                     </a:xfrm>
                     <a:prstGeom prst="rect">
                       <a:avLst/>
@@ -5845,9 +4778,8 @@
     </w:p>
     <w:p>
       <w:pPr>
-        <w:pStyle w:val="2"/>
-      </w:pPr>
-      <w:bookmarkStart w:id="27" w:name="_Toc200724049"/>
+        <w:pStyle w:val="3"/>
+      </w:pPr>
       <w:r>
         <w:rPr>
           <w:rFonts w:hint="eastAsia"/>
@@ -5890,7 +4822,6 @@
         </w:rPr>
         <w:t>从高到低排列。</w:t>
       </w:r>
-      <w:bookmarkEnd w:id="27"/>
     </w:p>
     <w:p>
       <w:pPr>
@@ -5913,7 +4844,7 @@
                     <pic:cNvPicPr/>
                   </pic:nvPicPr>
                   <pic:blipFill rotWithShape="1">
-                    <a:blip r:embed="rId20"/>
+                    <a:blip r:embed="rId27"/>
                     <a:srcRect b="63090"/>
                     <a:stretch/>
                   </pic:blipFill>
@@ -5943,9 +4874,8 @@
     </w:p>
     <w:p>
       <w:pPr>
-        <w:pStyle w:val="2"/>
-      </w:pPr>
-      <w:bookmarkStart w:id="28" w:name="_Toc200724050"/>
+        <w:pStyle w:val="3"/>
+      </w:pPr>
       <w:r>
         <w:rPr>
           <w:rFonts w:hint="eastAsia"/>
@@ -5964,7 +4894,6 @@
         </w:rPr>
         <w:t>列出有哪些施工单位实施了项目，并计算各单位所有项目结算金额总和。</w:t>
       </w:r>
-      <w:bookmarkEnd w:id="28"/>
     </w:p>
     <w:p>
       <w:pPr>
@@ -5987,7 +4916,7 @@
                     <pic:cNvPicPr/>
                   </pic:nvPicPr>
                   <pic:blipFill rotWithShape="1">
-                    <a:blip r:embed="rId21"/>
+                    <a:blip r:embed="rId28"/>
                     <a:srcRect l="1" r="-5" b="54947"/>
                     <a:stretch/>
                   </pic:blipFill>
@@ -6017,9 +4946,8 @@
     </w:p>
     <w:p>
       <w:pPr>
-        <w:pStyle w:val="2"/>
-      </w:pPr>
-      <w:bookmarkStart w:id="29" w:name="_Toc200724051"/>
+        <w:pStyle w:val="3"/>
+      </w:pPr>
       <w:r>
         <w:rPr>
           <w:rFonts w:hint="eastAsia"/>
@@ -6062,7 +4990,14 @@
         <w:rPr>
           <w:rFonts w:hint="eastAsia"/>
         </w:rPr>
-        <w:t>元的项目，列出相应消耗明细</w:t>
+        <w:t>元的项目，列出相应消</w:t>
+      </w:r>
+      <w:r>
+        <w:rPr>
+          <w:rFonts w:hint="eastAsia"/>
+        </w:rPr>
+        <w:lastRenderedPageBreak/>
+        <w:t>耗明细</w:t>
       </w:r>
       <w:r>
         <w:rPr>
@@ -6088,7 +5023,6 @@
         </w:rPr>
         <w:t>。</w:t>
       </w:r>
-      <w:bookmarkEnd w:id="29"/>
     </w:p>
     <w:p>
       <w:pPr>
@@ -6111,7 +5045,7 @@
                     <pic:cNvPicPr/>
                   </pic:nvPicPr>
                   <pic:blipFill>
-                    <a:blip r:embed="rId22"/>
+                    <a:blip r:embed="rId29"/>
                     <a:stretch>
                       <a:fillRect/>
                     </a:stretch>
@@ -6134,9 +5068,8 @@
     </w:p>
     <w:p>
       <w:pPr>
-        <w:pStyle w:val="2"/>
-      </w:pPr>
-      <w:bookmarkStart w:id="30" w:name="_Toc200724052"/>
+        <w:pStyle w:val="3"/>
+      </w:pPr>
       <w:r>
         <w:rPr>
           <w:rFonts w:hint="eastAsia"/>
@@ -6155,14 +5088,12 @@
         </w:rPr>
         <w:t>作业公司二队参与了哪些项目。</w:t>
       </w:r>
-      <w:bookmarkEnd w:id="30"/>
     </w:p>
     <w:p>
       <w:pPr>
         <w:pStyle w:val="ad"/>
       </w:pPr>
       <w:r>
-        <w:lastRenderedPageBreak/>
         <w:drawing>
           <wp:inline distT="0" distB="0" distL="0" distR="0" wp14:anchorId="0EE15A96" wp14:editId="52C4D1F2">
             <wp:extent cx="4173648" cy="621575"/>
@@ -6179,7 +5110,7 @@
                     <pic:cNvPicPr/>
                   </pic:nvPicPr>
                   <pic:blipFill>
-                    <a:blip r:embed="rId23"/>
+                    <a:blip r:embed="rId30"/>
                     <a:stretch>
                       <a:fillRect/>
                     </a:stretch>
@@ -6202,9 +5133,8 @@
     </w:p>
     <w:p>
       <w:pPr>
-        <w:pStyle w:val="2"/>
-      </w:pPr>
-      <w:bookmarkStart w:id="31" w:name="_Toc200724053"/>
+        <w:pStyle w:val="3"/>
+      </w:pPr>
       <w:r>
         <w:rPr>
           <w:rFonts w:hint="eastAsia"/>
@@ -6235,7 +5165,6 @@
         </w:rPr>
         <w:t>）。</w:t>
       </w:r>
-      <w:bookmarkEnd w:id="31"/>
     </w:p>
     <w:p>
       <w:pPr>
@@ -6258,7 +5187,7 @@
                     <pic:cNvPicPr/>
                   </pic:nvPicPr>
                   <pic:blipFill>
-                    <a:blip r:embed="rId24"/>
+                    <a:blip r:embed="rId31"/>
                     <a:stretch>
                       <a:fillRect/>
                     </a:stretch>
@@ -6281,9 +5210,8 @@
     </w:p>
     <w:p>
       <w:pPr>
-        <w:pStyle w:val="2"/>
-      </w:pPr>
-      <w:bookmarkStart w:id="32" w:name="_Toc200724054"/>
+        <w:pStyle w:val="3"/>
+      </w:pPr>
       <w:r>
         <w:rPr>
           <w:rFonts w:hint="eastAsia"/>
@@ -6302,7 +5230,6 @@
         </w:rPr>
         <w:t>采油一矿的油井是哪些作业队参与施工的。</w:t>
       </w:r>
-      <w:bookmarkEnd w:id="32"/>
     </w:p>
     <w:p>
       <w:pPr>
@@ -6325,7 +5252,7 @@
                     <pic:cNvPicPr/>
                   </pic:nvPicPr>
                   <pic:blipFill>
-                    <a:blip r:embed="rId25"/>
+                    <a:blip r:embed="rId32"/>
                     <a:stretch>
                       <a:fillRect/>
                     </a:stretch>
@@ -6350,27 +5277,27 @@
       <w:pPr>
         <w:pStyle w:val="1"/>
       </w:pPr>
-      <w:bookmarkStart w:id="33" w:name="_Toc200724055"/>
+      <w:bookmarkStart w:id="21" w:name="_Toc200724593"/>
       <w:r>
         <w:rPr>
           <w:rFonts w:hint="eastAsia"/>
         </w:rPr>
         <w:t>二、实验收获</w:t>
       </w:r>
-      <w:bookmarkEnd w:id="33"/>
+      <w:bookmarkEnd w:id="21"/>
     </w:p>
     <w:p>
       <w:pPr>
         <w:pStyle w:val="1"/>
       </w:pPr>
-      <w:bookmarkStart w:id="34" w:name="_Toc200724056"/>
+      <w:bookmarkStart w:id="22" w:name="_Toc200724594"/>
       <w:r>
         <w:rPr>
           <w:rFonts w:hint="eastAsia"/>
         </w:rPr>
         <w:t>三、核心代码</w:t>
       </w:r>
-      <w:bookmarkEnd w:id="34"/>
+      <w:bookmarkEnd w:id="22"/>
     </w:p>
     <w:p>
       <w:pPr>
@@ -6420,18 +5347,14 @@
       <w:pPr>
         <w:pStyle w:val="2"/>
         <w:ind w:firstLineChars="0" w:firstLine="0"/>
-        <w:rPr>
-          <w:rFonts w:hint="eastAsia"/>
-        </w:rPr>
-      </w:pPr>
-      <w:bookmarkStart w:id="35" w:name="_Toc200724057"/>
+      </w:pPr>
+      <w:bookmarkStart w:id="23" w:name="_Toc200724595"/>
       <w:r>
         <w:t>JDBCUtil</w:t>
       </w:r>
       <w:r>
         <w:t>.java</w:t>
       </w:r>
-      <w:bookmarkEnd w:id="35"/>
       <w:r>
         <w:rPr>
           <w:rFonts w:hint="eastAsia"/>
@@ -6444,6 +5367,7 @@
         </w:rPr>
         <w:t>代码</w:t>
       </w:r>
+      <w:bookmarkEnd w:id="23"/>
     </w:p>
     <w:p>
       <w:pPr>
@@ -6962,6 +5886,7 @@
           <w:sz w:val="21"/>
           <w:szCs w:val="21"/>
         </w:rPr>
+        <w:lastRenderedPageBreak/>
         <w:t xml:space="preserve">    </w:t>
       </w:r>
       <w:r>
@@ -7289,7 +6214,7 @@
         <w:ind w:firstLineChars="0" w:firstLine="0"/>
         <w:jc w:val="left"/>
         <w:rPr>
-          <w:rFonts w:ascii="Consolas" w:hAnsi="Consolas" w:cs="宋体" w:hint="eastAsia"/>
+          <w:rFonts w:ascii="Consolas" w:hAnsi="Consolas" w:cs="宋体"/>
           <w:color w:val="CCCCCC"/>
           <w:kern w:val="0"/>
           <w:sz w:val="21"/>
@@ -7312,7 +6237,7 @@
         <w:pStyle w:val="2"/>
         <w:ind w:firstLineChars="0" w:firstLine="0"/>
       </w:pPr>
-      <w:bookmarkStart w:id="36" w:name="_Toc200724058"/>
+      <w:bookmarkStart w:id="24" w:name="_Toc200724596"/>
       <w:r>
         <w:t>QueryManager.java</w:t>
       </w:r>
@@ -7322,7 +6247,7 @@
         </w:rPr>
         <w:t>部分代码</w:t>
       </w:r>
-      <w:bookmarkEnd w:id="36"/>
+      <w:bookmarkEnd w:id="24"/>
     </w:p>
     <w:p>
       <w:pPr>
@@ -7332,7 +6257,7 @@
         <w:ind w:firstLineChars="0" w:firstLine="0"/>
         <w:jc w:val="left"/>
         <w:rPr>
-          <w:rFonts w:ascii="Consolas" w:hAnsi="Consolas" w:cs="宋体" w:hint="eastAsia"/>
+          <w:rFonts w:ascii="Consolas" w:hAnsi="Consolas" w:cs="宋体"/>
           <w:color w:val="CCCCCC"/>
           <w:kern w:val="0"/>
           <w:sz w:val="21"/>
@@ -7769,7 +6694,6 @@
           <w:sz w:val="21"/>
           <w:szCs w:val="21"/>
         </w:rPr>
-        <w:lastRenderedPageBreak/>
         <w:t xml:space="preserve">                </w:t>
       </w:r>
       <w:r>
@@ -10496,6 +9420,7 @@
           <w:sz w:val="21"/>
           <w:szCs w:val="21"/>
         </w:rPr>
+        <w:lastRenderedPageBreak/>
         <w:t xml:space="preserve">                </w:t>
       </w:r>
       <w:r>
@@ -11250,7 +10175,7 @@
         <w:pStyle w:val="2"/>
         <w:ind w:firstLineChars="0" w:firstLine="0"/>
       </w:pPr>
-      <w:bookmarkStart w:id="37" w:name="_Toc200724059"/>
+      <w:bookmarkStart w:id="25" w:name="_Toc200724597"/>
       <w:r>
         <w:t>DataManager.java</w:t>
       </w:r>
@@ -11260,7 +10185,7 @@
         </w:rPr>
         <w:t>部分代码</w:t>
       </w:r>
-      <w:bookmarkEnd w:id="37"/>
+      <w:bookmarkEnd w:id="25"/>
     </w:p>
     <w:p>
       <w:pPr>
@@ -13687,6 +12612,7 @@
           <w:sz w:val="21"/>
           <w:szCs w:val="21"/>
         </w:rPr>
+        <w:lastRenderedPageBreak/>
         <w:t xml:space="preserve">    </w:t>
       </w:r>
       <w:r>
@@ -17325,6 +16251,7 @@
           <w:sz w:val="21"/>
           <w:szCs w:val="21"/>
         </w:rPr>
+        <w:lastRenderedPageBreak/>
         <w:t xml:space="preserve">            </w:t>
       </w:r>
       <w:proofErr w:type="spellStart"/>
@@ -17446,7 +16373,7 @@
         <w:ind w:firstLineChars="0" w:firstLine="0"/>
         <w:jc w:val="left"/>
         <w:rPr>
-          <w:rFonts w:ascii="Consolas" w:hAnsi="Consolas" w:cs="宋体" w:hint="eastAsia"/>
+          <w:rFonts w:ascii="Consolas" w:hAnsi="Consolas" w:cs="宋体"/>
           <w:color w:val="CCCCCC"/>
           <w:kern w:val="0"/>
           <w:sz w:val="21"/>
@@ -17467,18 +16394,15 @@
     <w:p>
       <w:pPr>
         <w:ind w:firstLineChars="0" w:firstLine="0"/>
-        <w:rPr>
-          <w:rFonts w:hint="eastAsia"/>
-        </w:rPr>
       </w:pPr>
     </w:p>
     <w:sectPr>
-      <w:headerReference w:type="even" r:id="rId26"/>
-      <w:headerReference w:type="default" r:id="rId27"/>
-      <w:footerReference w:type="even" r:id="rId28"/>
-      <w:footerReference w:type="default" r:id="rId29"/>
-      <w:headerReference w:type="first" r:id="rId30"/>
-      <w:footerReference w:type="first" r:id="rId31"/>
+      <w:headerReference w:type="even" r:id="rId33"/>
+      <w:headerReference w:type="default" r:id="rId34"/>
+      <w:footerReference w:type="even" r:id="rId35"/>
+      <w:footerReference w:type="default" r:id="rId36"/>
+      <w:headerReference w:type="first" r:id="rId37"/>
+      <w:footerReference w:type="first" r:id="rId38"/>
       <w:pgSz w:w="11906" w:h="16838"/>
       <w:pgMar w:top="1440" w:right="1800" w:bottom="1440" w:left="1800" w:header="851" w:footer="992" w:gutter="0"/>
       <w:cols w:space="425"/>

--- a/数据库/2023015509 胡林森 第七次.docx
+++ b/数据库/2023015509 胡林森 第七次.docx
@@ -598,23 +598,7 @@
           <w:rFonts w:hint="eastAsia"/>
           <w:szCs w:val="28"/>
         </w:rPr>
-        <w:t>．选用合适的软件开发工具和数据访问接口开发简易的</w:t>
-      </w:r>
-      <w:proofErr w:type="gramStart"/>
-      <w:r>
-        <w:rPr>
-          <w:rFonts w:hint="eastAsia"/>
-          <w:szCs w:val="28"/>
-        </w:rPr>
-        <w:t>采油厂油水井</w:t>
-      </w:r>
-      <w:proofErr w:type="gramEnd"/>
-      <w:r>
-        <w:rPr>
-          <w:rFonts w:hint="eastAsia"/>
-          <w:szCs w:val="28"/>
-        </w:rPr>
-        <w:t>作业成本管理系统（建议应用软件可视化），包括如下功能：</w:t>
+        <w:t>．选用合适的软件开发工具和数据访问接口开发简易的采油厂油水井作业成本管理系统（建议应用软件可视化），包括如下功能：</w:t>
       </w:r>
     </w:p>
     <w:p>
@@ -2140,17 +2124,9 @@
         <w:rPr>
           <w:rFonts w:hint="eastAsia"/>
         </w:rPr>
-        <w:t>技术</w:t>
-      </w:r>
-      <w:proofErr w:type="gramStart"/>
-      <w:r>
-        <w:rPr>
-          <w:rFonts w:hint="eastAsia"/>
-        </w:rPr>
-        <w:t>栈</w:t>
+        <w:t>技术栈</w:t>
       </w:r>
       <w:bookmarkEnd w:id="11"/>
-      <w:proofErr w:type="gramEnd"/>
     </w:p>
     <w:p>
       <w:pPr>
@@ -2304,14 +2280,12 @@
       <w:pPr>
         <w:ind w:firstLine="560"/>
       </w:pPr>
-      <w:proofErr w:type="gramStart"/>
       <w:r>
         <w:rPr>
           <w:rFonts w:hint="eastAsia"/>
         </w:rPr>
         <w:t>从官网下载</w:t>
       </w:r>
-      <w:proofErr w:type="gramEnd"/>
       <w:r>
         <w:rPr>
           <w:rFonts w:hint="eastAsia"/>
@@ -2354,7 +2328,7 @@
         <w:jc w:val="left"/>
         <w:textAlignment w:val="baseline"/>
         <w:rPr>
-          <w:rFonts w:cs="Segoe UI" w:hint="eastAsia"/>
+          <w:rFonts w:cs="Segoe UI"/>
           <w:kern w:val="0"/>
           <w:sz w:val="24"/>
           <w:szCs w:val="24"/>
@@ -2386,7 +2360,7 @@
         <w:jc w:val="left"/>
         <w:textAlignment w:val="baseline"/>
         <w:rPr>
-          <w:rFonts w:cs="Segoe UI" w:hint="eastAsia"/>
+          <w:rFonts w:cs="Segoe UI"/>
           <w:kern w:val="0"/>
           <w:sz w:val="24"/>
           <w:szCs w:val="24"/>
@@ -2427,7 +2401,7 @@
         <w:jc w:val="left"/>
         <w:textAlignment w:val="baseline"/>
         <w:rPr>
-          <w:rFonts w:cs="Segoe UI" w:hint="eastAsia"/>
+          <w:rFonts w:cs="Segoe UI"/>
           <w:kern w:val="0"/>
           <w:sz w:val="24"/>
           <w:szCs w:val="24"/>
@@ -2486,7 +2460,7 @@
         <w:jc w:val="left"/>
         <w:textAlignment w:val="baseline"/>
         <w:rPr>
-          <w:rFonts w:cs="Segoe UI" w:hint="eastAsia"/>
+          <w:rFonts w:cs="Segoe UI"/>
           <w:kern w:val="0"/>
           <w:sz w:val="24"/>
           <w:szCs w:val="24"/>
@@ -2518,7 +2492,7 @@
         <w:jc w:val="left"/>
         <w:textAlignment w:val="baseline"/>
         <w:rPr>
-          <w:rFonts w:cs="Segoe UI" w:hint="eastAsia"/>
+          <w:rFonts w:cs="Segoe UI"/>
           <w:kern w:val="0"/>
           <w:sz w:val="24"/>
           <w:szCs w:val="24"/>
@@ -2559,7 +2533,7 @@
         <w:jc w:val="left"/>
         <w:textAlignment w:val="baseline"/>
         <w:rPr>
-          <w:rFonts w:cs="Segoe UI" w:hint="eastAsia"/>
+          <w:rFonts w:cs="Segoe UI"/>
           <w:kern w:val="0"/>
           <w:sz w:val="24"/>
           <w:szCs w:val="24"/>
@@ -2600,7 +2574,7 @@
         <w:jc w:val="left"/>
         <w:textAlignment w:val="baseline"/>
         <w:rPr>
-          <w:rFonts w:cs="Segoe UI" w:hint="eastAsia"/>
+          <w:rFonts w:cs="Segoe UI"/>
           <w:kern w:val="0"/>
           <w:sz w:val="24"/>
           <w:szCs w:val="24"/>
@@ -2632,7 +2606,7 @@
         <w:jc w:val="left"/>
         <w:textAlignment w:val="baseline"/>
         <w:rPr>
-          <w:rFonts w:cs="Segoe UI" w:hint="eastAsia"/>
+          <w:rFonts w:cs="Segoe UI"/>
           <w:kern w:val="0"/>
           <w:sz w:val="24"/>
           <w:szCs w:val="24"/>
@@ -2673,7 +2647,7 @@
         <w:jc w:val="left"/>
         <w:textAlignment w:val="baseline"/>
         <w:rPr>
-          <w:rFonts w:cs="Segoe UI" w:hint="eastAsia"/>
+          <w:rFonts w:cs="Segoe UI"/>
           <w:kern w:val="0"/>
           <w:sz w:val="24"/>
           <w:szCs w:val="24"/>
@@ -2714,7 +2688,7 @@
         <w:jc w:val="left"/>
         <w:textAlignment w:val="baseline"/>
         <w:rPr>
-          <w:rFonts w:cs="Segoe UI" w:hint="eastAsia"/>
+          <w:rFonts w:cs="Segoe UI"/>
           <w:kern w:val="0"/>
           <w:sz w:val="24"/>
           <w:szCs w:val="24"/>
@@ -2746,7 +2720,7 @@
         <w:jc w:val="left"/>
         <w:textAlignment w:val="baseline"/>
         <w:rPr>
-          <w:rFonts w:cs="Segoe UI" w:hint="eastAsia"/>
+          <w:rFonts w:cs="Segoe UI"/>
           <w:kern w:val="0"/>
           <w:sz w:val="24"/>
           <w:szCs w:val="24"/>
@@ -2805,7 +2779,7 @@
         <w:jc w:val="left"/>
         <w:textAlignment w:val="baseline"/>
         <w:rPr>
-          <w:rFonts w:cs="Segoe UI" w:hint="eastAsia"/>
+          <w:rFonts w:cs="Segoe UI"/>
           <w:kern w:val="0"/>
           <w:sz w:val="24"/>
           <w:szCs w:val="24"/>
@@ -2846,7 +2820,7 @@
         <w:jc w:val="left"/>
         <w:textAlignment w:val="baseline"/>
         <w:rPr>
-          <w:rFonts w:cs="Segoe UI" w:hint="eastAsia"/>
+          <w:rFonts w:cs="Segoe UI"/>
           <w:kern w:val="0"/>
           <w:sz w:val="24"/>
           <w:szCs w:val="24"/>
@@ -2879,7 +2853,7 @@
         <w:jc w:val="left"/>
         <w:textAlignment w:val="baseline"/>
         <w:rPr>
-          <w:rFonts w:cs="Segoe UI" w:hint="eastAsia"/>
+          <w:rFonts w:cs="Segoe UI"/>
           <w:kern w:val="0"/>
           <w:sz w:val="24"/>
           <w:szCs w:val="24"/>
@@ -2920,7 +2894,7 @@
         <w:jc w:val="left"/>
         <w:textAlignment w:val="baseline"/>
         <w:rPr>
-          <w:rFonts w:cs="Segoe UI" w:hint="eastAsia"/>
+          <w:rFonts w:cs="Segoe UI"/>
           <w:kern w:val="0"/>
           <w:sz w:val="24"/>
           <w:szCs w:val="24"/>
@@ -2961,7 +2935,7 @@
         <w:jc w:val="left"/>
         <w:textAlignment w:val="baseline"/>
         <w:rPr>
-          <w:rFonts w:cs="Segoe UI" w:hint="eastAsia"/>
+          <w:rFonts w:cs="Segoe UI"/>
           <w:kern w:val="0"/>
           <w:sz w:val="24"/>
           <w:szCs w:val="24"/>
@@ -2993,7 +2967,7 @@
         <w:jc w:val="left"/>
         <w:textAlignment w:val="baseline"/>
         <w:rPr>
-          <w:rFonts w:cs="Segoe UI" w:hint="eastAsia"/>
+          <w:rFonts w:cs="Segoe UI"/>
           <w:kern w:val="0"/>
           <w:sz w:val="24"/>
           <w:szCs w:val="24"/>
@@ -3034,7 +3008,7 @@
         <w:jc w:val="left"/>
         <w:textAlignment w:val="baseline"/>
         <w:rPr>
-          <w:rFonts w:cs="Segoe UI" w:hint="eastAsia"/>
+          <w:rFonts w:cs="Segoe UI"/>
           <w:kern w:val="0"/>
           <w:sz w:val="24"/>
           <w:szCs w:val="24"/>
@@ -3075,7 +3049,7 @@
         <w:jc w:val="left"/>
         <w:textAlignment w:val="baseline"/>
         <w:rPr>
-          <w:rFonts w:cs="Segoe UI" w:hint="eastAsia"/>
+          <w:rFonts w:cs="Segoe UI"/>
           <w:kern w:val="0"/>
           <w:sz w:val="24"/>
           <w:szCs w:val="24"/>
@@ -3107,7 +3081,7 @@
         <w:jc w:val="left"/>
         <w:textAlignment w:val="baseline"/>
         <w:rPr>
-          <w:rFonts w:cs="Segoe UI" w:hint="eastAsia"/>
+          <w:rFonts w:cs="Segoe UI"/>
           <w:kern w:val="0"/>
           <w:sz w:val="24"/>
           <w:szCs w:val="24"/>
@@ -3148,7 +3122,7 @@
         <w:jc w:val="left"/>
         <w:textAlignment w:val="baseline"/>
         <w:rPr>
-          <w:rFonts w:cs="Segoe UI" w:hint="eastAsia"/>
+          <w:rFonts w:cs="Segoe UI"/>
           <w:kern w:val="0"/>
           <w:sz w:val="24"/>
           <w:szCs w:val="24"/>
@@ -3431,9 +3405,6 @@
     <w:p>
       <w:pPr>
         <w:pStyle w:val="ad"/>
-        <w:rPr>
-          <w:rFonts w:hint="eastAsia"/>
-        </w:rPr>
       </w:pPr>
       <w:r>
         <w:drawing>
@@ -3594,9 +3565,6 @@
     <w:p>
       <w:pPr>
         <w:pStyle w:val="ad"/>
-        <w:rPr>
-          <w:rFonts w:hint="eastAsia"/>
-        </w:rPr>
       </w:pPr>
       <w:r>
         <w:drawing>
@@ -3646,14 +3614,12 @@
         </w:rPr>
         <w:t>⑶</w:t>
       </w:r>
-      <w:proofErr w:type="gramStart"/>
       <w:r>
         <w:rPr>
           <w:rFonts w:hint="eastAsia"/>
         </w:rPr>
         <w:t>删</w:t>
       </w:r>
-      <w:proofErr w:type="gramEnd"/>
     </w:p>
     <w:p>
       <w:pPr>
@@ -3709,9 +3675,6 @@
       <w:pPr>
         <w:pStyle w:val="ad"/>
         <w:ind w:firstLine="560"/>
-        <w:rPr>
-          <w:rFonts w:hint="eastAsia"/>
-        </w:rPr>
       </w:pPr>
       <w:r>
         <w:lastRenderedPageBreak/>
@@ -4964,21 +4927,7 @@
         <w:rPr>
           <w:rFonts w:hint="eastAsia"/>
         </w:rPr>
-        <w:t>找出消耗了</w:t>
-      </w:r>
-      <w:proofErr w:type="gramStart"/>
-      <w:r>
-        <w:rPr>
-          <w:rFonts w:hint="eastAsia"/>
-        </w:rPr>
-        <w:t>材料三且消耗</w:t>
-      </w:r>
-      <w:proofErr w:type="gramEnd"/>
-      <w:r>
-        <w:rPr>
-          <w:rFonts w:hint="eastAsia"/>
-        </w:rPr>
-        <w:t>超过了</w:t>
+        <w:t>找出消耗了材料三且消耗超过了</w:t>
       </w:r>
       <w:r>
         <w:rPr>
@@ -5288,6 +5237,248 @@
     </w:p>
     <w:p>
       <w:pPr>
+        <w:ind w:firstLine="560"/>
+      </w:pPr>
+      <w:r>
+        <w:rPr>
+          <w:rFonts w:hint="eastAsia"/>
+        </w:rPr>
+        <w:t>通过实验，我系统掌握了</w:t>
+      </w:r>
+      <w:r>
+        <w:rPr>
+          <w:rFonts w:hint="eastAsia"/>
+        </w:rPr>
+        <w:t>JDBC</w:t>
+      </w:r>
+      <w:r>
+        <w:rPr>
+          <w:rFonts w:hint="eastAsia"/>
+        </w:rPr>
+        <w:t>（</w:t>
+      </w:r>
+      <w:r>
+        <w:rPr>
+          <w:rFonts w:hint="eastAsia"/>
+        </w:rPr>
+        <w:t>Java Database Connectivity</w:t>
+      </w:r>
+      <w:r>
+        <w:rPr>
+          <w:rFonts w:hint="eastAsia"/>
+        </w:rPr>
+        <w:t>）技术的核心原理，包括数据库连接的建立、</w:t>
+      </w:r>
+      <w:r>
+        <w:rPr>
+          <w:rFonts w:hint="eastAsia"/>
+        </w:rPr>
+        <w:t xml:space="preserve">SQL </w:t>
+      </w:r>
+      <w:r>
+        <w:rPr>
+          <w:rFonts w:hint="eastAsia"/>
+        </w:rPr>
+        <w:t>语句的执行以及结果集的处理</w:t>
+      </w:r>
+      <w:r>
+        <w:rPr>
+          <w:rFonts w:hint="eastAsia"/>
+        </w:rPr>
+        <w:t>，</w:t>
+      </w:r>
+      <w:r>
+        <w:rPr>
+          <w:rFonts w:hint="eastAsia"/>
+        </w:rPr>
+        <w:t>深刻体会到</w:t>
+      </w:r>
+      <w:r>
+        <w:rPr>
+          <w:rFonts w:hint="eastAsia"/>
+        </w:rPr>
+        <w:t xml:space="preserve"> JDBC</w:t>
+      </w:r>
+      <w:r>
+        <w:rPr>
+          <w:rFonts w:hint="eastAsia"/>
+        </w:rPr>
+        <w:t>在</w:t>
+      </w:r>
+      <w:r>
+        <w:rPr>
+          <w:rFonts w:hint="eastAsia"/>
+        </w:rPr>
+        <w:t>Java</w:t>
+      </w:r>
+      <w:r>
+        <w:rPr>
+          <w:rFonts w:hint="eastAsia"/>
+        </w:rPr>
+        <w:t>生态中的跨平台优势和标准化接口设计的便利性。</w:t>
+      </w:r>
+    </w:p>
+    <w:p>
+      <w:pPr>
+        <w:ind w:firstLine="560"/>
+        <w:rPr>
+          <w:rFonts w:hint="eastAsia"/>
+        </w:rPr>
+      </w:pPr>
+      <w:r>
+        <w:rPr>
+          <w:rFonts w:hint="eastAsia"/>
+        </w:rPr>
+        <w:t>本次实验将理论知识（数据库原理、</w:t>
+      </w:r>
+      <w:r>
+        <w:rPr>
+          <w:rFonts w:hint="eastAsia"/>
+        </w:rPr>
+        <w:t xml:space="preserve">Java </w:t>
+      </w:r>
+      <w:r>
+        <w:rPr>
+          <w:rFonts w:hint="eastAsia"/>
+        </w:rPr>
+        <w:t>编程）与工程实践深度结合，不仅掌握了</w:t>
+      </w:r>
+      <w:r>
+        <w:rPr>
+          <w:rFonts w:hint="eastAsia"/>
+        </w:rPr>
+        <w:t>JDBC</w:t>
+      </w:r>
+      <w:r>
+        <w:rPr>
+          <w:rFonts w:hint="eastAsia"/>
+        </w:rPr>
+        <w:t>等数据访问技术的落地应用，更培养了从需求分析到系统实现的完整开发思维。</w:t>
+      </w:r>
+      <w:r>
+        <w:rPr>
+          <w:rFonts w:hint="eastAsia"/>
+        </w:rPr>
+        <w:t>通过实现</w:t>
+      </w:r>
+      <w:r>
+        <w:rPr>
+          <w:rFonts w:hint="eastAsia"/>
+        </w:rPr>
+        <w:t>16</w:t>
+      </w:r>
+      <w:r>
+        <w:rPr>
+          <w:rFonts w:hint="eastAsia"/>
+        </w:rPr>
+        <w:t>项查询功能</w:t>
+      </w:r>
+      <w:r>
+        <w:rPr>
+          <w:rFonts w:hint="eastAsia"/>
+        </w:rPr>
+        <w:t>，数据增删改查</w:t>
+      </w:r>
+      <w:r>
+        <w:rPr>
+          <w:rFonts w:hint="eastAsia"/>
+        </w:rPr>
+        <w:t>，熟练掌握了</w:t>
+      </w:r>
+      <w:r>
+        <w:rPr>
+          <w:rFonts w:hint="eastAsia"/>
+        </w:rPr>
+        <w:t>SQL</w:t>
+      </w:r>
+      <w:r>
+        <w:rPr>
+          <w:rFonts w:hint="eastAsia"/>
+        </w:rPr>
+        <w:t>语句的高级用法：多表关联查询（</w:t>
+      </w:r>
+      <w:r>
+        <w:rPr>
+          <w:rFonts w:hint="eastAsia"/>
+        </w:rPr>
+        <w:t>JOIN</w:t>
+      </w:r>
+      <w:r>
+        <w:rPr>
+          <w:rFonts w:hint="eastAsia"/>
+        </w:rPr>
+        <w:t>）</w:t>
+      </w:r>
+      <w:r>
+        <w:rPr>
+          <w:rFonts w:hint="eastAsia"/>
+        </w:rPr>
+        <w:lastRenderedPageBreak/>
+        <w:t>在整合作业预算表、结算表与单位代码表时的关键作用；子查询（如材料三超支项目）和</w:t>
+      </w:r>
+      <w:r>
+        <w:rPr>
+          <w:rFonts w:hint="eastAsia"/>
+        </w:rPr>
+        <w:t>UNION</w:t>
+      </w:r>
+      <w:r>
+        <w:rPr>
+          <w:rFonts w:hint="eastAsia"/>
+        </w:rPr>
+        <w:t>操作符在复杂业务逻辑中的灵活运用；聚合函数（</w:t>
+      </w:r>
+      <w:r>
+        <w:rPr>
+          <w:rFonts w:hint="eastAsia"/>
+        </w:rPr>
+        <w:t>SUM</w:t>
+      </w:r>
+      <w:r>
+        <w:rPr>
+          <w:rFonts w:hint="eastAsia"/>
+        </w:rPr>
+        <w:t>、</w:t>
+      </w:r>
+      <w:r>
+        <w:rPr>
+          <w:rFonts w:hint="eastAsia"/>
+        </w:rPr>
+        <w:t>COUNT</w:t>
+      </w:r>
+      <w:r>
+        <w:rPr>
+          <w:rFonts w:hint="eastAsia"/>
+        </w:rPr>
+        <w:t>）与分组（</w:t>
+      </w:r>
+      <w:r>
+        <w:rPr>
+          <w:rFonts w:hint="eastAsia"/>
+        </w:rPr>
+        <w:t>GROUP BY</w:t>
+      </w:r>
+      <w:r>
+        <w:rPr>
+          <w:rFonts w:hint="eastAsia"/>
+        </w:rPr>
+        <w:t>）在统计总预算、结算金额时的高效性。同时，通过</w:t>
+      </w:r>
+      <w:r>
+        <w:rPr>
+          <w:rFonts w:hint="eastAsia"/>
+        </w:rPr>
+        <w:t xml:space="preserve"> ER </w:t>
+      </w:r>
+      <w:r>
+        <w:rPr>
+          <w:rFonts w:hint="eastAsia"/>
+        </w:rPr>
+        <w:t>图设计（单位代码表、作业预算表等），理解了数据库表结构与业务逻辑的映射关系，强化了范式设计的意识。</w:t>
+      </w:r>
+    </w:p>
+    <w:p>
+      <w:pPr>
         <w:pStyle w:val="1"/>
       </w:pPr>
       <w:bookmarkStart w:id="22" w:name="_Toc200724594"/>
@@ -5309,30 +5500,20 @@
         </w:rPr>
         <w:t>完整代码仓库：</w:t>
       </w:r>
-      <w:r>
-        <w:fldChar w:fldCharType="begin"/>
-      </w:r>
-      <w:r>
-        <w:instrText xml:space="preserve"> HYPERLINK "https://github.com/GALA-Lin/CUPK-DB-practice" </w:instrText>
-      </w:r>
-      <w:r>
-        <w:fldChar w:fldCharType="separate"/>
-      </w:r>
-      <w:r>
-        <w:rPr>
-          <w:rStyle w:val="a8"/>
-        </w:rPr>
-        <w:t xml:space="preserve">GALA-Lin/CUPK-DB-practice: CUPK </w:t>
-      </w:r>
-      <w:r>
-        <w:rPr>
-          <w:rStyle w:val="a8"/>
-        </w:rPr>
-        <w:t>数据库实践结课设计</w:t>
-      </w:r>
-      <w:r>
-        <w:fldChar w:fldCharType="end"/>
-      </w:r>
+      <w:hyperlink r:id="rId33" w:history="1">
+        <w:r>
+          <w:rPr>
+            <w:rStyle w:val="a8"/>
+          </w:rPr>
+          <w:t xml:space="preserve">GALA-Lin/CUPK-DB-practice: CUPK </w:t>
+        </w:r>
+        <w:r>
+          <w:rPr>
+            <w:rStyle w:val="a8"/>
+          </w:rPr>
+          <w:t>数据库实践结课设计</w:t>
+        </w:r>
+      </w:hyperlink>
       <w:r>
         <w:t>(</w:t>
       </w:r>
@@ -5404,7 +5585,6 @@
         </w:rPr>
         <w:t xml:space="preserve"> </w:t>
       </w:r>
-      <w:proofErr w:type="spellStart"/>
       <w:r>
         <w:rPr>
           <w:rFonts w:ascii="Consolas" w:hAnsi="Consolas" w:cs="宋体"/>
@@ -5413,18 +5593,7 @@
           <w:sz w:val="21"/>
           <w:szCs w:val="21"/>
         </w:rPr>
-        <w:t>java.sql</w:t>
-      </w:r>
-      <w:proofErr w:type="spellEnd"/>
-      <w:r>
-        <w:rPr>
-          <w:rFonts w:ascii="Consolas" w:hAnsi="Consolas" w:cs="宋体"/>
-          <w:color w:val="D4D4D4"/>
-          <w:kern w:val="0"/>
-          <w:sz w:val="21"/>
-          <w:szCs w:val="21"/>
-        </w:rPr>
-        <w:t>.*</w:t>
+        <w:t>java.sql.*</w:t>
       </w:r>
       <w:r>
         <w:rPr>
@@ -5508,7 +5677,6 @@
         </w:rPr>
         <w:t xml:space="preserve"> </w:t>
       </w:r>
-      <w:proofErr w:type="spellStart"/>
       <w:r>
         <w:rPr>
           <w:rFonts w:ascii="Consolas" w:hAnsi="Consolas" w:cs="宋体"/>
@@ -5519,7 +5687,6 @@
         </w:rPr>
         <w:t>JDBCUtil</w:t>
       </w:r>
-      <w:proofErr w:type="spellEnd"/>
       <w:r>
         <w:rPr>
           <w:rFonts w:ascii="Consolas" w:hAnsi="Consolas" w:cs="宋体"/>
@@ -5886,7 +6053,6 @@
           <w:sz w:val="21"/>
           <w:szCs w:val="21"/>
         </w:rPr>
-        <w:lastRenderedPageBreak/>
         <w:t xml:space="preserve">    </w:t>
       </w:r>
       <w:r>
@@ -6095,7 +6261,6 @@
         </w:rPr>
         <w:t xml:space="preserve"> (</w:t>
       </w:r>
-      <w:proofErr w:type="spellStart"/>
       <w:r>
         <w:rPr>
           <w:rFonts w:ascii="Consolas" w:hAnsi="Consolas" w:cs="宋体"/>
@@ -6106,7 +6271,6 @@
         </w:rPr>
         <w:t>SQLException</w:t>
       </w:r>
-      <w:proofErr w:type="spellEnd"/>
       <w:r>
         <w:rPr>
           <w:rFonts w:ascii="Consolas" w:hAnsi="Consolas" w:cs="宋体"/>
@@ -6163,7 +6327,6 @@
         </w:rPr>
         <w:t xml:space="preserve">            </w:t>
       </w:r>
-      <w:proofErr w:type="spellStart"/>
       <w:r>
         <w:rPr>
           <w:rFonts w:ascii="Consolas" w:hAnsi="Consolas" w:cs="宋体"/>
@@ -6194,7 +6357,6 @@
         </w:rPr>
         <w:t>printStackTrace</w:t>
       </w:r>
-      <w:proofErr w:type="spellEnd"/>
       <w:r>
         <w:rPr>
           <w:rFonts w:ascii="Consolas" w:hAnsi="Consolas" w:cs="宋体"/>
@@ -6460,7 +6622,6 @@
         </w:rPr>
         <w:t xml:space="preserve">[]&gt; </w:t>
       </w:r>
-      <w:proofErr w:type="spellStart"/>
       <w:r>
         <w:rPr>
           <w:rFonts w:ascii="Consolas" w:hAnsi="Consolas" w:cs="宋体"/>
@@ -6471,7 +6632,6 @@
         </w:rPr>
         <w:t>queryBudgetDetails</w:t>
       </w:r>
-      <w:proofErr w:type="spellEnd"/>
       <w:r>
         <w:rPr>
           <w:rFonts w:ascii="Consolas" w:hAnsi="Consolas" w:cs="宋体"/>
@@ -6528,7 +6688,6 @@
         </w:rPr>
         <w:t xml:space="preserve"> </w:t>
       </w:r>
-      <w:proofErr w:type="spellStart"/>
       <w:r>
         <w:rPr>
           <w:rFonts w:ascii="Consolas" w:hAnsi="Consolas" w:cs="宋体"/>
@@ -6539,7 +6698,6 @@
         </w:rPr>
         <w:t>sql</w:t>
       </w:r>
-      <w:proofErr w:type="spellEnd"/>
       <w:r>
         <w:rPr>
           <w:rFonts w:ascii="Consolas" w:hAnsi="Consolas" w:cs="宋体"/>
@@ -7106,7 +7264,6 @@
         </w:rPr>
         <w:t xml:space="preserve"> </w:t>
       </w:r>
-      <w:proofErr w:type="spellStart"/>
       <w:r>
         <w:rPr>
           <w:rFonts w:ascii="Consolas" w:hAnsi="Consolas" w:cs="宋体"/>
@@ -7117,38 +7274,15 @@
         </w:rPr>
         <w:t>executeQuery</w:t>
       </w:r>
-      <w:proofErr w:type="spellEnd"/>
-      <w:r>
-        <w:rPr>
-          <w:rFonts w:ascii="Consolas" w:hAnsi="Consolas" w:cs="宋体"/>
-          <w:color w:val="CCCCCC"/>
-          <w:kern w:val="0"/>
-          <w:sz w:val="21"/>
-          <w:szCs w:val="21"/>
-        </w:rPr>
-        <w:t>(</w:t>
-      </w:r>
-      <w:proofErr w:type="spellStart"/>
-      <w:r>
-        <w:rPr>
-          <w:rFonts w:ascii="Consolas" w:hAnsi="Consolas" w:cs="宋体"/>
-          <w:color w:val="CCCCCC"/>
-          <w:kern w:val="0"/>
-          <w:sz w:val="21"/>
-          <w:szCs w:val="21"/>
-        </w:rPr>
-        <w:t>sql</w:t>
-      </w:r>
-      <w:proofErr w:type="spellEnd"/>
-      <w:r>
-        <w:rPr>
-          <w:rFonts w:ascii="Consolas" w:hAnsi="Consolas" w:cs="宋体"/>
-          <w:color w:val="CCCCCC"/>
-          <w:kern w:val="0"/>
-          <w:sz w:val="21"/>
-          <w:szCs w:val="21"/>
-        </w:rPr>
-        <w:t>);</w:t>
+      <w:r>
+        <w:rPr>
+          <w:rFonts w:ascii="Consolas" w:hAnsi="Consolas" w:cs="宋体"/>
+          <w:color w:val="CCCCCC"/>
+          <w:kern w:val="0"/>
+          <w:sz w:val="21"/>
+          <w:szCs w:val="21"/>
+        </w:rPr>
+        <w:t>(sql);</w:t>
       </w:r>
     </w:p>
     <w:p>
@@ -7404,7 +7538,6 @@
         </w:rPr>
         <w:t xml:space="preserve">[]&gt; </w:t>
       </w:r>
-      <w:proofErr w:type="spellStart"/>
       <w:r>
         <w:rPr>
           <w:rFonts w:ascii="Consolas" w:hAnsi="Consolas" w:cs="宋体"/>
@@ -7415,7 +7548,6 @@
         </w:rPr>
         <w:t>querySettlementDetails</w:t>
       </w:r>
-      <w:proofErr w:type="spellEnd"/>
       <w:r>
         <w:rPr>
           <w:rFonts w:ascii="Consolas" w:hAnsi="Consolas" w:cs="宋体"/>
@@ -7472,7 +7604,6 @@
         </w:rPr>
         <w:t xml:space="preserve"> </w:t>
       </w:r>
-      <w:proofErr w:type="spellStart"/>
       <w:r>
         <w:rPr>
           <w:rFonts w:ascii="Consolas" w:hAnsi="Consolas" w:cs="宋体"/>
@@ -7483,7 +7614,6 @@
         </w:rPr>
         <w:t>sql</w:t>
       </w:r>
-      <w:proofErr w:type="spellEnd"/>
       <w:r>
         <w:rPr>
           <w:rFonts w:ascii="Consolas" w:hAnsi="Consolas" w:cs="宋体"/>
@@ -8428,7 +8558,6 @@
         </w:rPr>
         <w:t xml:space="preserve"> </w:t>
       </w:r>
-      <w:proofErr w:type="spellStart"/>
       <w:r>
         <w:rPr>
           <w:rFonts w:ascii="Consolas" w:hAnsi="Consolas" w:cs="宋体"/>
@@ -8439,38 +8568,15 @@
         </w:rPr>
         <w:t>executeQuery</w:t>
       </w:r>
-      <w:proofErr w:type="spellEnd"/>
-      <w:r>
-        <w:rPr>
-          <w:rFonts w:ascii="Consolas" w:hAnsi="Consolas" w:cs="宋体"/>
-          <w:color w:val="CCCCCC"/>
-          <w:kern w:val="0"/>
-          <w:sz w:val="21"/>
-          <w:szCs w:val="21"/>
-        </w:rPr>
-        <w:t>(</w:t>
-      </w:r>
-      <w:proofErr w:type="spellStart"/>
-      <w:r>
-        <w:rPr>
-          <w:rFonts w:ascii="Consolas" w:hAnsi="Consolas" w:cs="宋体"/>
-          <w:color w:val="CCCCCC"/>
-          <w:kern w:val="0"/>
-          <w:sz w:val="21"/>
-          <w:szCs w:val="21"/>
-        </w:rPr>
-        <w:t>sql</w:t>
-      </w:r>
-      <w:proofErr w:type="spellEnd"/>
-      <w:r>
-        <w:rPr>
-          <w:rFonts w:ascii="Consolas" w:hAnsi="Consolas" w:cs="宋体"/>
-          <w:color w:val="CCCCCC"/>
-          <w:kern w:val="0"/>
-          <w:sz w:val="21"/>
-          <w:szCs w:val="21"/>
-        </w:rPr>
-        <w:t>);</w:t>
+      <w:r>
+        <w:rPr>
+          <w:rFonts w:ascii="Consolas" w:hAnsi="Consolas" w:cs="宋体"/>
+          <w:color w:val="CCCCCC"/>
+          <w:kern w:val="0"/>
+          <w:sz w:val="21"/>
+          <w:szCs w:val="21"/>
+        </w:rPr>
+        <w:t>(sql);</w:t>
       </w:r>
     </w:p>
     <w:p>
@@ -8726,7 +8832,6 @@
         </w:rPr>
         <w:t xml:space="preserve">[]&gt; </w:t>
       </w:r>
-      <w:proofErr w:type="spellStart"/>
       <w:r>
         <w:rPr>
           <w:rFonts w:ascii="Consolas" w:hAnsi="Consolas" w:cs="宋体"/>
@@ -8737,7 +8842,6 @@
         </w:rPr>
         <w:t>queryMaterialCostDetails</w:t>
       </w:r>
-      <w:proofErr w:type="spellEnd"/>
       <w:r>
         <w:rPr>
           <w:rFonts w:ascii="Consolas" w:hAnsi="Consolas" w:cs="宋体"/>
@@ -8794,7 +8898,6 @@
         </w:rPr>
         <w:t xml:space="preserve"> </w:t>
       </w:r>
-      <w:proofErr w:type="spellStart"/>
       <w:r>
         <w:rPr>
           <w:rFonts w:ascii="Consolas" w:hAnsi="Consolas" w:cs="宋体"/>
@@ -8805,7 +8908,6 @@
         </w:rPr>
         <w:t>sql</w:t>
       </w:r>
-      <w:proofErr w:type="spellEnd"/>
       <w:r>
         <w:rPr>
           <w:rFonts w:ascii="Consolas" w:hAnsi="Consolas" w:cs="宋体"/>
@@ -8926,7 +9028,6 @@
         </w:rPr>
         <w:t>`.`</w:t>
       </w:r>
-      <w:proofErr w:type="gramStart"/>
       <w:r>
         <w:rPr>
           <w:rFonts w:ascii="Consolas" w:hAnsi="Consolas" w:cs="宋体"/>
@@ -8937,7 +9038,6 @@
         </w:rPr>
         <w:t>物码</w:t>
       </w:r>
-      <w:proofErr w:type="gramEnd"/>
       <w:r>
         <w:rPr>
           <w:rFonts w:ascii="Consolas" w:hAnsi="Consolas" w:cs="宋体"/>
@@ -9420,7 +9520,6 @@
           <w:sz w:val="21"/>
           <w:szCs w:val="21"/>
         </w:rPr>
-        <w:lastRenderedPageBreak/>
         <w:t xml:space="preserve">                </w:t>
       </w:r>
       <w:r>
@@ -9473,7 +9572,6 @@
         </w:rPr>
         <w:t>`.`</w:t>
       </w:r>
-      <w:proofErr w:type="gramStart"/>
       <w:r>
         <w:rPr>
           <w:rFonts w:ascii="Consolas" w:hAnsi="Consolas" w:cs="宋体"/>
@@ -9484,7 +9582,6 @@
         </w:rPr>
         <w:t>物码</w:t>
       </w:r>
-      <w:proofErr w:type="gramEnd"/>
       <w:r>
         <w:rPr>
           <w:rFonts w:ascii="Consolas" w:hAnsi="Consolas" w:cs="宋体"/>
@@ -9515,7 +9612,6 @@
         </w:rPr>
         <w:t>`.`</w:t>
       </w:r>
-      <w:proofErr w:type="gramStart"/>
       <w:r>
         <w:rPr>
           <w:rFonts w:ascii="Consolas" w:hAnsi="Consolas" w:cs="宋体"/>
@@ -9526,7 +9622,6 @@
         </w:rPr>
         <w:t>物码</w:t>
       </w:r>
-      <w:proofErr w:type="gramEnd"/>
       <w:r>
         <w:rPr>
           <w:rFonts w:ascii="Consolas" w:hAnsi="Consolas" w:cs="宋体"/>
@@ -10077,7 +10172,6 @@
         </w:rPr>
         <w:t xml:space="preserve"> </w:t>
       </w:r>
-      <w:proofErr w:type="spellStart"/>
       <w:r>
         <w:rPr>
           <w:rFonts w:ascii="Consolas" w:hAnsi="Consolas" w:cs="宋体"/>
@@ -10088,38 +10182,15 @@
         </w:rPr>
         <w:t>executeQuery</w:t>
       </w:r>
-      <w:proofErr w:type="spellEnd"/>
-      <w:r>
-        <w:rPr>
-          <w:rFonts w:ascii="Consolas" w:hAnsi="Consolas" w:cs="宋体"/>
-          <w:color w:val="CCCCCC"/>
-          <w:kern w:val="0"/>
-          <w:sz w:val="21"/>
-          <w:szCs w:val="21"/>
-        </w:rPr>
-        <w:t>(</w:t>
-      </w:r>
-      <w:proofErr w:type="spellStart"/>
-      <w:r>
-        <w:rPr>
-          <w:rFonts w:ascii="Consolas" w:hAnsi="Consolas" w:cs="宋体"/>
-          <w:color w:val="CCCCCC"/>
-          <w:kern w:val="0"/>
-          <w:sz w:val="21"/>
-          <w:szCs w:val="21"/>
-        </w:rPr>
-        <w:t>sql</w:t>
-      </w:r>
-      <w:proofErr w:type="spellEnd"/>
-      <w:r>
-        <w:rPr>
-          <w:rFonts w:ascii="Consolas" w:hAnsi="Consolas" w:cs="宋体"/>
-          <w:color w:val="CCCCCC"/>
-          <w:kern w:val="0"/>
-          <w:sz w:val="21"/>
-          <w:szCs w:val="21"/>
-        </w:rPr>
-        <w:t>);</w:t>
+      <w:r>
+        <w:rPr>
+          <w:rFonts w:ascii="Consolas" w:hAnsi="Consolas" w:cs="宋体"/>
+          <w:color w:val="CCCCCC"/>
+          <w:kern w:val="0"/>
+          <w:sz w:val="21"/>
+          <w:szCs w:val="21"/>
+        </w:rPr>
+        <w:t>(sql);</w:t>
       </w:r>
     </w:p>
     <w:p>
@@ -10338,7 +10409,6 @@
         </w:rPr>
         <w:t xml:space="preserve"> </w:t>
       </w:r>
-      <w:proofErr w:type="spellStart"/>
       <w:r>
         <w:rPr>
           <w:rFonts w:ascii="Consolas" w:hAnsi="Consolas" w:cs="宋体"/>
@@ -10349,7 +10419,6 @@
         </w:rPr>
         <w:t>addBudgetRecord</w:t>
       </w:r>
-      <w:proofErr w:type="spellEnd"/>
       <w:r>
         <w:rPr>
           <w:rFonts w:ascii="Consolas" w:hAnsi="Consolas" w:cs="宋体"/>
@@ -10380,7 +10449,6 @@
         </w:rPr>
         <w:t xml:space="preserve"> </w:t>
       </w:r>
-      <w:proofErr w:type="spellStart"/>
       <w:r>
         <w:rPr>
           <w:rFonts w:ascii="Consolas" w:hAnsi="Consolas" w:cs="宋体"/>
@@ -10391,7 +10459,6 @@
         </w:rPr>
         <w:t>billNo</w:t>
       </w:r>
-      <w:proofErr w:type="spellEnd"/>
       <w:r>
         <w:rPr>
           <w:rFonts w:ascii="Consolas" w:hAnsi="Consolas" w:cs="宋体"/>
@@ -10422,7 +10489,6 @@
         </w:rPr>
         <w:t xml:space="preserve"> </w:t>
       </w:r>
-      <w:proofErr w:type="spellStart"/>
       <w:r>
         <w:rPr>
           <w:rFonts w:ascii="Consolas" w:hAnsi="Consolas" w:cs="宋体"/>
@@ -10433,7 +10499,6 @@
         </w:rPr>
         <w:t>unitCode</w:t>
       </w:r>
-      <w:proofErr w:type="spellEnd"/>
       <w:r>
         <w:rPr>
           <w:rFonts w:ascii="Consolas" w:hAnsi="Consolas" w:cs="宋体"/>
@@ -10464,7 +10529,6 @@
         </w:rPr>
         <w:t xml:space="preserve"> </w:t>
       </w:r>
-      <w:proofErr w:type="spellStart"/>
       <w:r>
         <w:rPr>
           <w:rFonts w:ascii="Consolas" w:hAnsi="Consolas" w:cs="宋体"/>
@@ -10475,7 +10539,6 @@
         </w:rPr>
         <w:t>wellNo</w:t>
       </w:r>
-      <w:proofErr w:type="spellEnd"/>
       <w:r>
         <w:rPr>
           <w:rFonts w:ascii="Consolas" w:hAnsi="Consolas" w:cs="宋体"/>
@@ -10510,6 +10573,7 @@
           <w:sz w:val="21"/>
           <w:szCs w:val="21"/>
         </w:rPr>
+        <w:lastRenderedPageBreak/>
         <w:t>                                       </w:t>
       </w:r>
       <w:r>
@@ -10532,7 +10596,6 @@
         </w:rPr>
         <w:t xml:space="preserve"> </w:t>
       </w:r>
-      <w:proofErr w:type="spellStart"/>
       <w:r>
         <w:rPr>
           <w:rFonts w:ascii="Consolas" w:hAnsi="Consolas" w:cs="宋体"/>
@@ -10543,7 +10606,6 @@
         </w:rPr>
         <w:t>budgetAmount</w:t>
       </w:r>
-      <w:proofErr w:type="spellEnd"/>
       <w:r>
         <w:rPr>
           <w:rFonts w:ascii="Consolas" w:hAnsi="Consolas" w:cs="宋体"/>
@@ -10574,7 +10636,6 @@
         </w:rPr>
         <w:t xml:space="preserve"> </w:t>
       </w:r>
-      <w:proofErr w:type="spellStart"/>
       <w:r>
         <w:rPr>
           <w:rFonts w:ascii="Consolas" w:hAnsi="Consolas" w:cs="宋体"/>
@@ -10585,7 +10646,6 @@
         </w:rPr>
         <w:t>budgetPerson</w:t>
       </w:r>
-      <w:proofErr w:type="spellEnd"/>
       <w:r>
         <w:rPr>
           <w:rFonts w:ascii="Consolas" w:hAnsi="Consolas" w:cs="宋体"/>
@@ -10616,7 +10676,6 @@
         </w:rPr>
         <w:t xml:space="preserve"> </w:t>
       </w:r>
-      <w:proofErr w:type="spellStart"/>
       <w:r>
         <w:rPr>
           <w:rFonts w:ascii="Consolas" w:hAnsi="Consolas" w:cs="宋体"/>
@@ -10627,7 +10686,6 @@
         </w:rPr>
         <w:t>budgetDate</w:t>
       </w:r>
-      <w:proofErr w:type="spellEnd"/>
       <w:r>
         <w:rPr>
           <w:rFonts w:ascii="Consolas" w:hAnsi="Consolas" w:cs="宋体"/>
@@ -10684,7 +10742,6 @@
         </w:rPr>
         <w:t xml:space="preserve"> </w:t>
       </w:r>
-      <w:proofErr w:type="spellStart"/>
       <w:r>
         <w:rPr>
           <w:rFonts w:ascii="Consolas" w:hAnsi="Consolas" w:cs="宋体"/>
@@ -10695,7 +10752,6 @@
         </w:rPr>
         <w:t>sql</w:t>
       </w:r>
-      <w:proofErr w:type="spellEnd"/>
       <w:r>
         <w:rPr>
           <w:rFonts w:ascii="Consolas" w:hAnsi="Consolas" w:cs="宋体"/>
@@ -10796,7 +10852,6 @@
         </w:rPr>
         <w:t xml:space="preserve">, </w:t>
       </w:r>
-      <w:proofErr w:type="gramStart"/>
       <w:r>
         <w:rPr>
           <w:rFonts w:ascii="Consolas" w:hAnsi="Consolas" w:cs="宋体"/>
@@ -10807,7 +10862,6 @@
         </w:rPr>
         <w:t>井号</w:t>
       </w:r>
-      <w:proofErr w:type="gramEnd"/>
       <w:r>
         <w:rPr>
           <w:rFonts w:ascii="Consolas" w:hAnsi="Consolas" w:cs="宋体"/>
@@ -10932,29 +10986,7 @@
           <w:sz w:val="21"/>
           <w:szCs w:val="21"/>
         </w:rPr>
-        <w:t xml:space="preserve">"VALUES </w:t>
-      </w:r>
-      <w:proofErr w:type="gramStart"/>
-      <w:r>
-        <w:rPr>
-          <w:rFonts w:ascii="Consolas" w:hAnsi="Consolas" w:cs="宋体"/>
-          <w:color w:val="CE9178"/>
-          <w:kern w:val="0"/>
-          <w:sz w:val="21"/>
-          <w:szCs w:val="21"/>
-        </w:rPr>
-        <w:t>(?,</w:t>
-      </w:r>
-      <w:proofErr w:type="gramEnd"/>
-      <w:r>
-        <w:rPr>
-          <w:rFonts w:ascii="Consolas" w:hAnsi="Consolas" w:cs="宋体"/>
-          <w:color w:val="CE9178"/>
-          <w:kern w:val="0"/>
-          <w:sz w:val="21"/>
-          <w:szCs w:val="21"/>
-        </w:rPr>
-        <w:t xml:space="preserve"> ?, ?, ?, ?, ?)"</w:t>
+        <w:t>"VALUES (?, ?, ?, ?, ?, ?)"</w:t>
       </w:r>
       <w:r>
         <w:rPr>
@@ -11098,7 +11130,6 @@
         </w:rPr>
         <w:t xml:space="preserve">        </w:t>
       </w:r>
-      <w:proofErr w:type="spellStart"/>
       <w:r>
         <w:rPr>
           <w:rFonts w:ascii="Consolas" w:hAnsi="Consolas" w:cs="宋体"/>
@@ -11109,7 +11140,6 @@
         </w:rPr>
         <w:t>PreparedStatement</w:t>
       </w:r>
-      <w:proofErr w:type="spellEnd"/>
       <w:r>
         <w:rPr>
           <w:rFonts w:ascii="Consolas" w:hAnsi="Consolas" w:cs="宋体"/>
@@ -11120,7 +11150,6 @@
         </w:rPr>
         <w:t xml:space="preserve"> </w:t>
       </w:r>
-      <w:proofErr w:type="spellStart"/>
       <w:r>
         <w:rPr>
           <w:rFonts w:ascii="Consolas" w:hAnsi="Consolas" w:cs="宋体"/>
@@ -11131,7 +11160,6 @@
         </w:rPr>
         <w:t>ps</w:t>
       </w:r>
-      <w:proofErr w:type="spellEnd"/>
       <w:r>
         <w:rPr>
           <w:rFonts w:ascii="Consolas" w:hAnsi="Consolas" w:cs="宋体"/>
@@ -11290,7 +11318,6 @@
         </w:rPr>
         <w:t xml:space="preserve"> </w:t>
       </w:r>
-      <w:proofErr w:type="spellStart"/>
       <w:r>
         <w:rPr>
           <w:rFonts w:ascii="Consolas" w:hAnsi="Consolas" w:cs="宋体"/>
@@ -11321,7 +11348,6 @@
         </w:rPr>
         <w:t>getConnection</w:t>
       </w:r>
-      <w:proofErr w:type="spellEnd"/>
       <w:r>
         <w:rPr>
           <w:rFonts w:ascii="Consolas" w:hAnsi="Consolas" w:cs="宋体"/>
@@ -11356,20 +11382,18 @@
           <w:sz w:val="21"/>
           <w:szCs w:val="21"/>
         </w:rPr>
-        <w:t xml:space="preserve">            </w:t>
-      </w:r>
-      <w:proofErr w:type="spellStart"/>
-      <w:r>
-        <w:rPr>
-          <w:rFonts w:ascii="Consolas" w:hAnsi="Consolas" w:cs="宋体"/>
-          <w:color w:val="CCCCCC"/>
-          <w:kern w:val="0"/>
-          <w:sz w:val="21"/>
-          <w:szCs w:val="21"/>
-        </w:rPr>
-        <w:t>ps</w:t>
-      </w:r>
-      <w:proofErr w:type="spellEnd"/>
+        <w:t xml:space="preserve">            ps </w:t>
+      </w:r>
+      <w:r>
+        <w:rPr>
+          <w:rFonts w:ascii="Consolas" w:hAnsi="Consolas" w:cs="宋体"/>
+          <w:color w:val="D4D4D4"/>
+          <w:kern w:val="0"/>
+          <w:sz w:val="21"/>
+          <w:szCs w:val="21"/>
+        </w:rPr>
+        <w:t>=</w:t>
+      </w:r>
       <w:r>
         <w:rPr>
           <w:rFonts w:ascii="Consolas" w:hAnsi="Consolas" w:cs="宋体"/>
@@ -11383,27 +11407,6 @@
       <w:r>
         <w:rPr>
           <w:rFonts w:ascii="Consolas" w:hAnsi="Consolas" w:cs="宋体"/>
-          <w:color w:val="D4D4D4"/>
-          <w:kern w:val="0"/>
-          <w:sz w:val="21"/>
-          <w:szCs w:val="21"/>
-        </w:rPr>
-        <w:t>=</w:t>
-      </w:r>
-      <w:r>
-        <w:rPr>
-          <w:rFonts w:ascii="Consolas" w:hAnsi="Consolas" w:cs="宋体"/>
-          <w:color w:val="CCCCCC"/>
-          <w:kern w:val="0"/>
-          <w:sz w:val="21"/>
-          <w:szCs w:val="21"/>
-        </w:rPr>
-        <w:t xml:space="preserve"> </w:t>
-      </w:r>
-      <w:proofErr w:type="spellStart"/>
-      <w:r>
-        <w:rPr>
-          <w:rFonts w:ascii="Consolas" w:hAnsi="Consolas" w:cs="宋体"/>
           <w:color w:val="9CDCFE"/>
           <w:kern w:val="0"/>
           <w:sz w:val="21"/>
@@ -11431,38 +11434,15 @@
         </w:rPr>
         <w:t>prepareStatement</w:t>
       </w:r>
-      <w:proofErr w:type="spellEnd"/>
-      <w:r>
-        <w:rPr>
-          <w:rFonts w:ascii="Consolas" w:hAnsi="Consolas" w:cs="宋体"/>
-          <w:color w:val="CCCCCC"/>
-          <w:kern w:val="0"/>
-          <w:sz w:val="21"/>
-          <w:szCs w:val="21"/>
-        </w:rPr>
-        <w:t>(</w:t>
-      </w:r>
-      <w:proofErr w:type="spellStart"/>
-      <w:r>
-        <w:rPr>
-          <w:rFonts w:ascii="Consolas" w:hAnsi="Consolas" w:cs="宋体"/>
-          <w:color w:val="CCCCCC"/>
-          <w:kern w:val="0"/>
-          <w:sz w:val="21"/>
-          <w:szCs w:val="21"/>
-        </w:rPr>
-        <w:t>sql</w:t>
-      </w:r>
-      <w:proofErr w:type="spellEnd"/>
-      <w:r>
-        <w:rPr>
-          <w:rFonts w:ascii="Consolas" w:hAnsi="Consolas" w:cs="宋体"/>
-          <w:color w:val="CCCCCC"/>
-          <w:kern w:val="0"/>
-          <w:sz w:val="21"/>
-          <w:szCs w:val="21"/>
-        </w:rPr>
-        <w:t>);</w:t>
+      <w:r>
+        <w:rPr>
+          <w:rFonts w:ascii="Consolas" w:hAnsi="Consolas" w:cs="宋体"/>
+          <w:color w:val="CCCCCC"/>
+          <w:kern w:val="0"/>
+          <w:sz w:val="21"/>
+          <w:szCs w:val="21"/>
+        </w:rPr>
+        <w:t>(sql);</w:t>
       </w:r>
     </w:p>
     <w:p>
@@ -11490,7 +11470,6 @@
         </w:rPr>
         <w:t xml:space="preserve">            </w:t>
       </w:r>
-      <w:proofErr w:type="spellStart"/>
       <w:r>
         <w:rPr>
           <w:rFonts w:ascii="Consolas" w:hAnsi="Consolas" w:cs="宋体"/>
@@ -11521,7 +11500,6 @@
         </w:rPr>
         <w:t>setString</w:t>
       </w:r>
-      <w:proofErr w:type="spellEnd"/>
       <w:r>
         <w:rPr>
           <w:rFonts w:ascii="Consolas" w:hAnsi="Consolas" w:cs="宋体"/>
@@ -11550,29 +11528,7 @@
           <w:sz w:val="21"/>
           <w:szCs w:val="21"/>
         </w:rPr>
-        <w:t xml:space="preserve">, </w:t>
-      </w:r>
-      <w:proofErr w:type="spellStart"/>
-      <w:r>
-        <w:rPr>
-          <w:rFonts w:ascii="Consolas" w:hAnsi="Consolas" w:cs="宋体"/>
-          <w:color w:val="CCCCCC"/>
-          <w:kern w:val="0"/>
-          <w:sz w:val="21"/>
-          <w:szCs w:val="21"/>
-        </w:rPr>
-        <w:t>billNo</w:t>
-      </w:r>
-      <w:proofErr w:type="spellEnd"/>
-      <w:r>
-        <w:rPr>
-          <w:rFonts w:ascii="Consolas" w:hAnsi="Consolas" w:cs="宋体"/>
-          <w:color w:val="CCCCCC"/>
-          <w:kern w:val="0"/>
-          <w:sz w:val="21"/>
-          <w:szCs w:val="21"/>
-        </w:rPr>
-        <w:t>);</w:t>
+        <w:t>, billNo);</w:t>
       </w:r>
     </w:p>
     <w:p>
@@ -11600,7 +11556,6 @@
         </w:rPr>
         <w:t xml:space="preserve">            </w:t>
       </w:r>
-      <w:proofErr w:type="spellStart"/>
       <w:r>
         <w:rPr>
           <w:rFonts w:ascii="Consolas" w:hAnsi="Consolas" w:cs="宋体"/>
@@ -11631,7 +11586,6 @@
         </w:rPr>
         <w:t>setString</w:t>
       </w:r>
-      <w:proofErr w:type="spellEnd"/>
       <w:r>
         <w:rPr>
           <w:rFonts w:ascii="Consolas" w:hAnsi="Consolas" w:cs="宋体"/>
@@ -11660,29 +11614,7 @@
           <w:sz w:val="21"/>
           <w:szCs w:val="21"/>
         </w:rPr>
-        <w:t xml:space="preserve">, </w:t>
-      </w:r>
-      <w:proofErr w:type="spellStart"/>
-      <w:r>
-        <w:rPr>
-          <w:rFonts w:ascii="Consolas" w:hAnsi="Consolas" w:cs="宋体"/>
-          <w:color w:val="CCCCCC"/>
-          <w:kern w:val="0"/>
-          <w:sz w:val="21"/>
-          <w:szCs w:val="21"/>
-        </w:rPr>
-        <w:t>unitCode</w:t>
-      </w:r>
-      <w:proofErr w:type="spellEnd"/>
-      <w:r>
-        <w:rPr>
-          <w:rFonts w:ascii="Consolas" w:hAnsi="Consolas" w:cs="宋体"/>
-          <w:color w:val="CCCCCC"/>
-          <w:kern w:val="0"/>
-          <w:sz w:val="21"/>
-          <w:szCs w:val="21"/>
-        </w:rPr>
-        <w:t>);</w:t>
+        <w:t>, unitCode);</w:t>
       </w:r>
     </w:p>
     <w:p>
@@ -11710,7 +11642,6 @@
         </w:rPr>
         <w:t xml:space="preserve">            </w:t>
       </w:r>
-      <w:proofErr w:type="spellStart"/>
       <w:r>
         <w:rPr>
           <w:rFonts w:ascii="Consolas" w:hAnsi="Consolas" w:cs="宋体"/>
@@ -11741,7 +11672,6 @@
         </w:rPr>
         <w:t>setString</w:t>
       </w:r>
-      <w:proofErr w:type="spellEnd"/>
       <w:r>
         <w:rPr>
           <w:rFonts w:ascii="Consolas" w:hAnsi="Consolas" w:cs="宋体"/>
@@ -11770,29 +11700,7 @@
           <w:sz w:val="21"/>
           <w:szCs w:val="21"/>
         </w:rPr>
-        <w:t xml:space="preserve">, </w:t>
-      </w:r>
-      <w:proofErr w:type="spellStart"/>
-      <w:r>
-        <w:rPr>
-          <w:rFonts w:ascii="Consolas" w:hAnsi="Consolas" w:cs="宋体"/>
-          <w:color w:val="CCCCCC"/>
-          <w:kern w:val="0"/>
-          <w:sz w:val="21"/>
-          <w:szCs w:val="21"/>
-        </w:rPr>
-        <w:t>wellNo</w:t>
-      </w:r>
-      <w:proofErr w:type="spellEnd"/>
-      <w:r>
-        <w:rPr>
-          <w:rFonts w:ascii="Consolas" w:hAnsi="Consolas" w:cs="宋体"/>
-          <w:color w:val="CCCCCC"/>
-          <w:kern w:val="0"/>
-          <w:sz w:val="21"/>
-          <w:szCs w:val="21"/>
-        </w:rPr>
-        <w:t>);</w:t>
+        <w:t>, wellNo);</w:t>
       </w:r>
     </w:p>
     <w:p>
@@ -11820,7 +11728,6 @@
         </w:rPr>
         <w:t xml:space="preserve">            </w:t>
       </w:r>
-      <w:proofErr w:type="spellStart"/>
       <w:r>
         <w:rPr>
           <w:rFonts w:ascii="Consolas" w:hAnsi="Consolas" w:cs="宋体"/>
@@ -11851,7 +11758,6 @@
         </w:rPr>
         <w:t>setDouble</w:t>
       </w:r>
-      <w:proofErr w:type="spellEnd"/>
       <w:r>
         <w:rPr>
           <w:rFonts w:ascii="Consolas" w:hAnsi="Consolas" w:cs="宋体"/>
@@ -11880,29 +11786,7 @@
           <w:sz w:val="21"/>
           <w:szCs w:val="21"/>
         </w:rPr>
-        <w:t xml:space="preserve">, </w:t>
-      </w:r>
-      <w:proofErr w:type="spellStart"/>
-      <w:r>
-        <w:rPr>
-          <w:rFonts w:ascii="Consolas" w:hAnsi="Consolas" w:cs="宋体"/>
-          <w:color w:val="CCCCCC"/>
-          <w:kern w:val="0"/>
-          <w:sz w:val="21"/>
-          <w:szCs w:val="21"/>
-        </w:rPr>
-        <w:t>budgetAmount</w:t>
-      </w:r>
-      <w:proofErr w:type="spellEnd"/>
-      <w:r>
-        <w:rPr>
-          <w:rFonts w:ascii="Consolas" w:hAnsi="Consolas" w:cs="宋体"/>
-          <w:color w:val="CCCCCC"/>
-          <w:kern w:val="0"/>
-          <w:sz w:val="21"/>
-          <w:szCs w:val="21"/>
-        </w:rPr>
-        <w:t>);</w:t>
+        <w:t>, budgetAmount);</w:t>
       </w:r>
     </w:p>
     <w:p>
@@ -11930,7 +11814,6 @@
         </w:rPr>
         <w:t xml:space="preserve">            </w:t>
       </w:r>
-      <w:proofErr w:type="spellStart"/>
       <w:r>
         <w:rPr>
           <w:rFonts w:ascii="Consolas" w:hAnsi="Consolas" w:cs="宋体"/>
@@ -11961,7 +11844,6 @@
         </w:rPr>
         <w:t>setString</w:t>
       </w:r>
-      <w:proofErr w:type="spellEnd"/>
       <w:r>
         <w:rPr>
           <w:rFonts w:ascii="Consolas" w:hAnsi="Consolas" w:cs="宋体"/>
@@ -11990,29 +11872,7 @@
           <w:sz w:val="21"/>
           <w:szCs w:val="21"/>
         </w:rPr>
-        <w:t xml:space="preserve">, </w:t>
-      </w:r>
-      <w:proofErr w:type="spellStart"/>
-      <w:r>
-        <w:rPr>
-          <w:rFonts w:ascii="Consolas" w:hAnsi="Consolas" w:cs="宋体"/>
-          <w:color w:val="CCCCCC"/>
-          <w:kern w:val="0"/>
-          <w:sz w:val="21"/>
-          <w:szCs w:val="21"/>
-        </w:rPr>
-        <w:t>budgetPerson</w:t>
-      </w:r>
-      <w:proofErr w:type="spellEnd"/>
-      <w:r>
-        <w:rPr>
-          <w:rFonts w:ascii="Consolas" w:hAnsi="Consolas" w:cs="宋体"/>
-          <w:color w:val="CCCCCC"/>
-          <w:kern w:val="0"/>
-          <w:sz w:val="21"/>
-          <w:szCs w:val="21"/>
-        </w:rPr>
-        <w:t>);</w:t>
+        <w:t>, budgetPerson);</w:t>
       </w:r>
     </w:p>
     <w:p>
@@ -12040,7 +11900,6 @@
         </w:rPr>
         <w:t xml:space="preserve">            </w:t>
       </w:r>
-      <w:proofErr w:type="spellStart"/>
       <w:r>
         <w:rPr>
           <w:rFonts w:ascii="Consolas" w:hAnsi="Consolas" w:cs="宋体"/>
@@ -12071,7 +11930,6 @@
         </w:rPr>
         <w:t>setDate</w:t>
       </w:r>
-      <w:proofErr w:type="spellEnd"/>
       <w:r>
         <w:rPr>
           <w:rFonts w:ascii="Consolas" w:hAnsi="Consolas" w:cs="宋体"/>
@@ -12100,29 +11958,7 @@
           <w:sz w:val="21"/>
           <w:szCs w:val="21"/>
         </w:rPr>
-        <w:t xml:space="preserve">, </w:t>
-      </w:r>
-      <w:proofErr w:type="spellStart"/>
-      <w:r>
-        <w:rPr>
-          <w:rFonts w:ascii="Consolas" w:hAnsi="Consolas" w:cs="宋体"/>
-          <w:color w:val="CCCCCC"/>
-          <w:kern w:val="0"/>
-          <w:sz w:val="21"/>
-          <w:szCs w:val="21"/>
-        </w:rPr>
-        <w:t>budgetDate</w:t>
-      </w:r>
-      <w:proofErr w:type="spellEnd"/>
-      <w:r>
-        <w:rPr>
-          <w:rFonts w:ascii="Consolas" w:hAnsi="Consolas" w:cs="宋体"/>
-          <w:color w:val="CCCCCC"/>
-          <w:kern w:val="0"/>
-          <w:sz w:val="21"/>
-          <w:szCs w:val="21"/>
-        </w:rPr>
-        <w:t>);</w:t>
+        <w:t>, budgetDate);</w:t>
       </w:r>
     </w:p>
     <w:p>
@@ -12166,7 +12002,6 @@
         </w:rPr>
         <w:t xml:space="preserve">            </w:t>
       </w:r>
-      <w:proofErr w:type="spellStart"/>
       <w:r>
         <w:rPr>
           <w:rFonts w:ascii="Consolas" w:hAnsi="Consolas" w:cs="宋体"/>
@@ -12197,7 +12032,6 @@
         </w:rPr>
         <w:t>executeUpdate</w:t>
       </w:r>
-      <w:proofErr w:type="spellEnd"/>
       <w:r>
         <w:rPr>
           <w:rFonts w:ascii="Consolas" w:hAnsi="Consolas" w:cs="宋体"/>
@@ -12254,7 +12088,6 @@
         </w:rPr>
         <w:t xml:space="preserve"> (</w:t>
       </w:r>
-      <w:proofErr w:type="spellStart"/>
       <w:r>
         <w:rPr>
           <w:rFonts w:ascii="Consolas" w:hAnsi="Consolas" w:cs="宋体"/>
@@ -12265,7 +12098,6 @@
         </w:rPr>
         <w:t>SQLException</w:t>
       </w:r>
-      <w:proofErr w:type="spellEnd"/>
       <w:r>
         <w:rPr>
           <w:rFonts w:ascii="Consolas" w:hAnsi="Consolas" w:cs="宋体"/>
@@ -12322,7 +12154,6 @@
         </w:rPr>
         <w:t xml:space="preserve">            </w:t>
       </w:r>
-      <w:proofErr w:type="spellStart"/>
       <w:r>
         <w:rPr>
           <w:rFonts w:ascii="Consolas" w:hAnsi="Consolas" w:cs="宋体"/>
@@ -12353,7 +12184,6 @@
         </w:rPr>
         <w:t>printStackTrace</w:t>
       </w:r>
-      <w:proofErr w:type="spellEnd"/>
       <w:r>
         <w:rPr>
           <w:rFonts w:ascii="Consolas" w:hAnsi="Consolas" w:cs="宋体"/>
@@ -12436,7 +12266,6 @@
         </w:rPr>
         <w:t xml:space="preserve">            </w:t>
       </w:r>
-      <w:proofErr w:type="spellStart"/>
       <w:r>
         <w:rPr>
           <w:rFonts w:ascii="Consolas" w:hAnsi="Consolas" w:cs="宋体"/>
@@ -12467,38 +12296,15 @@
         </w:rPr>
         <w:t>close</w:t>
       </w:r>
-      <w:proofErr w:type="spellEnd"/>
-      <w:r>
-        <w:rPr>
-          <w:rFonts w:ascii="Consolas" w:hAnsi="Consolas" w:cs="宋体"/>
-          <w:color w:val="CCCCCC"/>
-          <w:kern w:val="0"/>
-          <w:sz w:val="21"/>
-          <w:szCs w:val="21"/>
-        </w:rPr>
-        <w:t xml:space="preserve">(conn, </w:t>
-      </w:r>
-      <w:proofErr w:type="spellStart"/>
-      <w:r>
-        <w:rPr>
-          <w:rFonts w:ascii="Consolas" w:hAnsi="Consolas" w:cs="宋体"/>
-          <w:color w:val="CCCCCC"/>
-          <w:kern w:val="0"/>
-          <w:sz w:val="21"/>
-          <w:szCs w:val="21"/>
-        </w:rPr>
-        <w:t>ps</w:t>
-      </w:r>
-      <w:proofErr w:type="spellEnd"/>
-      <w:r>
-        <w:rPr>
-          <w:rFonts w:ascii="Consolas" w:hAnsi="Consolas" w:cs="宋体"/>
-          <w:color w:val="CCCCCC"/>
-          <w:kern w:val="0"/>
-          <w:sz w:val="21"/>
-          <w:szCs w:val="21"/>
-        </w:rPr>
-        <w:t xml:space="preserve">, </w:t>
+      <w:r>
+        <w:rPr>
+          <w:rFonts w:ascii="Consolas" w:hAnsi="Consolas" w:cs="宋体"/>
+          <w:color w:val="CCCCCC"/>
+          <w:kern w:val="0"/>
+          <w:sz w:val="21"/>
+          <w:szCs w:val="21"/>
+        </w:rPr>
+        <w:t xml:space="preserve">(conn, ps, </w:t>
       </w:r>
       <w:r>
         <w:rPr>
@@ -12612,7 +12418,6 @@
           <w:sz w:val="21"/>
           <w:szCs w:val="21"/>
         </w:rPr>
-        <w:lastRenderedPageBreak/>
         <w:t xml:space="preserve">    </w:t>
       </w:r>
       <w:r>
@@ -12741,7 +12546,6 @@
         </w:rPr>
         <w:t xml:space="preserve"> </w:t>
       </w:r>
-      <w:proofErr w:type="spellStart"/>
       <w:r>
         <w:rPr>
           <w:rFonts w:ascii="Consolas" w:hAnsi="Consolas" w:cs="宋体"/>
@@ -12752,7 +12556,6 @@
         </w:rPr>
         <w:t>updateBudgetRecord</w:t>
       </w:r>
-      <w:proofErr w:type="spellEnd"/>
       <w:r>
         <w:rPr>
           <w:rFonts w:ascii="Consolas" w:hAnsi="Consolas" w:cs="宋体"/>
@@ -12783,7 +12586,6 @@
         </w:rPr>
         <w:t xml:space="preserve"> </w:t>
       </w:r>
-      <w:proofErr w:type="spellStart"/>
       <w:r>
         <w:rPr>
           <w:rFonts w:ascii="Consolas" w:hAnsi="Consolas" w:cs="宋体"/>
@@ -12794,7 +12596,6 @@
         </w:rPr>
         <w:t>billNo</w:t>
       </w:r>
-      <w:proofErr w:type="spellEnd"/>
       <w:r>
         <w:rPr>
           <w:rFonts w:ascii="Consolas" w:hAnsi="Consolas" w:cs="宋体"/>
@@ -12825,7 +12626,6 @@
         </w:rPr>
         <w:t xml:space="preserve"> </w:t>
       </w:r>
-      <w:proofErr w:type="spellStart"/>
       <w:r>
         <w:rPr>
           <w:rFonts w:ascii="Consolas" w:hAnsi="Consolas" w:cs="宋体"/>
@@ -12836,7 +12636,6 @@
         </w:rPr>
         <w:t>unitCode</w:t>
       </w:r>
-      <w:proofErr w:type="spellEnd"/>
       <w:r>
         <w:rPr>
           <w:rFonts w:ascii="Consolas" w:hAnsi="Consolas" w:cs="宋体"/>
@@ -12867,7 +12666,6 @@
         </w:rPr>
         <w:t xml:space="preserve"> </w:t>
       </w:r>
-      <w:proofErr w:type="spellStart"/>
       <w:r>
         <w:rPr>
           <w:rFonts w:ascii="Consolas" w:hAnsi="Consolas" w:cs="宋体"/>
@@ -12878,7 +12676,6 @@
         </w:rPr>
         <w:t>wellNo</w:t>
       </w:r>
-      <w:proofErr w:type="spellEnd"/>
       <w:r>
         <w:rPr>
           <w:rFonts w:ascii="Consolas" w:hAnsi="Consolas" w:cs="宋体"/>
@@ -12935,7 +12732,6 @@
         </w:rPr>
         <w:t xml:space="preserve"> </w:t>
       </w:r>
-      <w:proofErr w:type="spellStart"/>
       <w:r>
         <w:rPr>
           <w:rFonts w:ascii="Consolas" w:hAnsi="Consolas" w:cs="宋体"/>
@@ -12946,7 +12742,6 @@
         </w:rPr>
         <w:t>budgetAmount</w:t>
       </w:r>
-      <w:proofErr w:type="spellEnd"/>
       <w:r>
         <w:rPr>
           <w:rFonts w:ascii="Consolas" w:hAnsi="Consolas" w:cs="宋体"/>
@@ -12977,7 +12772,6 @@
         </w:rPr>
         <w:t xml:space="preserve"> </w:t>
       </w:r>
-      <w:proofErr w:type="spellStart"/>
       <w:r>
         <w:rPr>
           <w:rFonts w:ascii="Consolas" w:hAnsi="Consolas" w:cs="宋体"/>
@@ -12988,7 +12782,6 @@
         </w:rPr>
         <w:t>budgetPerson</w:t>
       </w:r>
-      <w:proofErr w:type="spellEnd"/>
       <w:r>
         <w:rPr>
           <w:rFonts w:ascii="Consolas" w:hAnsi="Consolas" w:cs="宋体"/>
@@ -13019,7 +12812,6 @@
         </w:rPr>
         <w:t xml:space="preserve"> </w:t>
       </w:r>
-      <w:proofErr w:type="spellStart"/>
       <w:r>
         <w:rPr>
           <w:rFonts w:ascii="Consolas" w:hAnsi="Consolas" w:cs="宋体"/>
@@ -13030,7 +12822,6 @@
         </w:rPr>
         <w:t>budgetDate</w:t>
       </w:r>
-      <w:proofErr w:type="spellEnd"/>
       <w:r>
         <w:rPr>
           <w:rFonts w:ascii="Consolas" w:hAnsi="Consolas" w:cs="宋体"/>
@@ -13087,7 +12878,6 @@
         </w:rPr>
         <w:t xml:space="preserve"> </w:t>
       </w:r>
-      <w:proofErr w:type="spellStart"/>
       <w:r>
         <w:rPr>
           <w:rFonts w:ascii="Consolas" w:hAnsi="Consolas" w:cs="宋体"/>
@@ -13098,7 +12888,6 @@
         </w:rPr>
         <w:t>sql</w:t>
       </w:r>
-      <w:proofErr w:type="spellEnd"/>
       <w:r>
         <w:rPr>
           <w:rFonts w:ascii="Consolas" w:hAnsi="Consolas" w:cs="宋体"/>
@@ -13179,7 +12968,6 @@
         </w:rPr>
         <w:t xml:space="preserve"> = ?, </w:t>
       </w:r>
-      <w:proofErr w:type="gramStart"/>
       <w:r>
         <w:rPr>
           <w:rFonts w:ascii="Consolas" w:hAnsi="Consolas" w:cs="宋体"/>
@@ -13190,7 +12978,6 @@
         </w:rPr>
         <w:t>井号</w:t>
       </w:r>
-      <w:proofErr w:type="gramEnd"/>
       <w:r>
         <w:rPr>
           <w:rFonts w:ascii="Consolas" w:hAnsi="Consolas" w:cs="宋体"/>
@@ -13479,7 +13266,6 @@
         </w:rPr>
         <w:t xml:space="preserve">        </w:t>
       </w:r>
-      <w:proofErr w:type="spellStart"/>
       <w:r>
         <w:rPr>
           <w:rFonts w:ascii="Consolas" w:hAnsi="Consolas" w:cs="宋体"/>
@@ -13490,7 +13276,6 @@
         </w:rPr>
         <w:t>PreparedStatement</w:t>
       </w:r>
-      <w:proofErr w:type="spellEnd"/>
       <w:r>
         <w:rPr>
           <w:rFonts w:ascii="Consolas" w:hAnsi="Consolas" w:cs="宋体"/>
@@ -13501,7 +13286,6 @@
         </w:rPr>
         <w:t xml:space="preserve"> </w:t>
       </w:r>
-      <w:proofErr w:type="spellStart"/>
       <w:r>
         <w:rPr>
           <w:rFonts w:ascii="Consolas" w:hAnsi="Consolas" w:cs="宋体"/>
@@ -13512,7 +13296,6 @@
         </w:rPr>
         <w:t>ps</w:t>
       </w:r>
-      <w:proofErr w:type="spellEnd"/>
       <w:r>
         <w:rPr>
           <w:rFonts w:ascii="Consolas" w:hAnsi="Consolas" w:cs="宋体"/>
@@ -13671,7 +13454,6 @@
         </w:rPr>
         <w:t xml:space="preserve"> </w:t>
       </w:r>
-      <w:proofErr w:type="spellStart"/>
       <w:r>
         <w:rPr>
           <w:rFonts w:ascii="Consolas" w:hAnsi="Consolas" w:cs="宋体"/>
@@ -13702,7 +13484,6 @@
         </w:rPr>
         <w:t>getConnection</w:t>
       </w:r>
-      <w:proofErr w:type="spellEnd"/>
       <w:r>
         <w:rPr>
           <w:rFonts w:ascii="Consolas" w:hAnsi="Consolas" w:cs="宋体"/>
@@ -13737,20 +13518,18 @@
           <w:sz w:val="21"/>
           <w:szCs w:val="21"/>
         </w:rPr>
-        <w:t xml:space="preserve">            </w:t>
-      </w:r>
-      <w:proofErr w:type="spellStart"/>
-      <w:r>
-        <w:rPr>
-          <w:rFonts w:ascii="Consolas" w:hAnsi="Consolas" w:cs="宋体"/>
-          <w:color w:val="CCCCCC"/>
-          <w:kern w:val="0"/>
-          <w:sz w:val="21"/>
-          <w:szCs w:val="21"/>
-        </w:rPr>
-        <w:t>ps</w:t>
-      </w:r>
-      <w:proofErr w:type="spellEnd"/>
+        <w:t xml:space="preserve">            ps </w:t>
+      </w:r>
+      <w:r>
+        <w:rPr>
+          <w:rFonts w:ascii="Consolas" w:hAnsi="Consolas" w:cs="宋体"/>
+          <w:color w:val="D4D4D4"/>
+          <w:kern w:val="0"/>
+          <w:sz w:val="21"/>
+          <w:szCs w:val="21"/>
+        </w:rPr>
+        <w:t>=</w:t>
+      </w:r>
       <w:r>
         <w:rPr>
           <w:rFonts w:ascii="Consolas" w:hAnsi="Consolas" w:cs="宋体"/>
@@ -13764,27 +13543,6 @@
       <w:r>
         <w:rPr>
           <w:rFonts w:ascii="Consolas" w:hAnsi="Consolas" w:cs="宋体"/>
-          <w:color w:val="D4D4D4"/>
-          <w:kern w:val="0"/>
-          <w:sz w:val="21"/>
-          <w:szCs w:val="21"/>
-        </w:rPr>
-        <w:t>=</w:t>
-      </w:r>
-      <w:r>
-        <w:rPr>
-          <w:rFonts w:ascii="Consolas" w:hAnsi="Consolas" w:cs="宋体"/>
-          <w:color w:val="CCCCCC"/>
-          <w:kern w:val="0"/>
-          <w:sz w:val="21"/>
-          <w:szCs w:val="21"/>
-        </w:rPr>
-        <w:t xml:space="preserve"> </w:t>
-      </w:r>
-      <w:proofErr w:type="spellStart"/>
-      <w:r>
-        <w:rPr>
-          <w:rFonts w:ascii="Consolas" w:hAnsi="Consolas" w:cs="宋体"/>
           <w:color w:val="9CDCFE"/>
           <w:kern w:val="0"/>
           <w:sz w:val="21"/>
@@ -13812,38 +13570,15 @@
         </w:rPr>
         <w:t>prepareStatement</w:t>
       </w:r>
-      <w:proofErr w:type="spellEnd"/>
-      <w:r>
-        <w:rPr>
-          <w:rFonts w:ascii="Consolas" w:hAnsi="Consolas" w:cs="宋体"/>
-          <w:color w:val="CCCCCC"/>
-          <w:kern w:val="0"/>
-          <w:sz w:val="21"/>
-          <w:szCs w:val="21"/>
-        </w:rPr>
-        <w:t>(</w:t>
-      </w:r>
-      <w:proofErr w:type="spellStart"/>
-      <w:r>
-        <w:rPr>
-          <w:rFonts w:ascii="Consolas" w:hAnsi="Consolas" w:cs="宋体"/>
-          <w:color w:val="CCCCCC"/>
-          <w:kern w:val="0"/>
-          <w:sz w:val="21"/>
-          <w:szCs w:val="21"/>
-        </w:rPr>
-        <w:t>sql</w:t>
-      </w:r>
-      <w:proofErr w:type="spellEnd"/>
-      <w:r>
-        <w:rPr>
-          <w:rFonts w:ascii="Consolas" w:hAnsi="Consolas" w:cs="宋体"/>
-          <w:color w:val="CCCCCC"/>
-          <w:kern w:val="0"/>
-          <w:sz w:val="21"/>
-          <w:szCs w:val="21"/>
-        </w:rPr>
-        <w:t>);</w:t>
+      <w:r>
+        <w:rPr>
+          <w:rFonts w:ascii="Consolas" w:hAnsi="Consolas" w:cs="宋体"/>
+          <w:color w:val="CCCCCC"/>
+          <w:kern w:val="0"/>
+          <w:sz w:val="21"/>
+          <w:szCs w:val="21"/>
+        </w:rPr>
+        <w:t>(sql);</w:t>
       </w:r>
     </w:p>
     <w:p>
@@ -13871,7 +13606,6 @@
         </w:rPr>
         <w:t xml:space="preserve">            </w:t>
       </w:r>
-      <w:proofErr w:type="spellStart"/>
       <w:r>
         <w:rPr>
           <w:rFonts w:ascii="Consolas" w:hAnsi="Consolas" w:cs="宋体"/>
@@ -13902,7 +13636,6 @@
         </w:rPr>
         <w:t>setString</w:t>
       </w:r>
-      <w:proofErr w:type="spellEnd"/>
       <w:r>
         <w:rPr>
           <w:rFonts w:ascii="Consolas" w:hAnsi="Consolas" w:cs="宋体"/>
@@ -13931,29 +13664,7 @@
           <w:sz w:val="21"/>
           <w:szCs w:val="21"/>
         </w:rPr>
-        <w:t xml:space="preserve">, </w:t>
-      </w:r>
-      <w:proofErr w:type="spellStart"/>
-      <w:r>
-        <w:rPr>
-          <w:rFonts w:ascii="Consolas" w:hAnsi="Consolas" w:cs="宋体"/>
-          <w:color w:val="CCCCCC"/>
-          <w:kern w:val="0"/>
-          <w:sz w:val="21"/>
-          <w:szCs w:val="21"/>
-        </w:rPr>
-        <w:t>unitCode</w:t>
-      </w:r>
-      <w:proofErr w:type="spellEnd"/>
-      <w:r>
-        <w:rPr>
-          <w:rFonts w:ascii="Consolas" w:hAnsi="Consolas" w:cs="宋体"/>
-          <w:color w:val="CCCCCC"/>
-          <w:kern w:val="0"/>
-          <w:sz w:val="21"/>
-          <w:szCs w:val="21"/>
-        </w:rPr>
-        <w:t>);</w:t>
+        <w:t>, unitCode);</w:t>
       </w:r>
     </w:p>
     <w:p>
@@ -13981,7 +13692,6 @@
         </w:rPr>
         <w:t xml:space="preserve">            </w:t>
       </w:r>
-      <w:proofErr w:type="spellStart"/>
       <w:r>
         <w:rPr>
           <w:rFonts w:ascii="Consolas" w:hAnsi="Consolas" w:cs="宋体"/>
@@ -14012,7 +13722,6 @@
         </w:rPr>
         <w:t>setString</w:t>
       </w:r>
-      <w:proofErr w:type="spellEnd"/>
       <w:r>
         <w:rPr>
           <w:rFonts w:ascii="Consolas" w:hAnsi="Consolas" w:cs="宋体"/>
@@ -14041,29 +13750,7 @@
           <w:sz w:val="21"/>
           <w:szCs w:val="21"/>
         </w:rPr>
-        <w:t xml:space="preserve">, </w:t>
-      </w:r>
-      <w:proofErr w:type="spellStart"/>
-      <w:r>
-        <w:rPr>
-          <w:rFonts w:ascii="Consolas" w:hAnsi="Consolas" w:cs="宋体"/>
-          <w:color w:val="CCCCCC"/>
-          <w:kern w:val="0"/>
-          <w:sz w:val="21"/>
-          <w:szCs w:val="21"/>
-        </w:rPr>
-        <w:t>wellNo</w:t>
-      </w:r>
-      <w:proofErr w:type="spellEnd"/>
-      <w:r>
-        <w:rPr>
-          <w:rFonts w:ascii="Consolas" w:hAnsi="Consolas" w:cs="宋体"/>
-          <w:color w:val="CCCCCC"/>
-          <w:kern w:val="0"/>
-          <w:sz w:val="21"/>
-          <w:szCs w:val="21"/>
-        </w:rPr>
-        <w:t>);</w:t>
+        <w:t>, wellNo);</w:t>
       </w:r>
     </w:p>
     <w:p>
@@ -14091,7 +13778,6 @@
         </w:rPr>
         <w:t xml:space="preserve">            </w:t>
       </w:r>
-      <w:proofErr w:type="spellStart"/>
       <w:r>
         <w:rPr>
           <w:rFonts w:ascii="Consolas" w:hAnsi="Consolas" w:cs="宋体"/>
@@ -14122,7 +13808,6 @@
         </w:rPr>
         <w:t>setDouble</w:t>
       </w:r>
-      <w:proofErr w:type="spellEnd"/>
       <w:r>
         <w:rPr>
           <w:rFonts w:ascii="Consolas" w:hAnsi="Consolas" w:cs="宋体"/>
@@ -14151,29 +13836,7 @@
           <w:sz w:val="21"/>
           <w:szCs w:val="21"/>
         </w:rPr>
-        <w:t xml:space="preserve">, </w:t>
-      </w:r>
-      <w:proofErr w:type="spellStart"/>
-      <w:r>
-        <w:rPr>
-          <w:rFonts w:ascii="Consolas" w:hAnsi="Consolas" w:cs="宋体"/>
-          <w:color w:val="CCCCCC"/>
-          <w:kern w:val="0"/>
-          <w:sz w:val="21"/>
-          <w:szCs w:val="21"/>
-        </w:rPr>
-        <w:t>budgetAmount</w:t>
-      </w:r>
-      <w:proofErr w:type="spellEnd"/>
-      <w:r>
-        <w:rPr>
-          <w:rFonts w:ascii="Consolas" w:hAnsi="Consolas" w:cs="宋体"/>
-          <w:color w:val="CCCCCC"/>
-          <w:kern w:val="0"/>
-          <w:sz w:val="21"/>
-          <w:szCs w:val="21"/>
-        </w:rPr>
-        <w:t>);</w:t>
+        <w:t>, budgetAmount);</w:t>
       </w:r>
     </w:p>
     <w:p>
@@ -14201,7 +13864,6 @@
         </w:rPr>
         <w:t xml:space="preserve">            </w:t>
       </w:r>
-      <w:proofErr w:type="spellStart"/>
       <w:r>
         <w:rPr>
           <w:rFonts w:ascii="Consolas" w:hAnsi="Consolas" w:cs="宋体"/>
@@ -14232,7 +13894,6 @@
         </w:rPr>
         <w:t>setString</w:t>
       </w:r>
-      <w:proofErr w:type="spellEnd"/>
       <w:r>
         <w:rPr>
           <w:rFonts w:ascii="Consolas" w:hAnsi="Consolas" w:cs="宋体"/>
@@ -14261,29 +13922,7 @@
           <w:sz w:val="21"/>
           <w:szCs w:val="21"/>
         </w:rPr>
-        <w:t xml:space="preserve">, </w:t>
-      </w:r>
-      <w:proofErr w:type="spellStart"/>
-      <w:r>
-        <w:rPr>
-          <w:rFonts w:ascii="Consolas" w:hAnsi="Consolas" w:cs="宋体"/>
-          <w:color w:val="CCCCCC"/>
-          <w:kern w:val="0"/>
-          <w:sz w:val="21"/>
-          <w:szCs w:val="21"/>
-        </w:rPr>
-        <w:t>budgetPerson</w:t>
-      </w:r>
-      <w:proofErr w:type="spellEnd"/>
-      <w:r>
-        <w:rPr>
-          <w:rFonts w:ascii="Consolas" w:hAnsi="Consolas" w:cs="宋体"/>
-          <w:color w:val="CCCCCC"/>
-          <w:kern w:val="0"/>
-          <w:sz w:val="21"/>
-          <w:szCs w:val="21"/>
-        </w:rPr>
-        <w:t>);</w:t>
+        <w:t>, budgetPerson);</w:t>
       </w:r>
     </w:p>
     <w:p>
@@ -14309,9 +13948,9 @@
           <w:sz w:val="21"/>
           <w:szCs w:val="21"/>
         </w:rPr>
+        <w:lastRenderedPageBreak/>
         <w:t xml:space="preserve">            </w:t>
       </w:r>
-      <w:proofErr w:type="spellStart"/>
       <w:r>
         <w:rPr>
           <w:rFonts w:ascii="Consolas" w:hAnsi="Consolas" w:cs="宋体"/>
@@ -14342,7 +13981,6 @@
         </w:rPr>
         <w:t>setDate</w:t>
       </w:r>
-      <w:proofErr w:type="spellEnd"/>
       <w:r>
         <w:rPr>
           <w:rFonts w:ascii="Consolas" w:hAnsi="Consolas" w:cs="宋体"/>
@@ -14371,29 +14009,7 @@
           <w:sz w:val="21"/>
           <w:szCs w:val="21"/>
         </w:rPr>
-        <w:t xml:space="preserve">, </w:t>
-      </w:r>
-      <w:proofErr w:type="spellStart"/>
-      <w:r>
-        <w:rPr>
-          <w:rFonts w:ascii="Consolas" w:hAnsi="Consolas" w:cs="宋体"/>
-          <w:color w:val="CCCCCC"/>
-          <w:kern w:val="0"/>
-          <w:sz w:val="21"/>
-          <w:szCs w:val="21"/>
-        </w:rPr>
-        <w:t>budgetDate</w:t>
-      </w:r>
-      <w:proofErr w:type="spellEnd"/>
-      <w:r>
-        <w:rPr>
-          <w:rFonts w:ascii="Consolas" w:hAnsi="Consolas" w:cs="宋体"/>
-          <w:color w:val="CCCCCC"/>
-          <w:kern w:val="0"/>
-          <w:sz w:val="21"/>
-          <w:szCs w:val="21"/>
-        </w:rPr>
-        <w:t>);</w:t>
+        <w:t>, budgetDate);</w:t>
       </w:r>
     </w:p>
     <w:p>
@@ -14421,7 +14037,6 @@
         </w:rPr>
         <w:t xml:space="preserve">            </w:t>
       </w:r>
-      <w:proofErr w:type="spellStart"/>
       <w:r>
         <w:rPr>
           <w:rFonts w:ascii="Consolas" w:hAnsi="Consolas" w:cs="宋体"/>
@@ -14452,7 +14067,6 @@
         </w:rPr>
         <w:t>setString</w:t>
       </w:r>
-      <w:proofErr w:type="spellEnd"/>
       <w:r>
         <w:rPr>
           <w:rFonts w:ascii="Consolas" w:hAnsi="Consolas" w:cs="宋体"/>
@@ -14481,29 +14095,7 @@
           <w:sz w:val="21"/>
           <w:szCs w:val="21"/>
         </w:rPr>
-        <w:t xml:space="preserve">, </w:t>
-      </w:r>
-      <w:proofErr w:type="spellStart"/>
-      <w:r>
-        <w:rPr>
-          <w:rFonts w:ascii="Consolas" w:hAnsi="Consolas" w:cs="宋体"/>
-          <w:color w:val="CCCCCC"/>
-          <w:kern w:val="0"/>
-          <w:sz w:val="21"/>
-          <w:szCs w:val="21"/>
-        </w:rPr>
-        <w:t>billNo</w:t>
-      </w:r>
-      <w:proofErr w:type="spellEnd"/>
-      <w:r>
-        <w:rPr>
-          <w:rFonts w:ascii="Consolas" w:hAnsi="Consolas" w:cs="宋体"/>
-          <w:color w:val="CCCCCC"/>
-          <w:kern w:val="0"/>
-          <w:sz w:val="21"/>
-          <w:szCs w:val="21"/>
-        </w:rPr>
-        <w:t>);</w:t>
+        <w:t>, billNo);</w:t>
       </w:r>
     </w:p>
     <w:p>
@@ -14547,7 +14139,6 @@
         </w:rPr>
         <w:t xml:space="preserve">            </w:t>
       </w:r>
-      <w:proofErr w:type="spellStart"/>
       <w:r>
         <w:rPr>
           <w:rFonts w:ascii="Consolas" w:hAnsi="Consolas" w:cs="宋体"/>
@@ -14578,7 +14169,6 @@
         </w:rPr>
         <w:t>executeUpdate</w:t>
       </w:r>
-      <w:proofErr w:type="spellEnd"/>
       <w:r>
         <w:rPr>
           <w:rFonts w:ascii="Consolas" w:hAnsi="Consolas" w:cs="宋体"/>
@@ -14635,7 +14225,6 @@
         </w:rPr>
         <w:t xml:space="preserve"> (</w:t>
       </w:r>
-      <w:proofErr w:type="spellStart"/>
       <w:r>
         <w:rPr>
           <w:rFonts w:ascii="Consolas" w:hAnsi="Consolas" w:cs="宋体"/>
@@ -14646,7 +14235,6 @@
         </w:rPr>
         <w:t>SQLException</w:t>
       </w:r>
-      <w:proofErr w:type="spellEnd"/>
       <w:r>
         <w:rPr>
           <w:rFonts w:ascii="Consolas" w:hAnsi="Consolas" w:cs="宋体"/>
@@ -14703,7 +14291,6 @@
         </w:rPr>
         <w:t xml:space="preserve">            </w:t>
       </w:r>
-      <w:proofErr w:type="spellStart"/>
       <w:r>
         <w:rPr>
           <w:rFonts w:ascii="Consolas" w:hAnsi="Consolas" w:cs="宋体"/>
@@ -14734,7 +14321,6 @@
         </w:rPr>
         <w:t>printStackTrace</w:t>
       </w:r>
-      <w:proofErr w:type="spellEnd"/>
       <w:r>
         <w:rPr>
           <w:rFonts w:ascii="Consolas" w:hAnsi="Consolas" w:cs="宋体"/>
@@ -14817,7 +14403,6 @@
         </w:rPr>
         <w:t xml:space="preserve">            </w:t>
       </w:r>
-      <w:proofErr w:type="spellStart"/>
       <w:r>
         <w:rPr>
           <w:rFonts w:ascii="Consolas" w:hAnsi="Consolas" w:cs="宋体"/>
@@ -14848,38 +14433,15 @@
         </w:rPr>
         <w:t>close</w:t>
       </w:r>
-      <w:proofErr w:type="spellEnd"/>
-      <w:r>
-        <w:rPr>
-          <w:rFonts w:ascii="Consolas" w:hAnsi="Consolas" w:cs="宋体"/>
-          <w:color w:val="CCCCCC"/>
-          <w:kern w:val="0"/>
-          <w:sz w:val="21"/>
-          <w:szCs w:val="21"/>
-        </w:rPr>
-        <w:t xml:space="preserve">(conn, </w:t>
-      </w:r>
-      <w:proofErr w:type="spellStart"/>
-      <w:r>
-        <w:rPr>
-          <w:rFonts w:ascii="Consolas" w:hAnsi="Consolas" w:cs="宋体"/>
-          <w:color w:val="CCCCCC"/>
-          <w:kern w:val="0"/>
-          <w:sz w:val="21"/>
-          <w:szCs w:val="21"/>
-        </w:rPr>
-        <w:t>ps</w:t>
-      </w:r>
-      <w:proofErr w:type="spellEnd"/>
-      <w:r>
-        <w:rPr>
-          <w:rFonts w:ascii="Consolas" w:hAnsi="Consolas" w:cs="宋体"/>
-          <w:color w:val="CCCCCC"/>
-          <w:kern w:val="0"/>
-          <w:sz w:val="21"/>
-          <w:szCs w:val="21"/>
-        </w:rPr>
-        <w:t xml:space="preserve">, </w:t>
+      <w:r>
+        <w:rPr>
+          <w:rFonts w:ascii="Consolas" w:hAnsi="Consolas" w:cs="宋体"/>
+          <w:color w:val="CCCCCC"/>
+          <w:kern w:val="0"/>
+          <w:sz w:val="21"/>
+          <w:szCs w:val="21"/>
+        </w:rPr>
+        <w:t xml:space="preserve">(conn, ps, </w:t>
       </w:r>
       <w:r>
         <w:rPr>
@@ -15121,7 +14683,6 @@
         </w:rPr>
         <w:t xml:space="preserve"> </w:t>
       </w:r>
-      <w:proofErr w:type="spellStart"/>
       <w:r>
         <w:rPr>
           <w:rFonts w:ascii="Consolas" w:hAnsi="Consolas" w:cs="宋体"/>
@@ -15132,7 +14693,6 @@
         </w:rPr>
         <w:t>deleteBudgetRecord</w:t>
       </w:r>
-      <w:proofErr w:type="spellEnd"/>
       <w:r>
         <w:rPr>
           <w:rFonts w:ascii="Consolas" w:hAnsi="Consolas" w:cs="宋体"/>
@@ -15163,7 +14723,6 @@
         </w:rPr>
         <w:t xml:space="preserve"> </w:t>
       </w:r>
-      <w:proofErr w:type="spellStart"/>
       <w:r>
         <w:rPr>
           <w:rFonts w:ascii="Consolas" w:hAnsi="Consolas" w:cs="宋体"/>
@@ -15174,7 +14733,6 @@
         </w:rPr>
         <w:t>billNo</w:t>
       </w:r>
-      <w:proofErr w:type="spellEnd"/>
       <w:r>
         <w:rPr>
           <w:rFonts w:ascii="Consolas" w:hAnsi="Consolas" w:cs="宋体"/>
@@ -15231,7 +14789,6 @@
         </w:rPr>
         <w:t xml:space="preserve"> </w:t>
       </w:r>
-      <w:proofErr w:type="spellStart"/>
       <w:r>
         <w:rPr>
           <w:rFonts w:ascii="Consolas" w:hAnsi="Consolas" w:cs="宋体"/>
@@ -15242,7 +14799,6 @@
         </w:rPr>
         <w:t>sql</w:t>
       </w:r>
-      <w:proofErr w:type="spellEnd"/>
       <w:r>
         <w:rPr>
           <w:rFonts w:ascii="Consolas" w:hAnsi="Consolas" w:cs="宋体"/>
@@ -15465,7 +15021,6 @@
         </w:rPr>
         <w:t xml:space="preserve">        </w:t>
       </w:r>
-      <w:proofErr w:type="spellStart"/>
       <w:r>
         <w:rPr>
           <w:rFonts w:ascii="Consolas" w:hAnsi="Consolas" w:cs="宋体"/>
@@ -15476,7 +15031,6 @@
         </w:rPr>
         <w:t>PreparedStatement</w:t>
       </w:r>
-      <w:proofErr w:type="spellEnd"/>
       <w:r>
         <w:rPr>
           <w:rFonts w:ascii="Consolas" w:hAnsi="Consolas" w:cs="宋体"/>
@@ -15487,7 +15041,6 @@
         </w:rPr>
         <w:t xml:space="preserve"> </w:t>
       </w:r>
-      <w:proofErr w:type="spellStart"/>
       <w:r>
         <w:rPr>
           <w:rFonts w:ascii="Consolas" w:hAnsi="Consolas" w:cs="宋体"/>
@@ -15498,7 +15051,6 @@
         </w:rPr>
         <w:t>ps</w:t>
       </w:r>
-      <w:proofErr w:type="spellEnd"/>
       <w:r>
         <w:rPr>
           <w:rFonts w:ascii="Consolas" w:hAnsi="Consolas" w:cs="宋体"/>
@@ -15657,7 +15209,6 @@
         </w:rPr>
         <w:t xml:space="preserve"> </w:t>
       </w:r>
-      <w:proofErr w:type="spellStart"/>
       <w:r>
         <w:rPr>
           <w:rFonts w:ascii="Consolas" w:hAnsi="Consolas" w:cs="宋体"/>
@@ -15688,7 +15239,6 @@
         </w:rPr>
         <w:t>getConnection</w:t>
       </w:r>
-      <w:proofErr w:type="spellEnd"/>
       <w:r>
         <w:rPr>
           <w:rFonts w:ascii="Consolas" w:hAnsi="Consolas" w:cs="宋体"/>
@@ -15723,20 +15273,18 @@
           <w:sz w:val="21"/>
           <w:szCs w:val="21"/>
         </w:rPr>
-        <w:t xml:space="preserve">            </w:t>
-      </w:r>
-      <w:proofErr w:type="spellStart"/>
-      <w:r>
-        <w:rPr>
-          <w:rFonts w:ascii="Consolas" w:hAnsi="Consolas" w:cs="宋体"/>
-          <w:color w:val="CCCCCC"/>
-          <w:kern w:val="0"/>
-          <w:sz w:val="21"/>
-          <w:szCs w:val="21"/>
-        </w:rPr>
-        <w:t>ps</w:t>
-      </w:r>
-      <w:proofErr w:type="spellEnd"/>
+        <w:t xml:space="preserve">            ps </w:t>
+      </w:r>
+      <w:r>
+        <w:rPr>
+          <w:rFonts w:ascii="Consolas" w:hAnsi="Consolas" w:cs="宋体"/>
+          <w:color w:val="D4D4D4"/>
+          <w:kern w:val="0"/>
+          <w:sz w:val="21"/>
+          <w:szCs w:val="21"/>
+        </w:rPr>
+        <w:t>=</w:t>
+      </w:r>
       <w:r>
         <w:rPr>
           <w:rFonts w:ascii="Consolas" w:hAnsi="Consolas" w:cs="宋体"/>
@@ -15750,27 +15298,6 @@
       <w:r>
         <w:rPr>
           <w:rFonts w:ascii="Consolas" w:hAnsi="Consolas" w:cs="宋体"/>
-          <w:color w:val="D4D4D4"/>
-          <w:kern w:val="0"/>
-          <w:sz w:val="21"/>
-          <w:szCs w:val="21"/>
-        </w:rPr>
-        <w:t>=</w:t>
-      </w:r>
-      <w:r>
-        <w:rPr>
-          <w:rFonts w:ascii="Consolas" w:hAnsi="Consolas" w:cs="宋体"/>
-          <w:color w:val="CCCCCC"/>
-          <w:kern w:val="0"/>
-          <w:sz w:val="21"/>
-          <w:szCs w:val="21"/>
-        </w:rPr>
-        <w:t xml:space="preserve"> </w:t>
-      </w:r>
-      <w:proofErr w:type="spellStart"/>
-      <w:r>
-        <w:rPr>
-          <w:rFonts w:ascii="Consolas" w:hAnsi="Consolas" w:cs="宋体"/>
           <w:color w:val="9CDCFE"/>
           <w:kern w:val="0"/>
           <w:sz w:val="21"/>
@@ -15798,38 +15325,15 @@
         </w:rPr>
         <w:t>prepareStatement</w:t>
       </w:r>
-      <w:proofErr w:type="spellEnd"/>
-      <w:r>
-        <w:rPr>
-          <w:rFonts w:ascii="Consolas" w:hAnsi="Consolas" w:cs="宋体"/>
-          <w:color w:val="CCCCCC"/>
-          <w:kern w:val="0"/>
-          <w:sz w:val="21"/>
-          <w:szCs w:val="21"/>
-        </w:rPr>
-        <w:t>(</w:t>
-      </w:r>
-      <w:proofErr w:type="spellStart"/>
-      <w:r>
-        <w:rPr>
-          <w:rFonts w:ascii="Consolas" w:hAnsi="Consolas" w:cs="宋体"/>
-          <w:color w:val="CCCCCC"/>
-          <w:kern w:val="0"/>
-          <w:sz w:val="21"/>
-          <w:szCs w:val="21"/>
-        </w:rPr>
-        <w:t>sql</w:t>
-      </w:r>
-      <w:proofErr w:type="spellEnd"/>
-      <w:r>
-        <w:rPr>
-          <w:rFonts w:ascii="Consolas" w:hAnsi="Consolas" w:cs="宋体"/>
-          <w:color w:val="CCCCCC"/>
-          <w:kern w:val="0"/>
-          <w:sz w:val="21"/>
-          <w:szCs w:val="21"/>
-        </w:rPr>
-        <w:t>);</w:t>
+      <w:r>
+        <w:rPr>
+          <w:rFonts w:ascii="Consolas" w:hAnsi="Consolas" w:cs="宋体"/>
+          <w:color w:val="CCCCCC"/>
+          <w:kern w:val="0"/>
+          <w:sz w:val="21"/>
+          <w:szCs w:val="21"/>
+        </w:rPr>
+        <w:t>(sql);</w:t>
       </w:r>
     </w:p>
     <w:p>
@@ -15857,7 +15361,6 @@
         </w:rPr>
         <w:t xml:space="preserve">            </w:t>
       </w:r>
-      <w:proofErr w:type="spellStart"/>
       <w:r>
         <w:rPr>
           <w:rFonts w:ascii="Consolas" w:hAnsi="Consolas" w:cs="宋体"/>
@@ -15888,7 +15391,6 @@
         </w:rPr>
         <w:t>setString</w:t>
       </w:r>
-      <w:proofErr w:type="spellEnd"/>
       <w:r>
         <w:rPr>
           <w:rFonts w:ascii="Consolas" w:hAnsi="Consolas" w:cs="宋体"/>
@@ -15917,29 +15419,7 @@
           <w:sz w:val="21"/>
           <w:szCs w:val="21"/>
         </w:rPr>
-        <w:t xml:space="preserve">, </w:t>
-      </w:r>
-      <w:proofErr w:type="spellStart"/>
-      <w:r>
-        <w:rPr>
-          <w:rFonts w:ascii="Consolas" w:hAnsi="Consolas" w:cs="宋体"/>
-          <w:color w:val="CCCCCC"/>
-          <w:kern w:val="0"/>
-          <w:sz w:val="21"/>
-          <w:szCs w:val="21"/>
-        </w:rPr>
-        <w:t>billNo</w:t>
-      </w:r>
-      <w:proofErr w:type="spellEnd"/>
-      <w:r>
-        <w:rPr>
-          <w:rFonts w:ascii="Consolas" w:hAnsi="Consolas" w:cs="宋体"/>
-          <w:color w:val="CCCCCC"/>
-          <w:kern w:val="0"/>
-          <w:sz w:val="21"/>
-          <w:szCs w:val="21"/>
-        </w:rPr>
-        <w:t>);</w:t>
+        <w:t>, billNo);</w:t>
       </w:r>
     </w:p>
     <w:p>
@@ -15983,7 +15463,6 @@
         </w:rPr>
         <w:t xml:space="preserve">            </w:t>
       </w:r>
-      <w:proofErr w:type="spellStart"/>
       <w:r>
         <w:rPr>
           <w:rFonts w:ascii="Consolas" w:hAnsi="Consolas" w:cs="宋体"/>
@@ -16014,7 +15493,6 @@
         </w:rPr>
         <w:t>executeUpdate</w:t>
       </w:r>
-      <w:proofErr w:type="spellEnd"/>
       <w:r>
         <w:rPr>
           <w:rFonts w:ascii="Consolas" w:hAnsi="Consolas" w:cs="宋体"/>
@@ -16071,7 +15549,6 @@
         </w:rPr>
         <w:t xml:space="preserve"> (</w:t>
       </w:r>
-      <w:proofErr w:type="spellStart"/>
       <w:r>
         <w:rPr>
           <w:rFonts w:ascii="Consolas" w:hAnsi="Consolas" w:cs="宋体"/>
@@ -16082,7 +15559,6 @@
         </w:rPr>
         <w:t>SQLException</w:t>
       </w:r>
-      <w:proofErr w:type="spellEnd"/>
       <w:r>
         <w:rPr>
           <w:rFonts w:ascii="Consolas" w:hAnsi="Consolas" w:cs="宋体"/>
@@ -16139,7 +15615,6 @@
         </w:rPr>
         <w:t xml:space="preserve">            </w:t>
       </w:r>
-      <w:proofErr w:type="spellStart"/>
       <w:r>
         <w:rPr>
           <w:rFonts w:ascii="Consolas" w:hAnsi="Consolas" w:cs="宋体"/>
@@ -16170,7 +15645,6 @@
         </w:rPr>
         <w:t>printStackTrace</w:t>
       </w:r>
-      <w:proofErr w:type="spellEnd"/>
       <w:r>
         <w:rPr>
           <w:rFonts w:ascii="Consolas" w:hAnsi="Consolas" w:cs="宋体"/>
@@ -16251,10 +15725,8 @@
           <w:sz w:val="21"/>
           <w:szCs w:val="21"/>
         </w:rPr>
-        <w:lastRenderedPageBreak/>
         <w:t xml:space="preserve">            </w:t>
       </w:r>
-      <w:proofErr w:type="spellStart"/>
       <w:r>
         <w:rPr>
           <w:rFonts w:ascii="Consolas" w:hAnsi="Consolas" w:cs="宋体"/>
@@ -16285,38 +15757,15 @@
         </w:rPr>
         <w:t>close</w:t>
       </w:r>
-      <w:proofErr w:type="spellEnd"/>
-      <w:r>
-        <w:rPr>
-          <w:rFonts w:ascii="Consolas" w:hAnsi="Consolas" w:cs="宋体"/>
-          <w:color w:val="CCCCCC"/>
-          <w:kern w:val="0"/>
-          <w:sz w:val="21"/>
-          <w:szCs w:val="21"/>
-        </w:rPr>
-        <w:t xml:space="preserve">(conn, </w:t>
-      </w:r>
-      <w:proofErr w:type="spellStart"/>
-      <w:r>
-        <w:rPr>
-          <w:rFonts w:ascii="Consolas" w:hAnsi="Consolas" w:cs="宋体"/>
-          <w:color w:val="CCCCCC"/>
-          <w:kern w:val="0"/>
-          <w:sz w:val="21"/>
-          <w:szCs w:val="21"/>
-        </w:rPr>
-        <w:t>ps</w:t>
-      </w:r>
-      <w:proofErr w:type="spellEnd"/>
-      <w:r>
-        <w:rPr>
-          <w:rFonts w:ascii="Consolas" w:hAnsi="Consolas" w:cs="宋体"/>
-          <w:color w:val="CCCCCC"/>
-          <w:kern w:val="0"/>
-          <w:sz w:val="21"/>
-          <w:szCs w:val="21"/>
-        </w:rPr>
-        <w:t xml:space="preserve">, </w:t>
+      <w:r>
+        <w:rPr>
+          <w:rFonts w:ascii="Consolas" w:hAnsi="Consolas" w:cs="宋体"/>
+          <w:color w:val="CCCCCC"/>
+          <w:kern w:val="0"/>
+          <w:sz w:val="21"/>
+          <w:szCs w:val="21"/>
+        </w:rPr>
+        <w:t xml:space="preserve">(conn, ps, </w:t>
       </w:r>
       <w:r>
         <w:rPr>
@@ -16397,12 +15846,12 @@
       </w:pPr>
     </w:p>
     <w:sectPr>
-      <w:headerReference w:type="even" r:id="rId33"/>
-      <w:headerReference w:type="default" r:id="rId34"/>
-      <w:footerReference w:type="even" r:id="rId35"/>
-      <w:footerReference w:type="default" r:id="rId36"/>
-      <w:headerReference w:type="first" r:id="rId37"/>
-      <w:footerReference w:type="first" r:id="rId38"/>
+      <w:headerReference w:type="even" r:id="rId34"/>
+      <w:headerReference w:type="default" r:id="rId35"/>
+      <w:footerReference w:type="even" r:id="rId36"/>
+      <w:footerReference w:type="default" r:id="rId37"/>
+      <w:headerReference w:type="first" r:id="rId38"/>
+      <w:footerReference w:type="first" r:id="rId39"/>
       <w:pgSz w:w="11906" w:h="16838"/>
       <w:pgMar w:top="1440" w:right="1800" w:bottom="1440" w:left="1800" w:header="851" w:footer="992" w:gutter="0"/>
       <w:cols w:space="425"/>
